--- a/Proj 1 Results.docx
+++ b/Proj 1 Results.docx
@@ -4,19 +4,104 @@
   <w:body>
     <w:p>
       <w:pPr>
+        <w:jc w:val="center"/>
+        <w:rPr>
+          <w:rFonts w:ascii="Consolas" w:hAnsi="Consolas"/>
+          <w:b/>
+          <w:sz w:val="20"/>
+          <w:szCs w:val="20"/>
+        </w:rPr>
+      </w:pPr>
+      <w:proofErr w:type="spellStart"/>
+      <w:proofErr w:type="gramStart"/>
+      <w:r>
+        <w:rPr>
+          <w:rFonts w:ascii="Consolas" w:hAnsi="Consolas"/>
+          <w:b/>
+          <w:i/>
+          <w:sz w:val="20"/>
+          <w:szCs w:val="20"/>
+        </w:rPr>
+        <w:t>pathways.jl</w:t>
+      </w:r>
+      <w:proofErr w:type="spellEnd"/>
+      <w:proofErr w:type="gramEnd"/>
+      <w:r>
+        <w:rPr>
+          <w:rFonts w:ascii="Consolas" w:hAnsi="Consolas"/>
+          <w:b/>
+          <w:sz w:val="20"/>
+          <w:szCs w:val="20"/>
+        </w:rPr>
+        <w:t xml:space="preserve"> PROGRAM OUTPUT</w:t>
+      </w:r>
+    </w:p>
+    <w:p>
+      <w:pPr>
         <w:rPr>
           <w:rFonts w:ascii="Consolas" w:hAnsi="Consolas"/>
           <w:sz w:val="16"/>
           <w:szCs w:val="16"/>
         </w:rPr>
       </w:pPr>
+    </w:p>
+    <w:p>
+      <w:pPr>
+        <w:rPr>
+          <w:rFonts w:ascii="Consolas" w:hAnsi="Consolas"/>
+          <w:sz w:val="18"/>
+          <w:szCs w:val="18"/>
+        </w:rPr>
+      </w:pPr>
+      <w:r>
+        <w:rPr>
+          <w:rFonts w:ascii="Consolas" w:hAnsi="Consolas"/>
+          <w:sz w:val="18"/>
+          <w:szCs w:val="18"/>
+        </w:rPr>
+        <w:t>-----</w:t>
+      </w:r>
       <w:bookmarkStart w:id="0" w:name="_GoBack"/>
       <w:bookmarkEnd w:id="0"/>
       <w:r>
         <w:rPr>
           <w:rFonts w:ascii="Consolas" w:hAnsi="Consolas"/>
-          <w:sz w:val="16"/>
-          <w:szCs w:val="16"/>
+          <w:sz w:val="18"/>
+          <w:szCs w:val="18"/>
+        </w:rPr>
+        <w:t>-----</w:t>
+      </w:r>
+    </w:p>
+    <w:p>
+      <w:pPr>
+        <w:rPr>
+          <w:rFonts w:ascii="Consolas" w:hAnsi="Consolas"/>
+          <w:sz w:val="18"/>
+          <w:szCs w:val="18"/>
+        </w:rPr>
+      </w:pPr>
+      <w:r>
+        <w:rPr>
+          <w:rFonts w:ascii="Consolas" w:hAnsi="Consolas"/>
+          <w:sz w:val="18"/>
+          <w:szCs w:val="18"/>
+        </w:rPr>
+        <w:t xml:space="preserve"> GRAPH 1: </w:t>
+      </w:r>
+    </w:p>
+    <w:p>
+      <w:pPr>
+        <w:rPr>
+          <w:rFonts w:ascii="Consolas" w:hAnsi="Consolas"/>
+          <w:sz w:val="18"/>
+          <w:szCs w:val="18"/>
+        </w:rPr>
+      </w:pPr>
+      <w:r>
+        <w:rPr>
+          <w:rFonts w:ascii="Consolas" w:hAnsi="Consolas"/>
+          <w:sz w:val="18"/>
+          <w:szCs w:val="18"/>
         </w:rPr>
         <w:t>----------</w:t>
       </w:r>
@@ -25,49 +110,15 @@
       <w:pPr>
         <w:rPr>
           <w:rFonts w:ascii="Consolas" w:hAnsi="Consolas"/>
-          <w:sz w:val="16"/>
-          <w:szCs w:val="16"/>
-        </w:rPr>
-      </w:pPr>
-      <w:r>
-        <w:rPr>
-          <w:rFonts w:ascii="Consolas" w:hAnsi="Consolas"/>
-          <w:sz w:val="16"/>
-          <w:szCs w:val="16"/>
-        </w:rPr>
-        <w:t xml:space="preserve"> GRAPH 1: </w:t>
-      </w:r>
-    </w:p>
-    <w:p>
-      <w:pPr>
-        <w:rPr>
-          <w:rFonts w:ascii="Consolas" w:hAnsi="Consolas"/>
-          <w:sz w:val="16"/>
-          <w:szCs w:val="16"/>
-        </w:rPr>
-      </w:pPr>
-      <w:r>
-        <w:rPr>
-          <w:rFonts w:ascii="Consolas" w:hAnsi="Consolas"/>
-          <w:sz w:val="16"/>
-          <w:szCs w:val="16"/>
-        </w:rPr>
-        <w:t>----------</w:t>
-      </w:r>
-    </w:p>
-    <w:p>
-      <w:pPr>
-        <w:rPr>
-          <w:rFonts w:ascii="Consolas" w:hAnsi="Consolas"/>
-          <w:sz w:val="16"/>
-          <w:szCs w:val="16"/>
-        </w:rPr>
-      </w:pPr>
-      <w:r>
-        <w:rPr>
-          <w:rFonts w:ascii="Consolas" w:hAnsi="Consolas"/>
-          <w:sz w:val="16"/>
-          <w:szCs w:val="16"/>
+          <w:sz w:val="18"/>
+          <w:szCs w:val="18"/>
+        </w:rPr>
+      </w:pPr>
+      <w:r>
+        <w:rPr>
+          <w:rFonts w:ascii="Consolas" w:hAnsi="Consolas"/>
+          <w:sz w:val="18"/>
+          <w:szCs w:val="18"/>
         </w:rPr>
         <w:t>[1] graph traversal costs and paths,</w:t>
       </w:r>
@@ -76,15 +127,15 @@
       <w:pPr>
         <w:rPr>
           <w:rFonts w:ascii="Consolas" w:hAnsi="Consolas"/>
-          <w:sz w:val="16"/>
-          <w:szCs w:val="16"/>
-        </w:rPr>
-      </w:pPr>
-      <w:r>
-        <w:rPr>
-          <w:rFonts w:ascii="Consolas" w:hAnsi="Consolas"/>
-          <w:sz w:val="16"/>
-          <w:szCs w:val="16"/>
+          <w:sz w:val="18"/>
+          <w:szCs w:val="18"/>
+        </w:rPr>
+      </w:pPr>
+      <w:r>
+        <w:rPr>
+          <w:rFonts w:ascii="Consolas" w:hAnsi="Consolas"/>
+          <w:sz w:val="18"/>
+          <w:szCs w:val="18"/>
         </w:rPr>
         <w:t xml:space="preserve">    brute force connected edge tracing:</w:t>
       </w:r>
@@ -93,24 +144,24 @@
       <w:pPr>
         <w:rPr>
           <w:rFonts w:ascii="Consolas" w:hAnsi="Consolas"/>
-          <w:sz w:val="16"/>
-          <w:szCs w:val="16"/>
-        </w:rPr>
-      </w:pPr>
-    </w:p>
-    <w:p>
-      <w:pPr>
-        <w:rPr>
-          <w:rFonts w:ascii="Consolas" w:hAnsi="Consolas"/>
-          <w:sz w:val="16"/>
-          <w:szCs w:val="16"/>
-        </w:rPr>
-      </w:pPr>
-      <w:r>
-        <w:rPr>
-          <w:rFonts w:ascii="Consolas" w:hAnsi="Consolas"/>
-          <w:sz w:val="16"/>
-          <w:szCs w:val="16"/>
+          <w:sz w:val="18"/>
+          <w:szCs w:val="18"/>
+        </w:rPr>
+      </w:pPr>
+    </w:p>
+    <w:p>
+      <w:pPr>
+        <w:rPr>
+          <w:rFonts w:ascii="Consolas" w:hAnsi="Consolas"/>
+          <w:sz w:val="18"/>
+          <w:szCs w:val="18"/>
+        </w:rPr>
+      </w:pPr>
+      <w:r>
+        <w:rPr>
+          <w:rFonts w:ascii="Consolas" w:hAnsi="Consolas"/>
+          <w:sz w:val="18"/>
+          <w:szCs w:val="18"/>
         </w:rPr>
         <w:t xml:space="preserve">  0.015255 seconds (2.59 k allocations: 141.899 KiB)</w:t>
       </w:r>
@@ -119,24 +170,24 @@
       <w:pPr>
         <w:rPr>
           <w:rFonts w:ascii="Consolas" w:hAnsi="Consolas"/>
-          <w:sz w:val="16"/>
-          <w:szCs w:val="16"/>
-        </w:rPr>
-      </w:pPr>
-    </w:p>
-    <w:p>
-      <w:pPr>
-        <w:rPr>
-          <w:rFonts w:ascii="Consolas" w:hAnsi="Consolas"/>
-          <w:sz w:val="16"/>
-          <w:szCs w:val="16"/>
-        </w:rPr>
-      </w:pPr>
-      <w:r>
-        <w:rPr>
-          <w:rFonts w:ascii="Consolas" w:hAnsi="Consolas"/>
-          <w:sz w:val="16"/>
-          <w:szCs w:val="16"/>
+          <w:sz w:val="18"/>
+          <w:szCs w:val="18"/>
+        </w:rPr>
+      </w:pPr>
+    </w:p>
+    <w:p>
+      <w:pPr>
+        <w:rPr>
+          <w:rFonts w:ascii="Consolas" w:hAnsi="Consolas"/>
+          <w:sz w:val="18"/>
+          <w:szCs w:val="18"/>
+        </w:rPr>
+      </w:pPr>
+      <w:r>
+        <w:rPr>
+          <w:rFonts w:ascii="Consolas" w:hAnsi="Consolas"/>
+          <w:sz w:val="18"/>
+          <w:szCs w:val="18"/>
         </w:rPr>
         <w:t xml:space="preserve">2×2 </w:t>
       </w:r>
@@ -144,8 +195,8 @@
       <w:r>
         <w:rPr>
           <w:rFonts w:ascii="Consolas" w:hAnsi="Consolas"/>
-          <w:sz w:val="16"/>
-          <w:szCs w:val="16"/>
+          <w:sz w:val="18"/>
+          <w:szCs w:val="18"/>
         </w:rPr>
         <w:t>DataFrames.DataFrame</w:t>
       </w:r>
@@ -155,15 +206,15 @@
       <w:pPr>
         <w:rPr>
           <w:rFonts w:ascii="Consolas" w:hAnsi="Consolas"/>
-          <w:sz w:val="16"/>
-          <w:szCs w:val="16"/>
-        </w:rPr>
-      </w:pPr>
-      <w:r>
-        <w:rPr>
-          <w:rFonts w:ascii="Consolas" w:hAnsi="Consolas"/>
-          <w:sz w:val="16"/>
-          <w:szCs w:val="16"/>
+          <w:sz w:val="18"/>
+          <w:szCs w:val="18"/>
+        </w:rPr>
+      </w:pPr>
+      <w:r>
+        <w:rPr>
+          <w:rFonts w:ascii="Consolas" w:hAnsi="Consolas"/>
+          <w:sz w:val="18"/>
+          <w:szCs w:val="18"/>
         </w:rPr>
         <w:t>│ Row │ cost │ path      │</w:t>
       </w:r>
@@ -172,15 +223,15 @@
       <w:pPr>
         <w:rPr>
           <w:rFonts w:ascii="Consolas" w:hAnsi="Consolas"/>
-          <w:sz w:val="16"/>
-          <w:szCs w:val="16"/>
+          <w:sz w:val="18"/>
+          <w:szCs w:val="18"/>
         </w:rPr>
       </w:pPr>
       <w:r>
         <w:rPr>
           <w:rFonts w:ascii="Consolas" w:eastAsia="MS Mincho" w:hAnsi="Consolas" w:cs="MS Mincho"/>
-          <w:sz w:val="16"/>
-          <w:szCs w:val="16"/>
+          <w:sz w:val="18"/>
+          <w:szCs w:val="18"/>
         </w:rPr>
         <w:t>├─────┼──────┼───────────┤</w:t>
       </w:r>
@@ -189,15 +240,15 @@
       <w:pPr>
         <w:rPr>
           <w:rFonts w:ascii="Consolas" w:hAnsi="Consolas"/>
-          <w:sz w:val="16"/>
-          <w:szCs w:val="16"/>
-        </w:rPr>
-      </w:pPr>
-      <w:r>
-        <w:rPr>
-          <w:rFonts w:ascii="Consolas" w:hAnsi="Consolas"/>
-          <w:sz w:val="16"/>
-          <w:szCs w:val="16"/>
+          <w:sz w:val="18"/>
+          <w:szCs w:val="18"/>
+        </w:rPr>
+      </w:pPr>
+      <w:r>
+        <w:rPr>
+          <w:rFonts w:ascii="Consolas" w:hAnsi="Consolas"/>
+          <w:sz w:val="18"/>
+          <w:szCs w:val="18"/>
         </w:rPr>
         <w:t>│ 1   │ 8    │ [1, 2, 4] │</w:t>
       </w:r>
@@ -206,15 +257,15 @@
       <w:pPr>
         <w:rPr>
           <w:rFonts w:ascii="Consolas" w:hAnsi="Consolas"/>
-          <w:sz w:val="16"/>
-          <w:szCs w:val="16"/>
-        </w:rPr>
-      </w:pPr>
-      <w:r>
-        <w:rPr>
-          <w:rFonts w:ascii="Consolas" w:hAnsi="Consolas"/>
-          <w:sz w:val="16"/>
-          <w:szCs w:val="16"/>
+          <w:sz w:val="18"/>
+          <w:szCs w:val="18"/>
+        </w:rPr>
+      </w:pPr>
+      <w:r>
+        <w:rPr>
+          <w:rFonts w:ascii="Consolas" w:hAnsi="Consolas"/>
+          <w:sz w:val="18"/>
+          <w:szCs w:val="18"/>
         </w:rPr>
         <w:t>│ 2   │ 8    │ [1, 3, 4] │</w:t>
       </w:r>
@@ -223,24 +274,24 @@
       <w:pPr>
         <w:rPr>
           <w:rFonts w:ascii="Consolas" w:hAnsi="Consolas"/>
-          <w:sz w:val="16"/>
-          <w:szCs w:val="16"/>
-        </w:rPr>
-      </w:pPr>
-    </w:p>
-    <w:p>
-      <w:pPr>
-        <w:rPr>
-          <w:rFonts w:ascii="Consolas" w:hAnsi="Consolas"/>
-          <w:sz w:val="16"/>
-          <w:szCs w:val="16"/>
-        </w:rPr>
-      </w:pPr>
-      <w:r>
-        <w:rPr>
-          <w:rFonts w:ascii="Consolas" w:hAnsi="Consolas"/>
-          <w:sz w:val="16"/>
-          <w:szCs w:val="16"/>
+          <w:sz w:val="18"/>
+          <w:szCs w:val="18"/>
+        </w:rPr>
+      </w:pPr>
+    </w:p>
+    <w:p>
+      <w:pPr>
+        <w:rPr>
+          <w:rFonts w:ascii="Consolas" w:hAnsi="Consolas"/>
+          <w:sz w:val="18"/>
+          <w:szCs w:val="18"/>
+        </w:rPr>
+      </w:pPr>
+      <w:r>
+        <w:rPr>
+          <w:rFonts w:ascii="Consolas" w:hAnsi="Consolas"/>
+          <w:sz w:val="18"/>
+          <w:szCs w:val="18"/>
         </w:rPr>
         <w:t xml:space="preserve">[2] graph minimum cost and optimal path, </w:t>
       </w:r>
@@ -249,15 +300,15 @@
       <w:pPr>
         <w:rPr>
           <w:rFonts w:ascii="Consolas" w:hAnsi="Consolas"/>
-          <w:sz w:val="16"/>
-          <w:szCs w:val="16"/>
-        </w:rPr>
-      </w:pPr>
-      <w:r>
-        <w:rPr>
-          <w:rFonts w:ascii="Consolas" w:hAnsi="Consolas"/>
-          <w:sz w:val="16"/>
-          <w:szCs w:val="16"/>
+          <w:sz w:val="18"/>
+          <w:szCs w:val="18"/>
+        </w:rPr>
+      </w:pPr>
+      <w:r>
+        <w:rPr>
+          <w:rFonts w:ascii="Consolas" w:hAnsi="Consolas"/>
+          <w:sz w:val="18"/>
+          <w:szCs w:val="18"/>
         </w:rPr>
         <w:t xml:space="preserve">    Dijkstra's algorithm:</w:t>
       </w:r>
@@ -266,15 +317,15 @@
       <w:pPr>
         <w:rPr>
           <w:rFonts w:ascii="Consolas" w:hAnsi="Consolas"/>
-          <w:sz w:val="16"/>
-          <w:szCs w:val="16"/>
-        </w:rPr>
-      </w:pPr>
-      <w:r>
-        <w:rPr>
-          <w:rFonts w:ascii="Consolas" w:hAnsi="Consolas"/>
-          <w:sz w:val="16"/>
-          <w:szCs w:val="16"/>
+          <w:sz w:val="18"/>
+          <w:szCs w:val="18"/>
+        </w:rPr>
+      </w:pPr>
+      <w:r>
+        <w:rPr>
+          <w:rFonts w:ascii="Consolas" w:hAnsi="Consolas"/>
+          <w:sz w:val="18"/>
+          <w:szCs w:val="18"/>
         </w:rPr>
         <w:t xml:space="preserve"> </w:t>
       </w:r>
@@ -283,15 +334,15 @@
       <w:pPr>
         <w:rPr>
           <w:rFonts w:ascii="Consolas" w:hAnsi="Consolas"/>
-          <w:sz w:val="16"/>
-          <w:szCs w:val="16"/>
-        </w:rPr>
-      </w:pPr>
-      <w:r>
-        <w:rPr>
-          <w:rFonts w:ascii="Consolas" w:hAnsi="Consolas"/>
-          <w:sz w:val="16"/>
-          <w:szCs w:val="16"/>
+          <w:sz w:val="18"/>
+          <w:szCs w:val="18"/>
+        </w:rPr>
+      </w:pPr>
+      <w:r>
+        <w:rPr>
+          <w:rFonts w:ascii="Consolas" w:hAnsi="Consolas"/>
+          <w:sz w:val="18"/>
+          <w:szCs w:val="18"/>
         </w:rPr>
         <w:tab/>
         <w:t>(8, [1, 2, 4])</w:t>
@@ -301,24 +352,24 @@
       <w:pPr>
         <w:rPr>
           <w:rFonts w:ascii="Consolas" w:hAnsi="Consolas"/>
-          <w:sz w:val="16"/>
-          <w:szCs w:val="16"/>
-        </w:rPr>
-      </w:pPr>
-    </w:p>
-    <w:p>
-      <w:pPr>
-        <w:rPr>
-          <w:rFonts w:ascii="Consolas" w:hAnsi="Consolas"/>
-          <w:sz w:val="16"/>
-          <w:szCs w:val="16"/>
-        </w:rPr>
-      </w:pPr>
-      <w:r>
-        <w:rPr>
-          <w:rFonts w:ascii="Consolas" w:hAnsi="Consolas"/>
-          <w:sz w:val="16"/>
-          <w:szCs w:val="16"/>
+          <w:sz w:val="18"/>
+          <w:szCs w:val="18"/>
+        </w:rPr>
+      </w:pPr>
+    </w:p>
+    <w:p>
+      <w:pPr>
+        <w:rPr>
+          <w:rFonts w:ascii="Consolas" w:hAnsi="Consolas"/>
+          <w:sz w:val="18"/>
+          <w:szCs w:val="18"/>
+        </w:rPr>
+      </w:pPr>
+      <w:r>
+        <w:rPr>
+          <w:rFonts w:ascii="Consolas" w:hAnsi="Consolas"/>
+          <w:sz w:val="18"/>
+          <w:szCs w:val="18"/>
         </w:rPr>
         <w:t xml:space="preserve">  0.000145 seconds (105 allocations: 7.859 KiB)</w:t>
       </w:r>
@@ -327,24 +378,24 @@
       <w:pPr>
         <w:rPr>
           <w:rFonts w:ascii="Consolas" w:hAnsi="Consolas"/>
-          <w:sz w:val="16"/>
-          <w:szCs w:val="16"/>
-        </w:rPr>
-      </w:pPr>
-    </w:p>
-    <w:p>
-      <w:pPr>
-        <w:rPr>
-          <w:rFonts w:ascii="Consolas" w:hAnsi="Consolas"/>
-          <w:sz w:val="16"/>
-          <w:szCs w:val="16"/>
-        </w:rPr>
-      </w:pPr>
-      <w:r>
-        <w:rPr>
-          <w:rFonts w:ascii="Consolas" w:hAnsi="Consolas"/>
-          <w:sz w:val="16"/>
-          <w:szCs w:val="16"/>
+          <w:sz w:val="18"/>
+          <w:szCs w:val="18"/>
+        </w:rPr>
+      </w:pPr>
+    </w:p>
+    <w:p>
+      <w:pPr>
+        <w:rPr>
+          <w:rFonts w:ascii="Consolas" w:hAnsi="Consolas"/>
+          <w:sz w:val="18"/>
+          <w:szCs w:val="18"/>
+        </w:rPr>
+      </w:pPr>
+      <w:r>
+        <w:rPr>
+          <w:rFonts w:ascii="Consolas" w:hAnsi="Consolas"/>
+          <w:sz w:val="18"/>
+          <w:szCs w:val="18"/>
         </w:rPr>
         <w:t>----------</w:t>
       </w:r>
@@ -353,15 +404,15 @@
       <w:pPr>
         <w:rPr>
           <w:rFonts w:ascii="Consolas" w:hAnsi="Consolas"/>
-          <w:sz w:val="16"/>
-          <w:szCs w:val="16"/>
-        </w:rPr>
-      </w:pPr>
-      <w:r>
-        <w:rPr>
-          <w:rFonts w:ascii="Consolas" w:hAnsi="Consolas"/>
-          <w:sz w:val="16"/>
-          <w:szCs w:val="16"/>
+          <w:sz w:val="18"/>
+          <w:szCs w:val="18"/>
+        </w:rPr>
+      </w:pPr>
+      <w:r>
+        <w:rPr>
+          <w:rFonts w:ascii="Consolas" w:hAnsi="Consolas"/>
+          <w:sz w:val="18"/>
+          <w:szCs w:val="18"/>
         </w:rPr>
         <w:t xml:space="preserve"> GRAPH 2: </w:t>
       </w:r>
@@ -370,15 +421,15 @@
       <w:pPr>
         <w:rPr>
           <w:rFonts w:ascii="Consolas" w:hAnsi="Consolas"/>
-          <w:sz w:val="16"/>
-          <w:szCs w:val="16"/>
-        </w:rPr>
-      </w:pPr>
-      <w:r>
-        <w:rPr>
-          <w:rFonts w:ascii="Consolas" w:hAnsi="Consolas"/>
-          <w:sz w:val="16"/>
-          <w:szCs w:val="16"/>
+          <w:sz w:val="18"/>
+          <w:szCs w:val="18"/>
+        </w:rPr>
+      </w:pPr>
+      <w:r>
+        <w:rPr>
+          <w:rFonts w:ascii="Consolas" w:hAnsi="Consolas"/>
+          <w:sz w:val="18"/>
+          <w:szCs w:val="18"/>
         </w:rPr>
         <w:t>----------</w:t>
       </w:r>
@@ -387,15 +438,15 @@
       <w:pPr>
         <w:rPr>
           <w:rFonts w:ascii="Consolas" w:hAnsi="Consolas"/>
-          <w:sz w:val="16"/>
-          <w:szCs w:val="16"/>
-        </w:rPr>
-      </w:pPr>
-      <w:r>
-        <w:rPr>
-          <w:rFonts w:ascii="Consolas" w:hAnsi="Consolas"/>
-          <w:sz w:val="16"/>
-          <w:szCs w:val="16"/>
+          <w:sz w:val="18"/>
+          <w:szCs w:val="18"/>
+        </w:rPr>
+      </w:pPr>
+      <w:r>
+        <w:rPr>
+          <w:rFonts w:ascii="Consolas" w:hAnsi="Consolas"/>
+          <w:sz w:val="18"/>
+          <w:szCs w:val="18"/>
         </w:rPr>
         <w:t>[1] graph traversal costs and paths,</w:t>
       </w:r>
@@ -404,15 +455,15 @@
       <w:pPr>
         <w:rPr>
           <w:rFonts w:ascii="Consolas" w:hAnsi="Consolas"/>
-          <w:sz w:val="16"/>
-          <w:szCs w:val="16"/>
-        </w:rPr>
-      </w:pPr>
-      <w:r>
-        <w:rPr>
-          <w:rFonts w:ascii="Consolas" w:hAnsi="Consolas"/>
-          <w:sz w:val="16"/>
-          <w:szCs w:val="16"/>
+          <w:sz w:val="18"/>
+          <w:szCs w:val="18"/>
+        </w:rPr>
+      </w:pPr>
+      <w:r>
+        <w:rPr>
+          <w:rFonts w:ascii="Consolas" w:hAnsi="Consolas"/>
+          <w:sz w:val="18"/>
+          <w:szCs w:val="18"/>
         </w:rPr>
         <w:t xml:space="preserve">    brute force connected edge tracing:</w:t>
       </w:r>
@@ -421,24 +472,24 @@
       <w:pPr>
         <w:rPr>
           <w:rFonts w:ascii="Consolas" w:hAnsi="Consolas"/>
-          <w:sz w:val="16"/>
-          <w:szCs w:val="16"/>
-        </w:rPr>
-      </w:pPr>
-    </w:p>
-    <w:p>
-      <w:pPr>
-        <w:rPr>
-          <w:rFonts w:ascii="Consolas" w:hAnsi="Consolas"/>
-          <w:sz w:val="16"/>
-          <w:szCs w:val="16"/>
-        </w:rPr>
-      </w:pPr>
-      <w:r>
-        <w:rPr>
-          <w:rFonts w:ascii="Consolas" w:hAnsi="Consolas"/>
-          <w:sz w:val="16"/>
-          <w:szCs w:val="16"/>
+          <w:sz w:val="18"/>
+          <w:szCs w:val="18"/>
+        </w:rPr>
+      </w:pPr>
+    </w:p>
+    <w:p>
+      <w:pPr>
+        <w:rPr>
+          <w:rFonts w:ascii="Consolas" w:hAnsi="Consolas"/>
+          <w:sz w:val="18"/>
+          <w:szCs w:val="18"/>
+        </w:rPr>
+      </w:pPr>
+      <w:r>
+        <w:rPr>
+          <w:rFonts w:ascii="Consolas" w:hAnsi="Consolas"/>
+          <w:sz w:val="18"/>
+          <w:szCs w:val="18"/>
         </w:rPr>
         <w:t xml:space="preserve">  0.019887 seconds (2.87 k allocations: 163.745 KiB)</w:t>
       </w:r>
@@ -447,24 +498,24 @@
       <w:pPr>
         <w:rPr>
           <w:rFonts w:ascii="Consolas" w:hAnsi="Consolas"/>
-          <w:sz w:val="16"/>
-          <w:szCs w:val="16"/>
-        </w:rPr>
-      </w:pPr>
-    </w:p>
-    <w:p>
-      <w:pPr>
-        <w:rPr>
-          <w:rFonts w:ascii="Consolas" w:hAnsi="Consolas"/>
-          <w:sz w:val="16"/>
-          <w:szCs w:val="16"/>
-        </w:rPr>
-      </w:pPr>
-      <w:r>
-        <w:rPr>
-          <w:rFonts w:ascii="Consolas" w:hAnsi="Consolas"/>
-          <w:sz w:val="16"/>
-          <w:szCs w:val="16"/>
+          <w:sz w:val="18"/>
+          <w:szCs w:val="18"/>
+        </w:rPr>
+      </w:pPr>
+    </w:p>
+    <w:p>
+      <w:pPr>
+        <w:rPr>
+          <w:rFonts w:ascii="Consolas" w:hAnsi="Consolas"/>
+          <w:sz w:val="18"/>
+          <w:szCs w:val="18"/>
+        </w:rPr>
+      </w:pPr>
+      <w:r>
+        <w:rPr>
+          <w:rFonts w:ascii="Consolas" w:hAnsi="Consolas"/>
+          <w:sz w:val="18"/>
+          <w:szCs w:val="18"/>
         </w:rPr>
         <w:t xml:space="preserve">2×2 </w:t>
       </w:r>
@@ -472,8 +523,8 @@
       <w:r>
         <w:rPr>
           <w:rFonts w:ascii="Consolas" w:hAnsi="Consolas"/>
-          <w:sz w:val="16"/>
-          <w:szCs w:val="16"/>
+          <w:sz w:val="18"/>
+          <w:szCs w:val="18"/>
         </w:rPr>
         <w:t>DataFrames.DataFrame</w:t>
       </w:r>
@@ -483,15 +534,15 @@
       <w:pPr>
         <w:rPr>
           <w:rFonts w:ascii="Consolas" w:hAnsi="Consolas"/>
-          <w:sz w:val="16"/>
-          <w:szCs w:val="16"/>
-        </w:rPr>
-      </w:pPr>
-      <w:r>
-        <w:rPr>
-          <w:rFonts w:ascii="Consolas" w:hAnsi="Consolas"/>
-          <w:sz w:val="16"/>
-          <w:szCs w:val="16"/>
+          <w:sz w:val="18"/>
+          <w:szCs w:val="18"/>
+        </w:rPr>
+      </w:pPr>
+      <w:r>
+        <w:rPr>
+          <w:rFonts w:ascii="Consolas" w:hAnsi="Consolas"/>
+          <w:sz w:val="18"/>
+          <w:szCs w:val="18"/>
         </w:rPr>
         <w:t>│ Row │ cost │ path         │</w:t>
       </w:r>
@@ -500,15 +551,15 @@
       <w:pPr>
         <w:rPr>
           <w:rFonts w:ascii="Consolas" w:hAnsi="Consolas"/>
-          <w:sz w:val="16"/>
-          <w:szCs w:val="16"/>
+          <w:sz w:val="18"/>
+          <w:szCs w:val="18"/>
         </w:rPr>
       </w:pPr>
       <w:r>
         <w:rPr>
           <w:rFonts w:ascii="Consolas" w:eastAsia="MS Mincho" w:hAnsi="Consolas" w:cs="MS Mincho"/>
-          <w:sz w:val="16"/>
-          <w:szCs w:val="16"/>
+          <w:sz w:val="18"/>
+          <w:szCs w:val="18"/>
         </w:rPr>
         <w:t>├─────┼──────┼──────────────┤</w:t>
       </w:r>
@@ -517,15 +568,15 @@
       <w:pPr>
         <w:rPr>
           <w:rFonts w:ascii="Consolas" w:hAnsi="Consolas"/>
-          <w:sz w:val="16"/>
-          <w:szCs w:val="16"/>
-        </w:rPr>
-      </w:pPr>
-      <w:r>
-        <w:rPr>
-          <w:rFonts w:ascii="Consolas" w:hAnsi="Consolas"/>
-          <w:sz w:val="16"/>
-          <w:szCs w:val="16"/>
+          <w:sz w:val="18"/>
+          <w:szCs w:val="18"/>
+        </w:rPr>
+      </w:pPr>
+      <w:r>
+        <w:rPr>
+          <w:rFonts w:ascii="Consolas" w:hAnsi="Consolas"/>
+          <w:sz w:val="18"/>
+          <w:szCs w:val="18"/>
         </w:rPr>
         <w:t>│ 1   │ 19   │ [1, 2, 4]    │</w:t>
       </w:r>
@@ -534,15 +585,15 @@
       <w:pPr>
         <w:rPr>
           <w:rFonts w:ascii="Consolas" w:hAnsi="Consolas"/>
-          <w:sz w:val="16"/>
-          <w:szCs w:val="16"/>
-        </w:rPr>
-      </w:pPr>
-      <w:r>
-        <w:rPr>
-          <w:rFonts w:ascii="Consolas" w:hAnsi="Consolas"/>
-          <w:sz w:val="16"/>
-          <w:szCs w:val="16"/>
+          <w:sz w:val="18"/>
+          <w:szCs w:val="18"/>
+        </w:rPr>
+      </w:pPr>
+      <w:r>
+        <w:rPr>
+          <w:rFonts w:ascii="Consolas" w:hAnsi="Consolas"/>
+          <w:sz w:val="18"/>
+          <w:szCs w:val="18"/>
         </w:rPr>
         <w:t>│ 2   │ 17   │ [1, 2, 3, 4] │</w:t>
       </w:r>
@@ -551,24 +602,24 @@
       <w:pPr>
         <w:rPr>
           <w:rFonts w:ascii="Consolas" w:hAnsi="Consolas"/>
-          <w:sz w:val="16"/>
-          <w:szCs w:val="16"/>
-        </w:rPr>
-      </w:pPr>
-    </w:p>
-    <w:p>
-      <w:pPr>
-        <w:rPr>
-          <w:rFonts w:ascii="Consolas" w:hAnsi="Consolas"/>
-          <w:sz w:val="16"/>
-          <w:szCs w:val="16"/>
-        </w:rPr>
-      </w:pPr>
-      <w:r>
-        <w:rPr>
-          <w:rFonts w:ascii="Consolas" w:hAnsi="Consolas"/>
-          <w:sz w:val="16"/>
-          <w:szCs w:val="16"/>
+          <w:sz w:val="18"/>
+          <w:szCs w:val="18"/>
+        </w:rPr>
+      </w:pPr>
+    </w:p>
+    <w:p>
+      <w:pPr>
+        <w:rPr>
+          <w:rFonts w:ascii="Consolas" w:hAnsi="Consolas"/>
+          <w:sz w:val="18"/>
+          <w:szCs w:val="18"/>
+        </w:rPr>
+      </w:pPr>
+      <w:r>
+        <w:rPr>
+          <w:rFonts w:ascii="Consolas" w:hAnsi="Consolas"/>
+          <w:sz w:val="18"/>
+          <w:szCs w:val="18"/>
         </w:rPr>
         <w:t xml:space="preserve">[2] graph minimum cost and optimal path, </w:t>
       </w:r>
@@ -577,15 +628,15 @@
       <w:pPr>
         <w:rPr>
           <w:rFonts w:ascii="Consolas" w:hAnsi="Consolas"/>
-          <w:sz w:val="16"/>
-          <w:szCs w:val="16"/>
-        </w:rPr>
-      </w:pPr>
-      <w:r>
-        <w:rPr>
-          <w:rFonts w:ascii="Consolas" w:hAnsi="Consolas"/>
-          <w:sz w:val="16"/>
-          <w:szCs w:val="16"/>
+          <w:sz w:val="18"/>
+          <w:szCs w:val="18"/>
+        </w:rPr>
+      </w:pPr>
+      <w:r>
+        <w:rPr>
+          <w:rFonts w:ascii="Consolas" w:hAnsi="Consolas"/>
+          <w:sz w:val="18"/>
+          <w:szCs w:val="18"/>
         </w:rPr>
         <w:t xml:space="preserve">    Dijkstra's algorithm:</w:t>
       </w:r>
@@ -594,15 +645,15 @@
       <w:pPr>
         <w:rPr>
           <w:rFonts w:ascii="Consolas" w:hAnsi="Consolas"/>
-          <w:sz w:val="16"/>
-          <w:szCs w:val="16"/>
-        </w:rPr>
-      </w:pPr>
-      <w:r>
-        <w:rPr>
-          <w:rFonts w:ascii="Consolas" w:hAnsi="Consolas"/>
-          <w:sz w:val="16"/>
-          <w:szCs w:val="16"/>
+          <w:sz w:val="18"/>
+          <w:szCs w:val="18"/>
+        </w:rPr>
+      </w:pPr>
+      <w:r>
+        <w:rPr>
+          <w:rFonts w:ascii="Consolas" w:hAnsi="Consolas"/>
+          <w:sz w:val="18"/>
+          <w:szCs w:val="18"/>
         </w:rPr>
         <w:t xml:space="preserve"> </w:t>
       </w:r>
@@ -611,15 +662,15 @@
       <w:pPr>
         <w:rPr>
           <w:rFonts w:ascii="Consolas" w:hAnsi="Consolas"/>
-          <w:sz w:val="16"/>
-          <w:szCs w:val="16"/>
-        </w:rPr>
-      </w:pPr>
-      <w:r>
-        <w:rPr>
-          <w:rFonts w:ascii="Consolas" w:hAnsi="Consolas"/>
-          <w:sz w:val="16"/>
-          <w:szCs w:val="16"/>
+          <w:sz w:val="18"/>
+          <w:szCs w:val="18"/>
+        </w:rPr>
+      </w:pPr>
+      <w:r>
+        <w:rPr>
+          <w:rFonts w:ascii="Consolas" w:hAnsi="Consolas"/>
+          <w:sz w:val="18"/>
+          <w:szCs w:val="18"/>
         </w:rPr>
         <w:tab/>
         <w:t>(17, [1, 2, 3, 4])</w:t>
@@ -629,24 +680,24 @@
       <w:pPr>
         <w:rPr>
           <w:rFonts w:ascii="Consolas" w:hAnsi="Consolas"/>
-          <w:sz w:val="16"/>
-          <w:szCs w:val="16"/>
-        </w:rPr>
-      </w:pPr>
-    </w:p>
-    <w:p>
-      <w:pPr>
-        <w:rPr>
-          <w:rFonts w:ascii="Consolas" w:hAnsi="Consolas"/>
-          <w:sz w:val="16"/>
-          <w:szCs w:val="16"/>
-        </w:rPr>
-      </w:pPr>
-      <w:r>
-        <w:rPr>
-          <w:rFonts w:ascii="Consolas" w:hAnsi="Consolas"/>
-          <w:sz w:val="16"/>
-          <w:szCs w:val="16"/>
+          <w:sz w:val="18"/>
+          <w:szCs w:val="18"/>
+        </w:rPr>
+      </w:pPr>
+    </w:p>
+    <w:p>
+      <w:pPr>
+        <w:rPr>
+          <w:rFonts w:ascii="Consolas" w:hAnsi="Consolas"/>
+          <w:sz w:val="18"/>
+          <w:szCs w:val="18"/>
+        </w:rPr>
+      </w:pPr>
+      <w:r>
+        <w:rPr>
+          <w:rFonts w:ascii="Consolas" w:hAnsi="Consolas"/>
+          <w:sz w:val="18"/>
+          <w:szCs w:val="18"/>
         </w:rPr>
         <w:t xml:space="preserve">  0.000155 seconds (111 allocations: 8.016 KiB)</w:t>
       </w:r>
@@ -655,24 +706,24 @@
       <w:pPr>
         <w:rPr>
           <w:rFonts w:ascii="Consolas" w:hAnsi="Consolas"/>
-          <w:sz w:val="16"/>
-          <w:szCs w:val="16"/>
-        </w:rPr>
-      </w:pPr>
-    </w:p>
-    <w:p>
-      <w:pPr>
-        <w:rPr>
-          <w:rFonts w:ascii="Consolas" w:hAnsi="Consolas"/>
-          <w:sz w:val="16"/>
-          <w:szCs w:val="16"/>
-        </w:rPr>
-      </w:pPr>
-      <w:r>
-        <w:rPr>
-          <w:rFonts w:ascii="Consolas" w:hAnsi="Consolas"/>
-          <w:sz w:val="16"/>
-          <w:szCs w:val="16"/>
+          <w:sz w:val="18"/>
+          <w:szCs w:val="18"/>
+        </w:rPr>
+      </w:pPr>
+    </w:p>
+    <w:p>
+      <w:pPr>
+        <w:rPr>
+          <w:rFonts w:ascii="Consolas" w:hAnsi="Consolas"/>
+          <w:sz w:val="18"/>
+          <w:szCs w:val="18"/>
+        </w:rPr>
+      </w:pPr>
+      <w:r>
+        <w:rPr>
+          <w:rFonts w:ascii="Consolas" w:hAnsi="Consolas"/>
+          <w:sz w:val="18"/>
+          <w:szCs w:val="18"/>
         </w:rPr>
         <w:t>----------</w:t>
       </w:r>
@@ -681,15 +732,15 @@
       <w:pPr>
         <w:rPr>
           <w:rFonts w:ascii="Consolas" w:hAnsi="Consolas"/>
-          <w:sz w:val="16"/>
-          <w:szCs w:val="16"/>
-        </w:rPr>
-      </w:pPr>
-      <w:r>
-        <w:rPr>
-          <w:rFonts w:ascii="Consolas" w:hAnsi="Consolas"/>
-          <w:sz w:val="16"/>
-          <w:szCs w:val="16"/>
+          <w:sz w:val="18"/>
+          <w:szCs w:val="18"/>
+        </w:rPr>
+      </w:pPr>
+      <w:r>
+        <w:rPr>
+          <w:rFonts w:ascii="Consolas" w:hAnsi="Consolas"/>
+          <w:sz w:val="18"/>
+          <w:szCs w:val="18"/>
         </w:rPr>
         <w:t xml:space="preserve"> GRAPH 3: </w:t>
       </w:r>
@@ -698,15 +749,15 @@
       <w:pPr>
         <w:rPr>
           <w:rFonts w:ascii="Consolas" w:hAnsi="Consolas"/>
-          <w:sz w:val="16"/>
-          <w:szCs w:val="16"/>
-        </w:rPr>
-      </w:pPr>
-      <w:r>
-        <w:rPr>
-          <w:rFonts w:ascii="Consolas" w:hAnsi="Consolas"/>
-          <w:sz w:val="16"/>
-          <w:szCs w:val="16"/>
+          <w:sz w:val="18"/>
+          <w:szCs w:val="18"/>
+        </w:rPr>
+      </w:pPr>
+      <w:r>
+        <w:rPr>
+          <w:rFonts w:ascii="Consolas" w:hAnsi="Consolas"/>
+          <w:sz w:val="18"/>
+          <w:szCs w:val="18"/>
         </w:rPr>
         <w:t>----------</w:t>
       </w:r>
@@ -715,15 +766,15 @@
       <w:pPr>
         <w:rPr>
           <w:rFonts w:ascii="Consolas" w:hAnsi="Consolas"/>
-          <w:sz w:val="16"/>
-          <w:szCs w:val="16"/>
-        </w:rPr>
-      </w:pPr>
-      <w:r>
-        <w:rPr>
-          <w:rFonts w:ascii="Consolas" w:hAnsi="Consolas"/>
-          <w:sz w:val="16"/>
-          <w:szCs w:val="16"/>
+          <w:sz w:val="18"/>
+          <w:szCs w:val="18"/>
+        </w:rPr>
+      </w:pPr>
+      <w:r>
+        <w:rPr>
+          <w:rFonts w:ascii="Consolas" w:hAnsi="Consolas"/>
+          <w:sz w:val="18"/>
+          <w:szCs w:val="18"/>
         </w:rPr>
         <w:t>[1] graph traversal costs and paths,</w:t>
       </w:r>
@@ -732,15 +783,15 @@
       <w:pPr>
         <w:rPr>
           <w:rFonts w:ascii="Consolas" w:hAnsi="Consolas"/>
-          <w:sz w:val="16"/>
-          <w:szCs w:val="16"/>
-        </w:rPr>
-      </w:pPr>
-      <w:r>
-        <w:rPr>
-          <w:rFonts w:ascii="Consolas" w:hAnsi="Consolas"/>
-          <w:sz w:val="16"/>
-          <w:szCs w:val="16"/>
+          <w:sz w:val="18"/>
+          <w:szCs w:val="18"/>
+        </w:rPr>
+      </w:pPr>
+      <w:r>
+        <w:rPr>
+          <w:rFonts w:ascii="Consolas" w:hAnsi="Consolas"/>
+          <w:sz w:val="18"/>
+          <w:szCs w:val="18"/>
         </w:rPr>
         <w:t xml:space="preserve">    brute force connected edge tracing:</w:t>
       </w:r>
@@ -749,24 +800,24 @@
       <w:pPr>
         <w:rPr>
           <w:rFonts w:ascii="Consolas" w:hAnsi="Consolas"/>
-          <w:sz w:val="16"/>
-          <w:szCs w:val="16"/>
-        </w:rPr>
-      </w:pPr>
-    </w:p>
-    <w:p>
-      <w:pPr>
-        <w:rPr>
-          <w:rFonts w:ascii="Consolas" w:hAnsi="Consolas"/>
-          <w:sz w:val="16"/>
-          <w:szCs w:val="16"/>
-        </w:rPr>
-      </w:pPr>
-      <w:r>
-        <w:rPr>
-          <w:rFonts w:ascii="Consolas" w:hAnsi="Consolas"/>
-          <w:sz w:val="16"/>
-          <w:szCs w:val="16"/>
+          <w:sz w:val="18"/>
+          <w:szCs w:val="18"/>
+        </w:rPr>
+      </w:pPr>
+    </w:p>
+    <w:p>
+      <w:pPr>
+        <w:rPr>
+          <w:rFonts w:ascii="Consolas" w:hAnsi="Consolas"/>
+          <w:sz w:val="18"/>
+          <w:szCs w:val="18"/>
+        </w:rPr>
+      </w:pPr>
+      <w:r>
+        <w:rPr>
+          <w:rFonts w:ascii="Consolas" w:hAnsi="Consolas"/>
+          <w:sz w:val="18"/>
+          <w:szCs w:val="18"/>
         </w:rPr>
         <w:t xml:space="preserve">  0.000031 seconds (62 allocations: 3.734 KiB)</w:t>
       </w:r>
@@ -775,24 +826,24 @@
       <w:pPr>
         <w:rPr>
           <w:rFonts w:ascii="Consolas" w:hAnsi="Consolas"/>
-          <w:sz w:val="16"/>
-          <w:szCs w:val="16"/>
-        </w:rPr>
-      </w:pPr>
-    </w:p>
-    <w:p>
-      <w:pPr>
-        <w:rPr>
-          <w:rFonts w:ascii="Consolas" w:hAnsi="Consolas"/>
-          <w:sz w:val="16"/>
-          <w:szCs w:val="16"/>
-        </w:rPr>
-      </w:pPr>
-      <w:r>
-        <w:rPr>
-          <w:rFonts w:ascii="Consolas" w:hAnsi="Consolas"/>
-          <w:sz w:val="16"/>
-          <w:szCs w:val="16"/>
+          <w:sz w:val="18"/>
+          <w:szCs w:val="18"/>
+        </w:rPr>
+      </w:pPr>
+    </w:p>
+    <w:p>
+      <w:pPr>
+        <w:rPr>
+          <w:rFonts w:ascii="Consolas" w:hAnsi="Consolas"/>
+          <w:sz w:val="18"/>
+          <w:szCs w:val="18"/>
+        </w:rPr>
+      </w:pPr>
+      <w:r>
+        <w:rPr>
+          <w:rFonts w:ascii="Consolas" w:hAnsi="Consolas"/>
+          <w:sz w:val="18"/>
+          <w:szCs w:val="18"/>
         </w:rPr>
         <w:t xml:space="preserve">3×2 </w:t>
       </w:r>
@@ -800,8 +851,8 @@
       <w:r>
         <w:rPr>
           <w:rFonts w:ascii="Consolas" w:hAnsi="Consolas"/>
-          <w:sz w:val="16"/>
-          <w:szCs w:val="16"/>
+          <w:sz w:val="18"/>
+          <w:szCs w:val="18"/>
         </w:rPr>
         <w:t>DataFrames.DataFrame</w:t>
       </w:r>
@@ -811,15 +862,15 @@
       <w:pPr>
         <w:rPr>
           <w:rFonts w:ascii="Consolas" w:hAnsi="Consolas"/>
-          <w:sz w:val="16"/>
-          <w:szCs w:val="16"/>
-        </w:rPr>
-      </w:pPr>
-      <w:r>
-        <w:rPr>
-          <w:rFonts w:ascii="Consolas" w:hAnsi="Consolas"/>
-          <w:sz w:val="16"/>
-          <w:szCs w:val="16"/>
+          <w:sz w:val="18"/>
+          <w:szCs w:val="18"/>
+        </w:rPr>
+      </w:pPr>
+      <w:r>
+        <w:rPr>
+          <w:rFonts w:ascii="Consolas" w:hAnsi="Consolas"/>
+          <w:sz w:val="18"/>
+          <w:szCs w:val="18"/>
         </w:rPr>
         <w:t>│ Row │ cost │ path         │</w:t>
       </w:r>
@@ -828,15 +879,15 @@
       <w:pPr>
         <w:rPr>
           <w:rFonts w:ascii="Consolas" w:hAnsi="Consolas"/>
-          <w:sz w:val="16"/>
-          <w:szCs w:val="16"/>
+          <w:sz w:val="18"/>
+          <w:szCs w:val="18"/>
         </w:rPr>
       </w:pPr>
       <w:r>
         <w:rPr>
           <w:rFonts w:ascii="Consolas" w:eastAsia="MS Mincho" w:hAnsi="Consolas" w:cs="MS Mincho"/>
-          <w:sz w:val="16"/>
-          <w:szCs w:val="16"/>
+          <w:sz w:val="18"/>
+          <w:szCs w:val="18"/>
         </w:rPr>
         <w:t>├─────┼──────┼──────────────┤</w:t>
       </w:r>
@@ -845,15 +896,15 @@
       <w:pPr>
         <w:rPr>
           <w:rFonts w:ascii="Consolas" w:hAnsi="Consolas"/>
-          <w:sz w:val="16"/>
-          <w:szCs w:val="16"/>
-        </w:rPr>
-      </w:pPr>
-      <w:r>
-        <w:rPr>
-          <w:rFonts w:ascii="Consolas" w:hAnsi="Consolas"/>
-          <w:sz w:val="16"/>
-          <w:szCs w:val="16"/>
+          <w:sz w:val="18"/>
+          <w:szCs w:val="18"/>
+        </w:rPr>
+      </w:pPr>
+      <w:r>
+        <w:rPr>
+          <w:rFonts w:ascii="Consolas" w:hAnsi="Consolas"/>
+          <w:sz w:val="18"/>
+          <w:szCs w:val="18"/>
         </w:rPr>
         <w:t>│ 1   │ 18   │ [1, 2, 3, 5] │</w:t>
       </w:r>
@@ -862,15 +913,15 @@
       <w:pPr>
         <w:rPr>
           <w:rFonts w:ascii="Consolas" w:hAnsi="Consolas"/>
-          <w:sz w:val="16"/>
-          <w:szCs w:val="16"/>
-        </w:rPr>
-      </w:pPr>
-      <w:r>
-        <w:rPr>
-          <w:rFonts w:ascii="Consolas" w:hAnsi="Consolas"/>
-          <w:sz w:val="16"/>
-          <w:szCs w:val="16"/>
+          <w:sz w:val="18"/>
+          <w:szCs w:val="18"/>
+        </w:rPr>
+      </w:pPr>
+      <w:r>
+        <w:rPr>
+          <w:rFonts w:ascii="Consolas" w:hAnsi="Consolas"/>
+          <w:sz w:val="18"/>
+          <w:szCs w:val="18"/>
         </w:rPr>
         <w:t>│ 2   │ 17   │ [1, 2, 4, 5] │</w:t>
       </w:r>
@@ -879,15 +930,15 @@
       <w:pPr>
         <w:rPr>
           <w:rFonts w:ascii="Consolas" w:hAnsi="Consolas"/>
-          <w:sz w:val="16"/>
-          <w:szCs w:val="16"/>
-        </w:rPr>
-      </w:pPr>
-      <w:r>
-        <w:rPr>
-          <w:rFonts w:ascii="Consolas" w:hAnsi="Consolas"/>
-          <w:sz w:val="16"/>
-          <w:szCs w:val="16"/>
+          <w:sz w:val="18"/>
+          <w:szCs w:val="18"/>
+        </w:rPr>
+      </w:pPr>
+      <w:r>
+        <w:rPr>
+          <w:rFonts w:ascii="Consolas" w:hAnsi="Consolas"/>
+          <w:sz w:val="18"/>
+          <w:szCs w:val="18"/>
         </w:rPr>
         <w:t>│ 3   │ 16   │ [1, 2, 5]    │</w:t>
       </w:r>
@@ -896,24 +947,24 @@
       <w:pPr>
         <w:rPr>
           <w:rFonts w:ascii="Consolas" w:hAnsi="Consolas"/>
-          <w:sz w:val="16"/>
-          <w:szCs w:val="16"/>
-        </w:rPr>
-      </w:pPr>
-    </w:p>
-    <w:p>
-      <w:pPr>
-        <w:rPr>
-          <w:rFonts w:ascii="Consolas" w:hAnsi="Consolas"/>
-          <w:sz w:val="16"/>
-          <w:szCs w:val="16"/>
-        </w:rPr>
-      </w:pPr>
-      <w:r>
-        <w:rPr>
-          <w:rFonts w:ascii="Consolas" w:hAnsi="Consolas"/>
-          <w:sz w:val="16"/>
-          <w:szCs w:val="16"/>
+          <w:sz w:val="18"/>
+          <w:szCs w:val="18"/>
+        </w:rPr>
+      </w:pPr>
+    </w:p>
+    <w:p>
+      <w:pPr>
+        <w:rPr>
+          <w:rFonts w:ascii="Consolas" w:hAnsi="Consolas"/>
+          <w:sz w:val="18"/>
+          <w:szCs w:val="18"/>
+        </w:rPr>
+      </w:pPr>
+      <w:r>
+        <w:rPr>
+          <w:rFonts w:ascii="Consolas" w:hAnsi="Consolas"/>
+          <w:sz w:val="18"/>
+          <w:szCs w:val="18"/>
         </w:rPr>
         <w:t xml:space="preserve">[2] graph minimum cost and optimal path, </w:t>
       </w:r>
@@ -922,16 +973,17 @@
       <w:pPr>
         <w:rPr>
           <w:rFonts w:ascii="Consolas" w:hAnsi="Consolas"/>
-          <w:sz w:val="16"/>
-          <w:szCs w:val="16"/>
-        </w:rPr>
-      </w:pPr>
-      <w:r>
-        <w:rPr>
-          <w:rFonts w:ascii="Consolas" w:hAnsi="Consolas"/>
-          <w:sz w:val="16"/>
-          <w:szCs w:val="16"/>
-        </w:rPr>
+          <w:sz w:val="18"/>
+          <w:szCs w:val="18"/>
+        </w:rPr>
+      </w:pPr>
+      <w:r>
+        <w:rPr>
+          <w:rFonts w:ascii="Consolas" w:hAnsi="Consolas"/>
+          <w:sz w:val="18"/>
+          <w:szCs w:val="18"/>
+        </w:rPr>
+        <w:lastRenderedPageBreak/>
         <w:t xml:space="preserve">    Dijkstra's algorithm:</w:t>
       </w:r>
     </w:p>
@@ -939,15 +991,15 @@
       <w:pPr>
         <w:rPr>
           <w:rFonts w:ascii="Consolas" w:hAnsi="Consolas"/>
-          <w:sz w:val="16"/>
-          <w:szCs w:val="16"/>
-        </w:rPr>
-      </w:pPr>
-      <w:r>
-        <w:rPr>
-          <w:rFonts w:ascii="Consolas" w:hAnsi="Consolas"/>
-          <w:sz w:val="16"/>
-          <w:szCs w:val="16"/>
+          <w:sz w:val="18"/>
+          <w:szCs w:val="18"/>
+        </w:rPr>
+      </w:pPr>
+      <w:r>
+        <w:rPr>
+          <w:rFonts w:ascii="Consolas" w:hAnsi="Consolas"/>
+          <w:sz w:val="18"/>
+          <w:szCs w:val="18"/>
         </w:rPr>
         <w:t xml:space="preserve"> </w:t>
       </w:r>
@@ -956,15 +1008,15 @@
       <w:pPr>
         <w:rPr>
           <w:rFonts w:ascii="Consolas" w:hAnsi="Consolas"/>
-          <w:sz w:val="16"/>
-          <w:szCs w:val="16"/>
-        </w:rPr>
-      </w:pPr>
-      <w:r>
-        <w:rPr>
-          <w:rFonts w:ascii="Consolas" w:hAnsi="Consolas"/>
-          <w:sz w:val="16"/>
-          <w:szCs w:val="16"/>
+          <w:sz w:val="18"/>
+          <w:szCs w:val="18"/>
+        </w:rPr>
+      </w:pPr>
+      <w:r>
+        <w:rPr>
+          <w:rFonts w:ascii="Consolas" w:hAnsi="Consolas"/>
+          <w:sz w:val="18"/>
+          <w:szCs w:val="18"/>
         </w:rPr>
         <w:tab/>
         <w:t>(16, [1, 2, 5])</w:t>
@@ -974,24 +1026,24 @@
       <w:pPr>
         <w:rPr>
           <w:rFonts w:ascii="Consolas" w:hAnsi="Consolas"/>
-          <w:sz w:val="16"/>
-          <w:szCs w:val="16"/>
-        </w:rPr>
-      </w:pPr>
-    </w:p>
-    <w:p>
-      <w:pPr>
-        <w:rPr>
-          <w:rFonts w:ascii="Consolas" w:hAnsi="Consolas"/>
-          <w:sz w:val="16"/>
-          <w:szCs w:val="16"/>
-        </w:rPr>
-      </w:pPr>
-      <w:r>
-        <w:rPr>
-          <w:rFonts w:ascii="Consolas" w:hAnsi="Consolas"/>
-          <w:sz w:val="16"/>
-          <w:szCs w:val="16"/>
+          <w:sz w:val="18"/>
+          <w:szCs w:val="18"/>
+        </w:rPr>
+      </w:pPr>
+    </w:p>
+    <w:p>
+      <w:pPr>
+        <w:rPr>
+          <w:rFonts w:ascii="Consolas" w:hAnsi="Consolas"/>
+          <w:sz w:val="18"/>
+          <w:szCs w:val="18"/>
+        </w:rPr>
+      </w:pPr>
+      <w:r>
+        <w:rPr>
+          <w:rFonts w:ascii="Consolas" w:hAnsi="Consolas"/>
+          <w:sz w:val="18"/>
+          <w:szCs w:val="18"/>
         </w:rPr>
         <w:t xml:space="preserve">  0.000098 seconds (113 allocations: 8.641 KiB)</w:t>
       </w:r>
@@ -1000,24 +1052,24 @@
       <w:pPr>
         <w:rPr>
           <w:rFonts w:ascii="Consolas" w:hAnsi="Consolas"/>
-          <w:sz w:val="16"/>
-          <w:szCs w:val="16"/>
-        </w:rPr>
-      </w:pPr>
-    </w:p>
-    <w:p>
-      <w:pPr>
-        <w:rPr>
-          <w:rFonts w:ascii="Consolas" w:hAnsi="Consolas"/>
-          <w:sz w:val="16"/>
-          <w:szCs w:val="16"/>
-        </w:rPr>
-      </w:pPr>
-      <w:r>
-        <w:rPr>
-          <w:rFonts w:ascii="Consolas" w:hAnsi="Consolas"/>
-          <w:sz w:val="16"/>
-          <w:szCs w:val="16"/>
+          <w:sz w:val="18"/>
+          <w:szCs w:val="18"/>
+        </w:rPr>
+      </w:pPr>
+    </w:p>
+    <w:p>
+      <w:pPr>
+        <w:rPr>
+          <w:rFonts w:ascii="Consolas" w:hAnsi="Consolas"/>
+          <w:sz w:val="18"/>
+          <w:szCs w:val="18"/>
+        </w:rPr>
+      </w:pPr>
+      <w:r>
+        <w:rPr>
+          <w:rFonts w:ascii="Consolas" w:hAnsi="Consolas"/>
+          <w:sz w:val="18"/>
+          <w:szCs w:val="18"/>
         </w:rPr>
         <w:t>----------</w:t>
       </w:r>
@@ -1026,15 +1078,15 @@
       <w:pPr>
         <w:rPr>
           <w:rFonts w:ascii="Consolas" w:hAnsi="Consolas"/>
-          <w:sz w:val="16"/>
-          <w:szCs w:val="16"/>
-        </w:rPr>
-      </w:pPr>
-      <w:r>
-        <w:rPr>
-          <w:rFonts w:ascii="Consolas" w:hAnsi="Consolas"/>
-          <w:sz w:val="16"/>
-          <w:szCs w:val="16"/>
+          <w:sz w:val="18"/>
+          <w:szCs w:val="18"/>
+        </w:rPr>
+      </w:pPr>
+      <w:r>
+        <w:rPr>
+          <w:rFonts w:ascii="Consolas" w:hAnsi="Consolas"/>
+          <w:sz w:val="18"/>
+          <w:szCs w:val="18"/>
         </w:rPr>
         <w:t xml:space="preserve"> GRAPH 4: </w:t>
       </w:r>
@@ -1043,15 +1095,15 @@
       <w:pPr>
         <w:rPr>
           <w:rFonts w:ascii="Consolas" w:hAnsi="Consolas"/>
-          <w:sz w:val="16"/>
-          <w:szCs w:val="16"/>
-        </w:rPr>
-      </w:pPr>
-      <w:r>
-        <w:rPr>
-          <w:rFonts w:ascii="Consolas" w:hAnsi="Consolas"/>
-          <w:sz w:val="16"/>
-          <w:szCs w:val="16"/>
+          <w:sz w:val="18"/>
+          <w:szCs w:val="18"/>
+        </w:rPr>
+      </w:pPr>
+      <w:r>
+        <w:rPr>
+          <w:rFonts w:ascii="Consolas" w:hAnsi="Consolas"/>
+          <w:sz w:val="18"/>
+          <w:szCs w:val="18"/>
         </w:rPr>
         <w:t>----------</w:t>
       </w:r>
@@ -1060,15 +1112,15 @@
       <w:pPr>
         <w:rPr>
           <w:rFonts w:ascii="Consolas" w:hAnsi="Consolas"/>
-          <w:sz w:val="16"/>
-          <w:szCs w:val="16"/>
-        </w:rPr>
-      </w:pPr>
-      <w:r>
-        <w:rPr>
-          <w:rFonts w:ascii="Consolas" w:hAnsi="Consolas"/>
-          <w:sz w:val="16"/>
-          <w:szCs w:val="16"/>
+          <w:sz w:val="18"/>
+          <w:szCs w:val="18"/>
+        </w:rPr>
+      </w:pPr>
+      <w:r>
+        <w:rPr>
+          <w:rFonts w:ascii="Consolas" w:hAnsi="Consolas"/>
+          <w:sz w:val="18"/>
+          <w:szCs w:val="18"/>
         </w:rPr>
         <w:t>[1] graph traversal costs and paths,</w:t>
       </w:r>
@@ -1077,15 +1129,15 @@
       <w:pPr>
         <w:rPr>
           <w:rFonts w:ascii="Consolas" w:hAnsi="Consolas"/>
-          <w:sz w:val="16"/>
-          <w:szCs w:val="16"/>
-        </w:rPr>
-      </w:pPr>
-      <w:r>
-        <w:rPr>
-          <w:rFonts w:ascii="Consolas" w:hAnsi="Consolas"/>
-          <w:sz w:val="16"/>
-          <w:szCs w:val="16"/>
+          <w:sz w:val="18"/>
+          <w:szCs w:val="18"/>
+        </w:rPr>
+      </w:pPr>
+      <w:r>
+        <w:rPr>
+          <w:rFonts w:ascii="Consolas" w:hAnsi="Consolas"/>
+          <w:sz w:val="18"/>
+          <w:szCs w:val="18"/>
         </w:rPr>
         <w:t xml:space="preserve">    brute force connected edge tracing:</w:t>
       </w:r>
@@ -1094,24 +1146,24 @@
       <w:pPr>
         <w:rPr>
           <w:rFonts w:ascii="Consolas" w:hAnsi="Consolas"/>
-          <w:sz w:val="16"/>
-          <w:szCs w:val="16"/>
-        </w:rPr>
-      </w:pPr>
-    </w:p>
-    <w:p>
-      <w:pPr>
-        <w:rPr>
-          <w:rFonts w:ascii="Consolas" w:hAnsi="Consolas"/>
-          <w:sz w:val="16"/>
-          <w:szCs w:val="16"/>
-        </w:rPr>
-      </w:pPr>
-      <w:r>
-        <w:rPr>
-          <w:rFonts w:ascii="Consolas" w:hAnsi="Consolas"/>
-          <w:sz w:val="16"/>
-          <w:szCs w:val="16"/>
+          <w:sz w:val="18"/>
+          <w:szCs w:val="18"/>
+        </w:rPr>
+      </w:pPr>
+    </w:p>
+    <w:p>
+      <w:pPr>
+        <w:rPr>
+          <w:rFonts w:ascii="Consolas" w:hAnsi="Consolas"/>
+          <w:sz w:val="18"/>
+          <w:szCs w:val="18"/>
+        </w:rPr>
+      </w:pPr>
+      <w:r>
+        <w:rPr>
+          <w:rFonts w:ascii="Consolas" w:hAnsi="Consolas"/>
+          <w:sz w:val="18"/>
+          <w:szCs w:val="18"/>
         </w:rPr>
         <w:t xml:space="preserve">  0.006065 seconds (1.13 k allocations: 66.318 KiB)</w:t>
       </w:r>
@@ -1120,34 +1172,33 @@
       <w:pPr>
         <w:rPr>
           <w:rFonts w:ascii="Consolas" w:hAnsi="Consolas"/>
-          <w:sz w:val="16"/>
-          <w:szCs w:val="16"/>
-        </w:rPr>
-      </w:pPr>
-    </w:p>
-    <w:p>
-      <w:pPr>
-        <w:rPr>
-          <w:rFonts w:ascii="Consolas" w:hAnsi="Consolas"/>
-          <w:sz w:val="16"/>
-          <w:szCs w:val="16"/>
-        </w:rPr>
-      </w:pPr>
-      <w:r>
-        <w:rPr>
-          <w:rFonts w:ascii="Consolas" w:hAnsi="Consolas"/>
-          <w:sz w:val="16"/>
-          <w:szCs w:val="16"/>
-        </w:rPr>
-        <w:lastRenderedPageBreak/>
+          <w:sz w:val="18"/>
+          <w:szCs w:val="18"/>
+        </w:rPr>
+      </w:pPr>
+    </w:p>
+    <w:p>
+      <w:pPr>
+        <w:rPr>
+          <w:rFonts w:ascii="Consolas" w:hAnsi="Consolas"/>
+          <w:sz w:val="18"/>
+          <w:szCs w:val="18"/>
+        </w:rPr>
+      </w:pPr>
+      <w:r>
+        <w:rPr>
+          <w:rFonts w:ascii="Consolas" w:hAnsi="Consolas"/>
+          <w:sz w:val="18"/>
+          <w:szCs w:val="18"/>
+        </w:rPr>
         <w:t xml:space="preserve">4×2 </w:t>
       </w:r>
       <w:proofErr w:type="spellStart"/>
       <w:r>
         <w:rPr>
           <w:rFonts w:ascii="Consolas" w:hAnsi="Consolas"/>
-          <w:sz w:val="16"/>
-          <w:szCs w:val="16"/>
+          <w:sz w:val="18"/>
+          <w:szCs w:val="18"/>
         </w:rPr>
         <w:t>DataFrames.DataFrame</w:t>
       </w:r>
@@ -1157,15 +1208,15 @@
       <w:pPr>
         <w:rPr>
           <w:rFonts w:ascii="Consolas" w:hAnsi="Consolas"/>
-          <w:sz w:val="16"/>
-          <w:szCs w:val="16"/>
-        </w:rPr>
-      </w:pPr>
-      <w:r>
-        <w:rPr>
-          <w:rFonts w:ascii="Consolas" w:hAnsi="Consolas"/>
-          <w:sz w:val="16"/>
-          <w:szCs w:val="16"/>
+          <w:sz w:val="18"/>
+          <w:szCs w:val="18"/>
+        </w:rPr>
+      </w:pPr>
+      <w:r>
+        <w:rPr>
+          <w:rFonts w:ascii="Consolas" w:hAnsi="Consolas"/>
+          <w:sz w:val="18"/>
+          <w:szCs w:val="18"/>
         </w:rPr>
         <w:t>│ Row │ cost │ path               │</w:t>
       </w:r>
@@ -1174,15 +1225,15 @@
       <w:pPr>
         <w:rPr>
           <w:rFonts w:ascii="Consolas" w:hAnsi="Consolas"/>
-          <w:sz w:val="16"/>
-          <w:szCs w:val="16"/>
+          <w:sz w:val="18"/>
+          <w:szCs w:val="18"/>
         </w:rPr>
       </w:pPr>
       <w:r>
         <w:rPr>
           <w:rFonts w:ascii="Consolas" w:eastAsia="MS Mincho" w:hAnsi="Consolas" w:cs="MS Mincho"/>
-          <w:sz w:val="16"/>
-          <w:szCs w:val="16"/>
+          <w:sz w:val="18"/>
+          <w:szCs w:val="18"/>
         </w:rPr>
         <w:t>├─────┼──────┼────────────────────┤</w:t>
       </w:r>
@@ -1191,15 +1242,15 @@
       <w:pPr>
         <w:rPr>
           <w:rFonts w:ascii="Consolas" w:hAnsi="Consolas"/>
-          <w:sz w:val="16"/>
-          <w:szCs w:val="16"/>
-        </w:rPr>
-      </w:pPr>
-      <w:r>
-        <w:rPr>
-          <w:rFonts w:ascii="Consolas" w:hAnsi="Consolas"/>
-          <w:sz w:val="16"/>
-          <w:szCs w:val="16"/>
+          <w:sz w:val="18"/>
+          <w:szCs w:val="18"/>
+        </w:rPr>
+      </w:pPr>
+      <w:r>
+        <w:rPr>
+          <w:rFonts w:ascii="Consolas" w:hAnsi="Consolas"/>
+          <w:sz w:val="18"/>
+          <w:szCs w:val="18"/>
         </w:rPr>
         <w:t>│ 1   │ 61   │ [1, 2, 6]          │</w:t>
       </w:r>
@@ -1208,15 +1259,15 @@
       <w:pPr>
         <w:rPr>
           <w:rFonts w:ascii="Consolas" w:hAnsi="Consolas"/>
-          <w:sz w:val="16"/>
-          <w:szCs w:val="16"/>
-        </w:rPr>
-      </w:pPr>
-      <w:r>
-        <w:rPr>
-          <w:rFonts w:ascii="Consolas" w:hAnsi="Consolas"/>
-          <w:sz w:val="16"/>
-          <w:szCs w:val="16"/>
+          <w:sz w:val="18"/>
+          <w:szCs w:val="18"/>
+        </w:rPr>
+      </w:pPr>
+      <w:r>
+        <w:rPr>
+          <w:rFonts w:ascii="Consolas" w:hAnsi="Consolas"/>
+          <w:sz w:val="18"/>
+          <w:szCs w:val="18"/>
         </w:rPr>
         <w:t>│ 2   │ 58   │ [1, 2, 3, 4, 5, 6] │</w:t>
       </w:r>
@@ -1225,15 +1276,15 @@
       <w:pPr>
         <w:rPr>
           <w:rFonts w:ascii="Consolas" w:hAnsi="Consolas"/>
-          <w:sz w:val="16"/>
-          <w:szCs w:val="16"/>
-        </w:rPr>
-      </w:pPr>
-      <w:r>
-        <w:rPr>
-          <w:rFonts w:ascii="Consolas" w:hAnsi="Consolas"/>
-          <w:sz w:val="16"/>
-          <w:szCs w:val="16"/>
+          <w:sz w:val="18"/>
+          <w:szCs w:val="18"/>
+        </w:rPr>
+      </w:pPr>
+      <w:r>
+        <w:rPr>
+          <w:rFonts w:ascii="Consolas" w:hAnsi="Consolas"/>
+          <w:sz w:val="18"/>
+          <w:szCs w:val="18"/>
         </w:rPr>
         <w:t>│ 3   │ 51   │ [1, 2, 5, 6]       │</w:t>
       </w:r>
@@ -1242,15 +1293,15 @@
       <w:pPr>
         <w:rPr>
           <w:rFonts w:ascii="Consolas" w:hAnsi="Consolas"/>
-          <w:sz w:val="16"/>
-          <w:szCs w:val="16"/>
-        </w:rPr>
-      </w:pPr>
-      <w:r>
-        <w:rPr>
-          <w:rFonts w:ascii="Consolas" w:hAnsi="Consolas"/>
-          <w:sz w:val="16"/>
-          <w:szCs w:val="16"/>
+          <w:sz w:val="18"/>
+          <w:szCs w:val="18"/>
+        </w:rPr>
+      </w:pPr>
+      <w:r>
+        <w:rPr>
+          <w:rFonts w:ascii="Consolas" w:hAnsi="Consolas"/>
+          <w:sz w:val="18"/>
+          <w:szCs w:val="18"/>
         </w:rPr>
         <w:t>│ 4   │ 49   │ [1, 2, 4, 5, 6]    │</w:t>
       </w:r>
@@ -1259,24 +1310,24 @@
       <w:pPr>
         <w:rPr>
           <w:rFonts w:ascii="Consolas" w:hAnsi="Consolas"/>
-          <w:sz w:val="16"/>
-          <w:szCs w:val="16"/>
-        </w:rPr>
-      </w:pPr>
-    </w:p>
-    <w:p>
-      <w:pPr>
-        <w:rPr>
-          <w:rFonts w:ascii="Consolas" w:hAnsi="Consolas"/>
-          <w:sz w:val="16"/>
-          <w:szCs w:val="16"/>
-        </w:rPr>
-      </w:pPr>
-      <w:r>
-        <w:rPr>
-          <w:rFonts w:ascii="Consolas" w:hAnsi="Consolas"/>
-          <w:sz w:val="16"/>
-          <w:szCs w:val="16"/>
+          <w:sz w:val="18"/>
+          <w:szCs w:val="18"/>
+        </w:rPr>
+      </w:pPr>
+    </w:p>
+    <w:p>
+      <w:pPr>
+        <w:rPr>
+          <w:rFonts w:ascii="Consolas" w:hAnsi="Consolas"/>
+          <w:sz w:val="18"/>
+          <w:szCs w:val="18"/>
+        </w:rPr>
+      </w:pPr>
+      <w:r>
+        <w:rPr>
+          <w:rFonts w:ascii="Consolas" w:hAnsi="Consolas"/>
+          <w:sz w:val="18"/>
+          <w:szCs w:val="18"/>
         </w:rPr>
         <w:t xml:space="preserve">[2] graph minimum cost and optimal path, </w:t>
       </w:r>
@@ -1285,15 +1336,15 @@
       <w:pPr>
         <w:rPr>
           <w:rFonts w:ascii="Consolas" w:hAnsi="Consolas"/>
-          <w:sz w:val="16"/>
-          <w:szCs w:val="16"/>
-        </w:rPr>
-      </w:pPr>
-      <w:r>
-        <w:rPr>
-          <w:rFonts w:ascii="Consolas" w:hAnsi="Consolas"/>
-          <w:sz w:val="16"/>
-          <w:szCs w:val="16"/>
+          <w:sz w:val="18"/>
+          <w:szCs w:val="18"/>
+        </w:rPr>
+      </w:pPr>
+      <w:r>
+        <w:rPr>
+          <w:rFonts w:ascii="Consolas" w:hAnsi="Consolas"/>
+          <w:sz w:val="18"/>
+          <w:szCs w:val="18"/>
         </w:rPr>
         <w:t xml:space="preserve">    Dijkstra's algorithm:</w:t>
       </w:r>
@@ -1302,15 +1353,15 @@
       <w:pPr>
         <w:rPr>
           <w:rFonts w:ascii="Consolas" w:hAnsi="Consolas"/>
-          <w:sz w:val="16"/>
-          <w:szCs w:val="16"/>
-        </w:rPr>
-      </w:pPr>
-      <w:r>
-        <w:rPr>
-          <w:rFonts w:ascii="Consolas" w:hAnsi="Consolas"/>
-          <w:sz w:val="16"/>
-          <w:szCs w:val="16"/>
+          <w:sz w:val="18"/>
+          <w:szCs w:val="18"/>
+        </w:rPr>
+      </w:pPr>
+      <w:r>
+        <w:rPr>
+          <w:rFonts w:ascii="Consolas" w:hAnsi="Consolas"/>
+          <w:sz w:val="18"/>
+          <w:szCs w:val="18"/>
         </w:rPr>
         <w:t xml:space="preserve"> </w:t>
       </w:r>
@@ -1319,15 +1370,15 @@
       <w:pPr>
         <w:rPr>
           <w:rFonts w:ascii="Consolas" w:hAnsi="Consolas"/>
-          <w:sz w:val="16"/>
-          <w:szCs w:val="16"/>
-        </w:rPr>
-      </w:pPr>
-      <w:r>
-        <w:rPr>
-          <w:rFonts w:ascii="Consolas" w:hAnsi="Consolas"/>
-          <w:sz w:val="16"/>
-          <w:szCs w:val="16"/>
+          <w:sz w:val="18"/>
+          <w:szCs w:val="18"/>
+        </w:rPr>
+      </w:pPr>
+      <w:r>
+        <w:rPr>
+          <w:rFonts w:ascii="Consolas" w:hAnsi="Consolas"/>
+          <w:sz w:val="18"/>
+          <w:szCs w:val="18"/>
         </w:rPr>
         <w:tab/>
         <w:t>(49, [1, 2, 4, 5, 6])</w:t>
@@ -1337,24 +1388,24 @@
       <w:pPr>
         <w:rPr>
           <w:rFonts w:ascii="Consolas" w:hAnsi="Consolas"/>
-          <w:sz w:val="16"/>
-          <w:szCs w:val="16"/>
-        </w:rPr>
-      </w:pPr>
-    </w:p>
-    <w:p>
-      <w:pPr>
-        <w:rPr>
-          <w:rFonts w:ascii="Consolas" w:hAnsi="Consolas"/>
-          <w:sz w:val="16"/>
-          <w:szCs w:val="16"/>
-        </w:rPr>
-      </w:pPr>
-      <w:r>
-        <w:rPr>
-          <w:rFonts w:ascii="Consolas" w:hAnsi="Consolas"/>
-          <w:sz w:val="16"/>
-          <w:szCs w:val="16"/>
+          <w:sz w:val="18"/>
+          <w:szCs w:val="18"/>
+        </w:rPr>
+      </w:pPr>
+    </w:p>
+    <w:p>
+      <w:pPr>
+        <w:rPr>
+          <w:rFonts w:ascii="Consolas" w:hAnsi="Consolas"/>
+          <w:sz w:val="18"/>
+          <w:szCs w:val="18"/>
+        </w:rPr>
+      </w:pPr>
+      <w:r>
+        <w:rPr>
+          <w:rFonts w:ascii="Consolas" w:hAnsi="Consolas"/>
+          <w:sz w:val="18"/>
+          <w:szCs w:val="18"/>
         </w:rPr>
         <w:t xml:space="preserve">  0.000117 seconds (136 allocations: 10.578 KiB)</w:t>
       </w:r>
@@ -1363,24 +1414,24 @@
       <w:pPr>
         <w:rPr>
           <w:rFonts w:ascii="Consolas" w:hAnsi="Consolas"/>
-          <w:sz w:val="16"/>
-          <w:szCs w:val="16"/>
-        </w:rPr>
-      </w:pPr>
-    </w:p>
-    <w:p>
-      <w:pPr>
-        <w:rPr>
-          <w:rFonts w:ascii="Consolas" w:hAnsi="Consolas"/>
-          <w:sz w:val="16"/>
-          <w:szCs w:val="16"/>
-        </w:rPr>
-      </w:pPr>
-      <w:r>
-        <w:rPr>
-          <w:rFonts w:ascii="Consolas" w:hAnsi="Consolas"/>
-          <w:sz w:val="16"/>
-          <w:szCs w:val="16"/>
+          <w:sz w:val="18"/>
+          <w:szCs w:val="18"/>
+        </w:rPr>
+      </w:pPr>
+    </w:p>
+    <w:p>
+      <w:pPr>
+        <w:rPr>
+          <w:rFonts w:ascii="Consolas" w:hAnsi="Consolas"/>
+          <w:sz w:val="18"/>
+          <w:szCs w:val="18"/>
+        </w:rPr>
+      </w:pPr>
+      <w:r>
+        <w:rPr>
+          <w:rFonts w:ascii="Consolas" w:hAnsi="Consolas"/>
+          <w:sz w:val="18"/>
+          <w:szCs w:val="18"/>
         </w:rPr>
         <w:t>----------</w:t>
       </w:r>
@@ -1389,15 +1440,15 @@
       <w:pPr>
         <w:rPr>
           <w:rFonts w:ascii="Consolas" w:hAnsi="Consolas"/>
-          <w:sz w:val="16"/>
-          <w:szCs w:val="16"/>
-        </w:rPr>
-      </w:pPr>
-      <w:r>
-        <w:rPr>
-          <w:rFonts w:ascii="Consolas" w:hAnsi="Consolas"/>
-          <w:sz w:val="16"/>
-          <w:szCs w:val="16"/>
+          <w:sz w:val="18"/>
+          <w:szCs w:val="18"/>
+        </w:rPr>
+      </w:pPr>
+      <w:r>
+        <w:rPr>
+          <w:rFonts w:ascii="Consolas" w:hAnsi="Consolas"/>
+          <w:sz w:val="18"/>
+          <w:szCs w:val="18"/>
         </w:rPr>
         <w:t xml:space="preserve"> GRAPH 5: </w:t>
       </w:r>
@@ -1406,15 +1457,15 @@
       <w:pPr>
         <w:rPr>
           <w:rFonts w:ascii="Consolas" w:hAnsi="Consolas"/>
-          <w:sz w:val="16"/>
-          <w:szCs w:val="16"/>
-        </w:rPr>
-      </w:pPr>
-      <w:r>
-        <w:rPr>
-          <w:rFonts w:ascii="Consolas" w:hAnsi="Consolas"/>
-          <w:sz w:val="16"/>
-          <w:szCs w:val="16"/>
+          <w:sz w:val="18"/>
+          <w:szCs w:val="18"/>
+        </w:rPr>
+      </w:pPr>
+      <w:r>
+        <w:rPr>
+          <w:rFonts w:ascii="Consolas" w:hAnsi="Consolas"/>
+          <w:sz w:val="18"/>
+          <w:szCs w:val="18"/>
         </w:rPr>
         <w:t>----------</w:t>
       </w:r>
@@ -1423,15 +1474,15 @@
       <w:pPr>
         <w:rPr>
           <w:rFonts w:ascii="Consolas" w:hAnsi="Consolas"/>
-          <w:sz w:val="16"/>
-          <w:szCs w:val="16"/>
-        </w:rPr>
-      </w:pPr>
-      <w:r>
-        <w:rPr>
-          <w:rFonts w:ascii="Consolas" w:hAnsi="Consolas"/>
-          <w:sz w:val="16"/>
-          <w:szCs w:val="16"/>
+          <w:sz w:val="18"/>
+          <w:szCs w:val="18"/>
+        </w:rPr>
+      </w:pPr>
+      <w:r>
+        <w:rPr>
+          <w:rFonts w:ascii="Consolas" w:hAnsi="Consolas"/>
+          <w:sz w:val="18"/>
+          <w:szCs w:val="18"/>
         </w:rPr>
         <w:t>[1] graph traversal costs and paths,</w:t>
       </w:r>
@@ -1440,15 +1491,15 @@
       <w:pPr>
         <w:rPr>
           <w:rFonts w:ascii="Consolas" w:hAnsi="Consolas"/>
-          <w:sz w:val="16"/>
-          <w:szCs w:val="16"/>
-        </w:rPr>
-      </w:pPr>
-      <w:r>
-        <w:rPr>
-          <w:rFonts w:ascii="Consolas" w:hAnsi="Consolas"/>
-          <w:sz w:val="16"/>
-          <w:szCs w:val="16"/>
+          <w:sz w:val="18"/>
+          <w:szCs w:val="18"/>
+        </w:rPr>
+      </w:pPr>
+      <w:r>
+        <w:rPr>
+          <w:rFonts w:ascii="Consolas" w:hAnsi="Consolas"/>
+          <w:sz w:val="18"/>
+          <w:szCs w:val="18"/>
         </w:rPr>
         <w:t xml:space="preserve">    brute force connected edge tracing:</w:t>
       </w:r>
@@ -1457,24 +1508,24 @@
       <w:pPr>
         <w:rPr>
           <w:rFonts w:ascii="Consolas" w:hAnsi="Consolas"/>
-          <w:sz w:val="16"/>
-          <w:szCs w:val="16"/>
-        </w:rPr>
-      </w:pPr>
-    </w:p>
-    <w:p>
-      <w:pPr>
-        <w:rPr>
-          <w:rFonts w:ascii="Consolas" w:hAnsi="Consolas"/>
-          <w:sz w:val="16"/>
-          <w:szCs w:val="16"/>
-        </w:rPr>
-      </w:pPr>
-      <w:r>
-        <w:rPr>
-          <w:rFonts w:ascii="Consolas" w:hAnsi="Consolas"/>
-          <w:sz w:val="16"/>
-          <w:szCs w:val="16"/>
+          <w:sz w:val="18"/>
+          <w:szCs w:val="18"/>
+        </w:rPr>
+      </w:pPr>
+    </w:p>
+    <w:p>
+      <w:pPr>
+        <w:rPr>
+          <w:rFonts w:ascii="Consolas" w:hAnsi="Consolas"/>
+          <w:sz w:val="18"/>
+          <w:szCs w:val="18"/>
+        </w:rPr>
+      </w:pPr>
+      <w:r>
+        <w:rPr>
+          <w:rFonts w:ascii="Consolas" w:hAnsi="Consolas"/>
+          <w:sz w:val="18"/>
+          <w:szCs w:val="18"/>
         </w:rPr>
         <w:t xml:space="preserve">  0.000054 seconds (397 allocations: 18.188 KiB)</w:t>
       </w:r>
@@ -1483,24 +1534,24 @@
       <w:pPr>
         <w:rPr>
           <w:rFonts w:ascii="Consolas" w:hAnsi="Consolas"/>
-          <w:sz w:val="16"/>
-          <w:szCs w:val="16"/>
-        </w:rPr>
-      </w:pPr>
-    </w:p>
-    <w:p>
-      <w:pPr>
-        <w:rPr>
-          <w:rFonts w:ascii="Consolas" w:hAnsi="Consolas"/>
-          <w:sz w:val="16"/>
-          <w:szCs w:val="16"/>
-        </w:rPr>
-      </w:pPr>
-      <w:r>
-        <w:rPr>
-          <w:rFonts w:ascii="Consolas" w:hAnsi="Consolas"/>
-          <w:sz w:val="16"/>
-          <w:szCs w:val="16"/>
+          <w:sz w:val="18"/>
+          <w:szCs w:val="18"/>
+        </w:rPr>
+      </w:pPr>
+    </w:p>
+    <w:p>
+      <w:pPr>
+        <w:rPr>
+          <w:rFonts w:ascii="Consolas" w:hAnsi="Consolas"/>
+          <w:sz w:val="18"/>
+          <w:szCs w:val="18"/>
+        </w:rPr>
+      </w:pPr>
+      <w:r>
+        <w:rPr>
+          <w:rFonts w:ascii="Consolas" w:hAnsi="Consolas"/>
+          <w:sz w:val="18"/>
+          <w:szCs w:val="18"/>
         </w:rPr>
         <w:t xml:space="preserve">9×2 </w:t>
       </w:r>
@@ -1508,8 +1559,8 @@
       <w:r>
         <w:rPr>
           <w:rFonts w:ascii="Consolas" w:hAnsi="Consolas"/>
-          <w:sz w:val="16"/>
-          <w:szCs w:val="16"/>
+          <w:sz w:val="18"/>
+          <w:szCs w:val="18"/>
         </w:rPr>
         <w:t>DataFrames.DataFrame</w:t>
       </w:r>
@@ -1519,15 +1570,15 @@
       <w:pPr>
         <w:rPr>
           <w:rFonts w:ascii="Consolas" w:hAnsi="Consolas"/>
-          <w:sz w:val="16"/>
-          <w:szCs w:val="16"/>
-        </w:rPr>
-      </w:pPr>
-      <w:r>
-        <w:rPr>
-          <w:rFonts w:ascii="Consolas" w:hAnsi="Consolas"/>
-          <w:sz w:val="16"/>
-          <w:szCs w:val="16"/>
+          <w:sz w:val="18"/>
+          <w:szCs w:val="18"/>
+        </w:rPr>
+      </w:pPr>
+      <w:r>
+        <w:rPr>
+          <w:rFonts w:ascii="Consolas" w:hAnsi="Consolas"/>
+          <w:sz w:val="18"/>
+          <w:szCs w:val="18"/>
         </w:rPr>
         <w:t>│ Row │ cost │ path            │</w:t>
       </w:r>
@@ -1536,15 +1587,15 @@
       <w:pPr>
         <w:rPr>
           <w:rFonts w:ascii="Consolas" w:hAnsi="Consolas"/>
-          <w:sz w:val="16"/>
-          <w:szCs w:val="16"/>
+          <w:sz w:val="18"/>
+          <w:szCs w:val="18"/>
         </w:rPr>
       </w:pPr>
       <w:r>
         <w:rPr>
           <w:rFonts w:ascii="Consolas" w:eastAsia="MS Mincho" w:hAnsi="Consolas" w:cs="MS Mincho"/>
-          <w:sz w:val="16"/>
-          <w:szCs w:val="16"/>
+          <w:sz w:val="18"/>
+          <w:szCs w:val="18"/>
         </w:rPr>
         <w:t>├─────┼──────┼─────────────────┤</w:t>
       </w:r>
@@ -1553,15 +1604,15 @@
       <w:pPr>
         <w:rPr>
           <w:rFonts w:ascii="Consolas" w:hAnsi="Consolas"/>
-          <w:sz w:val="16"/>
-          <w:szCs w:val="16"/>
-        </w:rPr>
-      </w:pPr>
-      <w:r>
-        <w:rPr>
-          <w:rFonts w:ascii="Consolas" w:hAnsi="Consolas"/>
-          <w:sz w:val="16"/>
-          <w:szCs w:val="16"/>
+          <w:sz w:val="18"/>
+          <w:szCs w:val="18"/>
+        </w:rPr>
+      </w:pPr>
+      <w:r>
+        <w:rPr>
+          <w:rFonts w:ascii="Consolas" w:hAnsi="Consolas"/>
+          <w:sz w:val="18"/>
+          <w:szCs w:val="18"/>
         </w:rPr>
         <w:t>│ 1   │ 60   │ [1, 3, 6, 7]    │</w:t>
       </w:r>
@@ -1570,15 +1621,15 @@
       <w:pPr>
         <w:rPr>
           <w:rFonts w:ascii="Consolas" w:hAnsi="Consolas"/>
-          <w:sz w:val="16"/>
-          <w:szCs w:val="16"/>
-        </w:rPr>
-      </w:pPr>
-      <w:r>
-        <w:rPr>
-          <w:rFonts w:ascii="Consolas" w:hAnsi="Consolas"/>
-          <w:sz w:val="16"/>
-          <w:szCs w:val="16"/>
+          <w:sz w:val="18"/>
+          <w:szCs w:val="18"/>
+        </w:rPr>
+      </w:pPr>
+      <w:r>
+        <w:rPr>
+          <w:rFonts w:ascii="Consolas" w:hAnsi="Consolas"/>
+          <w:sz w:val="18"/>
+          <w:szCs w:val="18"/>
         </w:rPr>
         <w:t>│ 2   │ 56   │ [1, 3, 2, 7]    │</w:t>
       </w:r>
@@ -1587,15 +1638,15 @@
       <w:pPr>
         <w:rPr>
           <w:rFonts w:ascii="Consolas" w:hAnsi="Consolas"/>
-          <w:sz w:val="16"/>
-          <w:szCs w:val="16"/>
-        </w:rPr>
-      </w:pPr>
-      <w:r>
-        <w:rPr>
-          <w:rFonts w:ascii="Consolas" w:hAnsi="Consolas"/>
-          <w:sz w:val="16"/>
-          <w:szCs w:val="16"/>
+          <w:sz w:val="18"/>
+          <w:szCs w:val="18"/>
+        </w:rPr>
+      </w:pPr>
+      <w:r>
+        <w:rPr>
+          <w:rFonts w:ascii="Consolas" w:hAnsi="Consolas"/>
+          <w:sz w:val="18"/>
+          <w:szCs w:val="18"/>
         </w:rPr>
         <w:t>│ 3   │ 55   │ [1, 3, 2, 6, 7] │</w:t>
       </w:r>
@@ -1604,15 +1655,15 @@
       <w:pPr>
         <w:rPr>
           <w:rFonts w:ascii="Consolas" w:hAnsi="Consolas"/>
-          <w:sz w:val="16"/>
-          <w:szCs w:val="16"/>
-        </w:rPr>
-      </w:pPr>
-      <w:r>
-        <w:rPr>
-          <w:rFonts w:ascii="Consolas" w:hAnsi="Consolas"/>
-          <w:sz w:val="16"/>
-          <w:szCs w:val="16"/>
+          <w:sz w:val="18"/>
+          <w:szCs w:val="18"/>
+        </w:rPr>
+      </w:pPr>
+      <w:r>
+        <w:rPr>
+          <w:rFonts w:ascii="Consolas" w:hAnsi="Consolas"/>
+          <w:sz w:val="18"/>
+          <w:szCs w:val="18"/>
         </w:rPr>
         <w:t>│ 4   │ 52   │ [1, 2, 7]       │</w:t>
       </w:r>
@@ -1621,15 +1672,15 @@
       <w:pPr>
         <w:rPr>
           <w:rFonts w:ascii="Consolas" w:hAnsi="Consolas"/>
-          <w:sz w:val="16"/>
-          <w:szCs w:val="16"/>
-        </w:rPr>
-      </w:pPr>
-      <w:r>
-        <w:rPr>
-          <w:rFonts w:ascii="Consolas" w:hAnsi="Consolas"/>
-          <w:sz w:val="16"/>
-          <w:szCs w:val="16"/>
+          <w:sz w:val="18"/>
+          <w:szCs w:val="18"/>
+        </w:rPr>
+      </w:pPr>
+      <w:r>
+        <w:rPr>
+          <w:rFonts w:ascii="Consolas" w:hAnsi="Consolas"/>
+          <w:sz w:val="18"/>
+          <w:szCs w:val="18"/>
         </w:rPr>
         <w:t>│ 5   │ 52   │ [1, 4, 5, 7]    │</w:t>
       </w:r>
@@ -1638,15 +1689,15 @@
       <w:pPr>
         <w:rPr>
           <w:rFonts w:ascii="Consolas" w:hAnsi="Consolas"/>
-          <w:sz w:val="16"/>
-          <w:szCs w:val="16"/>
-        </w:rPr>
-      </w:pPr>
-      <w:r>
-        <w:rPr>
-          <w:rFonts w:ascii="Consolas" w:hAnsi="Consolas"/>
-          <w:sz w:val="16"/>
-          <w:szCs w:val="16"/>
+          <w:sz w:val="18"/>
+          <w:szCs w:val="18"/>
+        </w:rPr>
+      </w:pPr>
+      <w:r>
+        <w:rPr>
+          <w:rFonts w:ascii="Consolas" w:hAnsi="Consolas"/>
+          <w:sz w:val="18"/>
+          <w:szCs w:val="18"/>
         </w:rPr>
         <w:t>│ 6   │ 51   │ [1, 2, 6, 7]    │</w:t>
       </w:r>
@@ -1655,15 +1706,15 @@
       <w:pPr>
         <w:rPr>
           <w:rFonts w:ascii="Consolas" w:hAnsi="Consolas"/>
-          <w:sz w:val="16"/>
-          <w:szCs w:val="16"/>
-        </w:rPr>
-      </w:pPr>
-      <w:r>
-        <w:rPr>
-          <w:rFonts w:ascii="Consolas" w:hAnsi="Consolas"/>
-          <w:sz w:val="16"/>
-          <w:szCs w:val="16"/>
+          <w:sz w:val="18"/>
+          <w:szCs w:val="18"/>
+        </w:rPr>
+      </w:pPr>
+      <w:r>
+        <w:rPr>
+          <w:rFonts w:ascii="Consolas" w:hAnsi="Consolas"/>
+          <w:sz w:val="18"/>
+          <w:szCs w:val="18"/>
         </w:rPr>
         <w:t>│ 7   │ 51   │ [1, 3, 5, 7]    │</w:t>
       </w:r>
@@ -1672,15 +1723,15 @@
       <w:pPr>
         <w:rPr>
           <w:rFonts w:ascii="Consolas" w:hAnsi="Consolas"/>
-          <w:sz w:val="16"/>
-          <w:szCs w:val="16"/>
-        </w:rPr>
-      </w:pPr>
-      <w:r>
-        <w:rPr>
-          <w:rFonts w:ascii="Consolas" w:hAnsi="Consolas"/>
-          <w:sz w:val="16"/>
-          <w:szCs w:val="16"/>
+          <w:sz w:val="18"/>
+          <w:szCs w:val="18"/>
+        </w:rPr>
+      </w:pPr>
+      <w:r>
+        <w:rPr>
+          <w:rFonts w:ascii="Consolas" w:hAnsi="Consolas"/>
+          <w:sz w:val="18"/>
+          <w:szCs w:val="18"/>
         </w:rPr>
         <w:t>│ 8   │ 51   │ [1, 4, 5, 6, 7] │</w:t>
       </w:r>
@@ -1689,15 +1740,15 @@
       <w:pPr>
         <w:rPr>
           <w:rFonts w:ascii="Consolas" w:hAnsi="Consolas"/>
-          <w:sz w:val="16"/>
-          <w:szCs w:val="16"/>
-        </w:rPr>
-      </w:pPr>
-      <w:r>
-        <w:rPr>
-          <w:rFonts w:ascii="Consolas" w:hAnsi="Consolas"/>
-          <w:sz w:val="16"/>
-          <w:szCs w:val="16"/>
+          <w:sz w:val="18"/>
+          <w:szCs w:val="18"/>
+        </w:rPr>
+      </w:pPr>
+      <w:r>
+        <w:rPr>
+          <w:rFonts w:ascii="Consolas" w:hAnsi="Consolas"/>
+          <w:sz w:val="18"/>
+          <w:szCs w:val="18"/>
         </w:rPr>
         <w:t>│ 9   │ 50   │ [1, 3, 5, 6, 7] │</w:t>
       </w:r>
@@ -1706,24 +1757,24 @@
       <w:pPr>
         <w:rPr>
           <w:rFonts w:ascii="Consolas" w:hAnsi="Consolas"/>
-          <w:sz w:val="16"/>
-          <w:szCs w:val="16"/>
-        </w:rPr>
-      </w:pPr>
-    </w:p>
-    <w:p>
-      <w:pPr>
-        <w:rPr>
-          <w:rFonts w:ascii="Consolas" w:hAnsi="Consolas"/>
-          <w:sz w:val="16"/>
-          <w:szCs w:val="16"/>
-        </w:rPr>
-      </w:pPr>
-      <w:r>
-        <w:rPr>
-          <w:rFonts w:ascii="Consolas" w:hAnsi="Consolas"/>
-          <w:sz w:val="16"/>
-          <w:szCs w:val="16"/>
+          <w:sz w:val="18"/>
+          <w:szCs w:val="18"/>
+        </w:rPr>
+      </w:pPr>
+    </w:p>
+    <w:p>
+      <w:pPr>
+        <w:rPr>
+          <w:rFonts w:ascii="Consolas" w:hAnsi="Consolas"/>
+          <w:sz w:val="18"/>
+          <w:szCs w:val="18"/>
+        </w:rPr>
+      </w:pPr>
+      <w:r>
+        <w:rPr>
+          <w:rFonts w:ascii="Consolas" w:hAnsi="Consolas"/>
+          <w:sz w:val="18"/>
+          <w:szCs w:val="18"/>
         </w:rPr>
         <w:t xml:space="preserve">[2] graph minimum cost and optimal path, </w:t>
       </w:r>
@@ -1732,15 +1783,15 @@
       <w:pPr>
         <w:rPr>
           <w:rFonts w:ascii="Consolas" w:hAnsi="Consolas"/>
-          <w:sz w:val="16"/>
-          <w:szCs w:val="16"/>
-        </w:rPr>
-      </w:pPr>
-      <w:r>
-        <w:rPr>
-          <w:rFonts w:ascii="Consolas" w:hAnsi="Consolas"/>
-          <w:sz w:val="16"/>
-          <w:szCs w:val="16"/>
+          <w:sz w:val="18"/>
+          <w:szCs w:val="18"/>
+        </w:rPr>
+      </w:pPr>
+      <w:r>
+        <w:rPr>
+          <w:rFonts w:ascii="Consolas" w:hAnsi="Consolas"/>
+          <w:sz w:val="18"/>
+          <w:szCs w:val="18"/>
         </w:rPr>
         <w:t xml:space="preserve">    Dijkstra's algorithm:</w:t>
       </w:r>
@@ -1749,15 +1800,15 @@
       <w:pPr>
         <w:rPr>
           <w:rFonts w:ascii="Consolas" w:hAnsi="Consolas"/>
-          <w:sz w:val="16"/>
-          <w:szCs w:val="16"/>
-        </w:rPr>
-      </w:pPr>
-      <w:r>
-        <w:rPr>
-          <w:rFonts w:ascii="Consolas" w:hAnsi="Consolas"/>
-          <w:sz w:val="16"/>
-          <w:szCs w:val="16"/>
+          <w:sz w:val="18"/>
+          <w:szCs w:val="18"/>
+        </w:rPr>
+      </w:pPr>
+      <w:r>
+        <w:rPr>
+          <w:rFonts w:ascii="Consolas" w:hAnsi="Consolas"/>
+          <w:sz w:val="18"/>
+          <w:szCs w:val="18"/>
         </w:rPr>
         <w:t xml:space="preserve"> </w:t>
       </w:r>
@@ -1766,15 +1817,15 @@
       <w:pPr>
         <w:rPr>
           <w:rFonts w:ascii="Consolas" w:hAnsi="Consolas"/>
-          <w:sz w:val="16"/>
-          <w:szCs w:val="16"/>
-        </w:rPr>
-      </w:pPr>
-      <w:r>
-        <w:rPr>
-          <w:rFonts w:ascii="Consolas" w:hAnsi="Consolas"/>
-          <w:sz w:val="16"/>
-          <w:szCs w:val="16"/>
+          <w:sz w:val="18"/>
+          <w:szCs w:val="18"/>
+        </w:rPr>
+      </w:pPr>
+      <w:r>
+        <w:rPr>
+          <w:rFonts w:ascii="Consolas" w:hAnsi="Consolas"/>
+          <w:sz w:val="18"/>
+          <w:szCs w:val="18"/>
         </w:rPr>
         <w:tab/>
         <w:t>(50, [1, 3, 5, 6, 7])</w:t>
@@ -1784,24 +1835,24 @@
       <w:pPr>
         <w:rPr>
           <w:rFonts w:ascii="Consolas" w:hAnsi="Consolas"/>
-          <w:sz w:val="16"/>
-          <w:szCs w:val="16"/>
-        </w:rPr>
-      </w:pPr>
-    </w:p>
-    <w:p>
-      <w:pPr>
-        <w:rPr>
-          <w:rFonts w:ascii="Consolas" w:hAnsi="Consolas"/>
-          <w:sz w:val="16"/>
-          <w:szCs w:val="16"/>
-        </w:rPr>
-      </w:pPr>
-      <w:r>
-        <w:rPr>
-          <w:rFonts w:ascii="Consolas" w:hAnsi="Consolas"/>
-          <w:sz w:val="16"/>
-          <w:szCs w:val="16"/>
+          <w:sz w:val="18"/>
+          <w:szCs w:val="18"/>
+        </w:rPr>
+      </w:pPr>
+    </w:p>
+    <w:p>
+      <w:pPr>
+        <w:rPr>
+          <w:rFonts w:ascii="Consolas" w:hAnsi="Consolas"/>
+          <w:sz w:val="18"/>
+          <w:szCs w:val="18"/>
+        </w:rPr>
+      </w:pPr>
+      <w:r>
+        <w:rPr>
+          <w:rFonts w:ascii="Consolas" w:hAnsi="Consolas"/>
+          <w:sz w:val="18"/>
+          <w:szCs w:val="18"/>
         </w:rPr>
         <w:t xml:space="preserve">  0.000129 seconds (148 allocations: 13.125 KiB)</w:t>
       </w:r>
@@ -1810,24 +1861,24 @@
       <w:pPr>
         <w:rPr>
           <w:rFonts w:ascii="Consolas" w:hAnsi="Consolas"/>
-          <w:sz w:val="16"/>
-          <w:szCs w:val="16"/>
-        </w:rPr>
-      </w:pPr>
-    </w:p>
-    <w:p>
-      <w:pPr>
-        <w:rPr>
-          <w:rFonts w:ascii="Consolas" w:hAnsi="Consolas"/>
-          <w:sz w:val="16"/>
-          <w:szCs w:val="16"/>
-        </w:rPr>
-      </w:pPr>
-      <w:r>
-        <w:rPr>
-          <w:rFonts w:ascii="Consolas" w:hAnsi="Consolas"/>
-          <w:sz w:val="16"/>
-          <w:szCs w:val="16"/>
+          <w:sz w:val="18"/>
+          <w:szCs w:val="18"/>
+        </w:rPr>
+      </w:pPr>
+    </w:p>
+    <w:p>
+      <w:pPr>
+        <w:rPr>
+          <w:rFonts w:ascii="Consolas" w:hAnsi="Consolas"/>
+          <w:sz w:val="18"/>
+          <w:szCs w:val="18"/>
+        </w:rPr>
+      </w:pPr>
+      <w:r>
+        <w:rPr>
+          <w:rFonts w:ascii="Consolas" w:hAnsi="Consolas"/>
+          <w:sz w:val="18"/>
+          <w:szCs w:val="18"/>
         </w:rPr>
         <w:t>----------</w:t>
       </w:r>
@@ -1836,15 +1887,15 @@
       <w:pPr>
         <w:rPr>
           <w:rFonts w:ascii="Consolas" w:hAnsi="Consolas"/>
-          <w:sz w:val="16"/>
-          <w:szCs w:val="16"/>
-        </w:rPr>
-      </w:pPr>
-      <w:r>
-        <w:rPr>
-          <w:rFonts w:ascii="Consolas" w:hAnsi="Consolas"/>
-          <w:sz w:val="16"/>
-          <w:szCs w:val="16"/>
+          <w:sz w:val="18"/>
+          <w:szCs w:val="18"/>
+        </w:rPr>
+      </w:pPr>
+      <w:r>
+        <w:rPr>
+          <w:rFonts w:ascii="Consolas" w:hAnsi="Consolas"/>
+          <w:sz w:val="18"/>
+          <w:szCs w:val="18"/>
         </w:rPr>
         <w:t xml:space="preserve"> GRAPH 6: </w:t>
       </w:r>
@@ -1853,16 +1904,17 @@
       <w:pPr>
         <w:rPr>
           <w:rFonts w:ascii="Consolas" w:hAnsi="Consolas"/>
-          <w:sz w:val="16"/>
-          <w:szCs w:val="16"/>
-        </w:rPr>
-      </w:pPr>
-      <w:r>
-        <w:rPr>
-          <w:rFonts w:ascii="Consolas" w:hAnsi="Consolas"/>
-          <w:sz w:val="16"/>
-          <w:szCs w:val="16"/>
-        </w:rPr>
+          <w:sz w:val="18"/>
+          <w:szCs w:val="18"/>
+        </w:rPr>
+      </w:pPr>
+      <w:r>
+        <w:rPr>
+          <w:rFonts w:ascii="Consolas" w:hAnsi="Consolas"/>
+          <w:sz w:val="18"/>
+          <w:szCs w:val="18"/>
+        </w:rPr>
+        <w:lastRenderedPageBreak/>
         <w:t>----------</w:t>
       </w:r>
     </w:p>
@@ -1870,15 +1922,15 @@
       <w:pPr>
         <w:rPr>
           <w:rFonts w:ascii="Consolas" w:hAnsi="Consolas"/>
-          <w:sz w:val="16"/>
-          <w:szCs w:val="16"/>
-        </w:rPr>
-      </w:pPr>
-      <w:r>
-        <w:rPr>
-          <w:rFonts w:ascii="Consolas" w:hAnsi="Consolas"/>
-          <w:sz w:val="16"/>
-          <w:szCs w:val="16"/>
+          <w:sz w:val="18"/>
+          <w:szCs w:val="18"/>
+        </w:rPr>
+      </w:pPr>
+      <w:r>
+        <w:rPr>
+          <w:rFonts w:ascii="Consolas" w:hAnsi="Consolas"/>
+          <w:sz w:val="18"/>
+          <w:szCs w:val="18"/>
         </w:rPr>
         <w:t>[1] graph traversal costs and paths,</w:t>
       </w:r>
@@ -1887,15 +1939,15 @@
       <w:pPr>
         <w:rPr>
           <w:rFonts w:ascii="Consolas" w:hAnsi="Consolas"/>
-          <w:sz w:val="16"/>
-          <w:szCs w:val="16"/>
-        </w:rPr>
-      </w:pPr>
-      <w:r>
-        <w:rPr>
-          <w:rFonts w:ascii="Consolas" w:hAnsi="Consolas"/>
-          <w:sz w:val="16"/>
-          <w:szCs w:val="16"/>
+          <w:sz w:val="18"/>
+          <w:szCs w:val="18"/>
+        </w:rPr>
+      </w:pPr>
+      <w:r>
+        <w:rPr>
+          <w:rFonts w:ascii="Consolas" w:hAnsi="Consolas"/>
+          <w:sz w:val="18"/>
+          <w:szCs w:val="18"/>
         </w:rPr>
         <w:t xml:space="preserve">    brute force connected edge tracing:</w:t>
       </w:r>
@@ -1904,24 +1956,24 @@
       <w:pPr>
         <w:rPr>
           <w:rFonts w:ascii="Consolas" w:hAnsi="Consolas"/>
-          <w:sz w:val="16"/>
-          <w:szCs w:val="16"/>
-        </w:rPr>
-      </w:pPr>
-    </w:p>
-    <w:p>
-      <w:pPr>
-        <w:rPr>
-          <w:rFonts w:ascii="Consolas" w:hAnsi="Consolas"/>
-          <w:sz w:val="16"/>
-          <w:szCs w:val="16"/>
-        </w:rPr>
-      </w:pPr>
-      <w:r>
-        <w:rPr>
-          <w:rFonts w:ascii="Consolas" w:hAnsi="Consolas"/>
-          <w:sz w:val="16"/>
-          <w:szCs w:val="16"/>
+          <w:sz w:val="18"/>
+          <w:szCs w:val="18"/>
+        </w:rPr>
+      </w:pPr>
+    </w:p>
+    <w:p>
+      <w:pPr>
+        <w:rPr>
+          <w:rFonts w:ascii="Consolas" w:hAnsi="Consolas"/>
+          <w:sz w:val="18"/>
+          <w:szCs w:val="18"/>
+        </w:rPr>
+      </w:pPr>
+      <w:r>
+        <w:rPr>
+          <w:rFonts w:ascii="Consolas" w:hAnsi="Consolas"/>
+          <w:sz w:val="18"/>
+          <w:szCs w:val="18"/>
         </w:rPr>
         <w:t xml:space="preserve">  0.000099 seconds (1.25 k allocations: 47.906 KiB)</w:t>
       </w:r>
@@ -1930,24 +1982,24 @@
       <w:pPr>
         <w:rPr>
           <w:rFonts w:ascii="Consolas" w:hAnsi="Consolas"/>
-          <w:sz w:val="16"/>
-          <w:szCs w:val="16"/>
-        </w:rPr>
-      </w:pPr>
-    </w:p>
-    <w:p>
-      <w:pPr>
-        <w:rPr>
-          <w:rFonts w:ascii="Consolas" w:hAnsi="Consolas"/>
-          <w:sz w:val="16"/>
-          <w:szCs w:val="16"/>
-        </w:rPr>
-      </w:pPr>
-      <w:r>
-        <w:rPr>
-          <w:rFonts w:ascii="Consolas" w:hAnsi="Consolas"/>
-          <w:sz w:val="16"/>
-          <w:szCs w:val="16"/>
+          <w:sz w:val="18"/>
+          <w:szCs w:val="18"/>
+        </w:rPr>
+      </w:pPr>
+    </w:p>
+    <w:p>
+      <w:pPr>
+        <w:rPr>
+          <w:rFonts w:ascii="Consolas" w:hAnsi="Consolas"/>
+          <w:sz w:val="18"/>
+          <w:szCs w:val="18"/>
+        </w:rPr>
+      </w:pPr>
+      <w:r>
+        <w:rPr>
+          <w:rFonts w:ascii="Consolas" w:hAnsi="Consolas"/>
+          <w:sz w:val="18"/>
+          <w:szCs w:val="18"/>
         </w:rPr>
         <w:t xml:space="preserve">12×2 </w:t>
       </w:r>
@@ -1955,8 +2007,8 @@
       <w:r>
         <w:rPr>
           <w:rFonts w:ascii="Consolas" w:hAnsi="Consolas"/>
-          <w:sz w:val="16"/>
-          <w:szCs w:val="16"/>
+          <w:sz w:val="18"/>
+          <w:szCs w:val="18"/>
         </w:rPr>
         <w:t>DataFrames.DataFrame</w:t>
       </w:r>
@@ -1966,15 +2018,15 @@
       <w:pPr>
         <w:rPr>
           <w:rFonts w:ascii="Consolas" w:hAnsi="Consolas"/>
-          <w:sz w:val="16"/>
-          <w:szCs w:val="16"/>
-        </w:rPr>
-      </w:pPr>
-      <w:r>
-        <w:rPr>
-          <w:rFonts w:ascii="Consolas" w:hAnsi="Consolas"/>
-          <w:sz w:val="16"/>
-          <w:szCs w:val="16"/>
+          <w:sz w:val="18"/>
+          <w:szCs w:val="18"/>
+        </w:rPr>
+      </w:pPr>
+      <w:r>
+        <w:rPr>
+          <w:rFonts w:ascii="Consolas" w:hAnsi="Consolas"/>
+          <w:sz w:val="18"/>
+          <w:szCs w:val="18"/>
         </w:rPr>
         <w:t>│ Row │ cost │ path               │</w:t>
       </w:r>
@@ -1983,15 +2035,15 @@
       <w:pPr>
         <w:rPr>
           <w:rFonts w:ascii="Consolas" w:hAnsi="Consolas"/>
-          <w:sz w:val="16"/>
-          <w:szCs w:val="16"/>
+          <w:sz w:val="18"/>
+          <w:szCs w:val="18"/>
         </w:rPr>
       </w:pPr>
       <w:r>
         <w:rPr>
           <w:rFonts w:ascii="Consolas" w:eastAsia="MS Mincho" w:hAnsi="Consolas" w:cs="MS Mincho"/>
-          <w:sz w:val="16"/>
-          <w:szCs w:val="16"/>
+          <w:sz w:val="18"/>
+          <w:szCs w:val="18"/>
         </w:rPr>
         <w:t>├─────┼──────┼────────────────────┤</w:t>
       </w:r>
@@ -2000,15 +2052,15 @@
       <w:pPr>
         <w:rPr>
           <w:rFonts w:ascii="Consolas" w:hAnsi="Consolas"/>
-          <w:sz w:val="16"/>
-          <w:szCs w:val="16"/>
-        </w:rPr>
-      </w:pPr>
-      <w:r>
-        <w:rPr>
-          <w:rFonts w:ascii="Consolas" w:hAnsi="Consolas"/>
-          <w:sz w:val="16"/>
-          <w:szCs w:val="16"/>
+          <w:sz w:val="18"/>
+          <w:szCs w:val="18"/>
+        </w:rPr>
+      </w:pPr>
+      <w:r>
+        <w:rPr>
+          <w:rFonts w:ascii="Consolas" w:hAnsi="Consolas"/>
+          <w:sz w:val="18"/>
+          <w:szCs w:val="18"/>
         </w:rPr>
         <w:t>│ 1   │ 41   │ [1, 4, 9, 12, 14</w:t>
       </w:r>
@@ -2016,8 +2068,8 @@
       <w:r>
         <w:rPr>
           <w:rFonts w:ascii="Consolas" w:hAnsi="Consolas"/>
-          <w:sz w:val="16"/>
-          <w:szCs w:val="16"/>
+          <w:sz w:val="18"/>
+          <w:szCs w:val="18"/>
         </w:rPr>
         <w:t>]  │</w:t>
       </w:r>
@@ -2027,15 +2079,15 @@
       <w:pPr>
         <w:rPr>
           <w:rFonts w:ascii="Consolas" w:hAnsi="Consolas"/>
-          <w:sz w:val="16"/>
-          <w:szCs w:val="16"/>
-        </w:rPr>
-      </w:pPr>
-      <w:r>
-        <w:rPr>
-          <w:rFonts w:ascii="Consolas" w:hAnsi="Consolas"/>
-          <w:sz w:val="16"/>
-          <w:szCs w:val="16"/>
+          <w:sz w:val="18"/>
+          <w:szCs w:val="18"/>
+        </w:rPr>
+      </w:pPr>
+      <w:r>
+        <w:rPr>
+          <w:rFonts w:ascii="Consolas" w:hAnsi="Consolas"/>
+          <w:sz w:val="18"/>
+          <w:szCs w:val="18"/>
         </w:rPr>
         <w:t>│ 2   │ 36   │ [1, 5, 10, 13, 14] │</w:t>
       </w:r>
@@ -2044,15 +2096,15 @@
       <w:pPr>
         <w:rPr>
           <w:rFonts w:ascii="Consolas" w:hAnsi="Consolas"/>
-          <w:sz w:val="16"/>
-          <w:szCs w:val="16"/>
-        </w:rPr>
-      </w:pPr>
-      <w:r>
-        <w:rPr>
-          <w:rFonts w:ascii="Consolas" w:hAnsi="Consolas"/>
-          <w:sz w:val="16"/>
-          <w:szCs w:val="16"/>
+          <w:sz w:val="18"/>
+          <w:szCs w:val="18"/>
+        </w:rPr>
+      </w:pPr>
+      <w:r>
+        <w:rPr>
+          <w:rFonts w:ascii="Consolas" w:hAnsi="Consolas"/>
+          <w:sz w:val="18"/>
+          <w:szCs w:val="18"/>
         </w:rPr>
         <w:t>│ 3   │ 34   │ [1, 4, 9, 13, 14</w:t>
       </w:r>
@@ -2060,8 +2112,8 @@
       <w:r>
         <w:rPr>
           <w:rFonts w:ascii="Consolas" w:hAnsi="Consolas"/>
-          <w:sz w:val="16"/>
-          <w:szCs w:val="16"/>
+          <w:sz w:val="18"/>
+          <w:szCs w:val="18"/>
         </w:rPr>
         <w:t>]  │</w:t>
       </w:r>
@@ -2071,15 +2123,15 @@
       <w:pPr>
         <w:rPr>
           <w:rFonts w:ascii="Consolas" w:hAnsi="Consolas"/>
-          <w:sz w:val="16"/>
-          <w:szCs w:val="16"/>
-        </w:rPr>
-      </w:pPr>
-      <w:r>
-        <w:rPr>
-          <w:rFonts w:ascii="Consolas" w:hAnsi="Consolas"/>
-          <w:sz w:val="16"/>
-          <w:szCs w:val="16"/>
+          <w:sz w:val="18"/>
+          <w:szCs w:val="18"/>
+        </w:rPr>
+      </w:pPr>
+      <w:r>
+        <w:rPr>
+          <w:rFonts w:ascii="Consolas" w:hAnsi="Consolas"/>
+          <w:sz w:val="18"/>
+          <w:szCs w:val="18"/>
         </w:rPr>
         <w:t>│ 4   │ 34   │ [1, 5, 9, 12, 14</w:t>
       </w:r>
@@ -2087,8 +2139,8 @@
       <w:r>
         <w:rPr>
           <w:rFonts w:ascii="Consolas" w:hAnsi="Consolas"/>
-          <w:sz w:val="16"/>
-          <w:szCs w:val="16"/>
+          <w:sz w:val="18"/>
+          <w:szCs w:val="18"/>
         </w:rPr>
         <w:t>]  │</w:t>
       </w:r>
@@ -2098,15 +2150,15 @@
       <w:pPr>
         <w:rPr>
           <w:rFonts w:ascii="Consolas" w:hAnsi="Consolas"/>
-          <w:sz w:val="16"/>
-          <w:szCs w:val="16"/>
-        </w:rPr>
-      </w:pPr>
-      <w:r>
-        <w:rPr>
-          <w:rFonts w:ascii="Consolas" w:hAnsi="Consolas"/>
-          <w:sz w:val="16"/>
-          <w:szCs w:val="16"/>
+          <w:sz w:val="18"/>
+          <w:szCs w:val="18"/>
+        </w:rPr>
+      </w:pPr>
+      <w:r>
+        <w:rPr>
+          <w:rFonts w:ascii="Consolas" w:hAnsi="Consolas"/>
+          <w:sz w:val="18"/>
+          <w:szCs w:val="18"/>
         </w:rPr>
         <w:t>│ 5   │ 30   │ [1, 4, 8, 11, 14</w:t>
       </w:r>
@@ -2114,8 +2166,8 @@
       <w:r>
         <w:rPr>
           <w:rFonts w:ascii="Consolas" w:hAnsi="Consolas"/>
-          <w:sz w:val="16"/>
-          <w:szCs w:val="16"/>
+          <w:sz w:val="18"/>
+          <w:szCs w:val="18"/>
         </w:rPr>
         <w:t>]  │</w:t>
       </w:r>
@@ -2125,15 +2177,15 @@
       <w:pPr>
         <w:rPr>
           <w:rFonts w:ascii="Consolas" w:hAnsi="Consolas"/>
-          <w:sz w:val="16"/>
-          <w:szCs w:val="16"/>
-        </w:rPr>
-      </w:pPr>
-      <w:r>
-        <w:rPr>
-          <w:rFonts w:ascii="Consolas" w:hAnsi="Consolas"/>
-          <w:sz w:val="16"/>
-          <w:szCs w:val="16"/>
+          <w:sz w:val="18"/>
+          <w:szCs w:val="18"/>
+        </w:rPr>
+      </w:pPr>
+      <w:r>
+        <w:rPr>
+          <w:rFonts w:ascii="Consolas" w:hAnsi="Consolas"/>
+          <w:sz w:val="18"/>
+          <w:szCs w:val="18"/>
         </w:rPr>
         <w:t>│ 6   │ 27   │ [1, 3, 8, 11, 14</w:t>
       </w:r>
@@ -2141,8 +2193,8 @@
       <w:r>
         <w:rPr>
           <w:rFonts w:ascii="Consolas" w:hAnsi="Consolas"/>
-          <w:sz w:val="16"/>
-          <w:szCs w:val="16"/>
+          <w:sz w:val="18"/>
+          <w:szCs w:val="18"/>
         </w:rPr>
         <w:t>]  │</w:t>
       </w:r>
@@ -2152,15 +2204,15 @@
       <w:pPr>
         <w:rPr>
           <w:rFonts w:ascii="Consolas" w:hAnsi="Consolas"/>
-          <w:sz w:val="16"/>
-          <w:szCs w:val="16"/>
-        </w:rPr>
-      </w:pPr>
-      <w:r>
-        <w:rPr>
-          <w:rFonts w:ascii="Consolas" w:hAnsi="Consolas"/>
-          <w:sz w:val="16"/>
-          <w:szCs w:val="16"/>
+          <w:sz w:val="18"/>
+          <w:szCs w:val="18"/>
+        </w:rPr>
+      </w:pPr>
+      <w:r>
+        <w:rPr>
+          <w:rFonts w:ascii="Consolas" w:hAnsi="Consolas"/>
+          <w:sz w:val="18"/>
+          <w:szCs w:val="18"/>
         </w:rPr>
         <w:t>│ 7   │ 27   │ [1, 5, 9, 13, 14</w:t>
       </w:r>
@@ -2168,8 +2220,8 @@
       <w:r>
         <w:rPr>
           <w:rFonts w:ascii="Consolas" w:hAnsi="Consolas"/>
-          <w:sz w:val="16"/>
-          <w:szCs w:val="16"/>
+          <w:sz w:val="18"/>
+          <w:szCs w:val="18"/>
         </w:rPr>
         <w:t>]  │</w:t>
       </w:r>
@@ -2179,15 +2231,15 @@
       <w:pPr>
         <w:rPr>
           <w:rFonts w:ascii="Consolas" w:hAnsi="Consolas"/>
-          <w:sz w:val="16"/>
-          <w:szCs w:val="16"/>
-        </w:rPr>
-      </w:pPr>
-      <w:r>
-        <w:rPr>
-          <w:rFonts w:ascii="Consolas" w:hAnsi="Consolas"/>
-          <w:sz w:val="16"/>
-          <w:szCs w:val="16"/>
+          <w:sz w:val="18"/>
+          <w:szCs w:val="18"/>
+        </w:rPr>
+      </w:pPr>
+      <w:r>
+        <w:rPr>
+          <w:rFonts w:ascii="Consolas" w:hAnsi="Consolas"/>
+          <w:sz w:val="18"/>
+          <w:szCs w:val="18"/>
         </w:rPr>
         <w:t>│ 8   │ 27   │ [1, 6, 10, 13, 14] │</w:t>
       </w:r>
@@ -2196,15 +2248,15 @@
       <w:pPr>
         <w:rPr>
           <w:rFonts w:ascii="Consolas" w:hAnsi="Consolas"/>
-          <w:sz w:val="16"/>
-          <w:szCs w:val="16"/>
-        </w:rPr>
-      </w:pPr>
-      <w:r>
-        <w:rPr>
-          <w:rFonts w:ascii="Consolas" w:hAnsi="Consolas"/>
-          <w:sz w:val="16"/>
-          <w:szCs w:val="16"/>
+          <w:sz w:val="18"/>
+          <w:szCs w:val="18"/>
+        </w:rPr>
+      </w:pPr>
+      <w:r>
+        <w:rPr>
+          <w:rFonts w:ascii="Consolas" w:hAnsi="Consolas"/>
+          <w:sz w:val="18"/>
+          <w:szCs w:val="18"/>
         </w:rPr>
         <w:t>│ 9   │ 22   │ [1, 3, 7, 11, 14</w:t>
       </w:r>
@@ -2212,8 +2264,8 @@
       <w:r>
         <w:rPr>
           <w:rFonts w:ascii="Consolas" w:hAnsi="Consolas"/>
-          <w:sz w:val="16"/>
-          <w:szCs w:val="16"/>
+          <w:sz w:val="18"/>
+          <w:szCs w:val="18"/>
         </w:rPr>
         <w:t>]  │</w:t>
       </w:r>
@@ -2223,15 +2275,15 @@
       <w:pPr>
         <w:rPr>
           <w:rFonts w:ascii="Consolas" w:hAnsi="Consolas"/>
-          <w:sz w:val="16"/>
-          <w:szCs w:val="16"/>
-        </w:rPr>
-      </w:pPr>
-      <w:r>
-        <w:rPr>
-          <w:rFonts w:ascii="Consolas" w:hAnsi="Consolas"/>
-          <w:sz w:val="16"/>
-          <w:szCs w:val="16"/>
+          <w:sz w:val="18"/>
+          <w:szCs w:val="18"/>
+        </w:rPr>
+      </w:pPr>
+      <w:r>
+        <w:rPr>
+          <w:rFonts w:ascii="Consolas" w:hAnsi="Consolas"/>
+          <w:sz w:val="18"/>
+          <w:szCs w:val="18"/>
         </w:rPr>
         <w:t xml:space="preserve">│ </w:t>
       </w:r>
@@ -2239,8 +2291,8 @@
       <w:r>
         <w:rPr>
           <w:rFonts w:ascii="Consolas" w:hAnsi="Consolas"/>
-          <w:sz w:val="16"/>
-          <w:szCs w:val="16"/>
+          <w:sz w:val="18"/>
+          <w:szCs w:val="18"/>
         </w:rPr>
         <w:t>10  │</w:t>
       </w:r>
@@ -2248,8 +2300,8 @@
       <w:r>
         <w:rPr>
           <w:rFonts w:ascii="Consolas" w:hAnsi="Consolas"/>
-          <w:sz w:val="16"/>
-          <w:szCs w:val="16"/>
+          <w:sz w:val="18"/>
+          <w:szCs w:val="18"/>
         </w:rPr>
         <w:t xml:space="preserve"> 21   │ [1, 4, 8, 12, 14]  │</w:t>
       </w:r>
@@ -2258,15 +2310,15 @@
       <w:pPr>
         <w:rPr>
           <w:rFonts w:ascii="Consolas" w:hAnsi="Consolas"/>
-          <w:sz w:val="16"/>
-          <w:szCs w:val="16"/>
-        </w:rPr>
-      </w:pPr>
-      <w:r>
-        <w:rPr>
-          <w:rFonts w:ascii="Consolas" w:hAnsi="Consolas"/>
-          <w:sz w:val="16"/>
-          <w:szCs w:val="16"/>
+          <w:sz w:val="18"/>
+          <w:szCs w:val="18"/>
+        </w:rPr>
+      </w:pPr>
+      <w:r>
+        <w:rPr>
+          <w:rFonts w:ascii="Consolas" w:hAnsi="Consolas"/>
+          <w:sz w:val="18"/>
+          <w:szCs w:val="18"/>
         </w:rPr>
         <w:t xml:space="preserve">│ </w:t>
       </w:r>
@@ -2274,8 +2326,8 @@
       <w:r>
         <w:rPr>
           <w:rFonts w:ascii="Consolas" w:hAnsi="Consolas"/>
-          <w:sz w:val="16"/>
-          <w:szCs w:val="16"/>
+          <w:sz w:val="18"/>
+          <w:szCs w:val="18"/>
         </w:rPr>
         <w:t>11  │</w:t>
       </w:r>
@@ -2283,8 +2335,8 @@
       <w:r>
         <w:rPr>
           <w:rFonts w:ascii="Consolas" w:hAnsi="Consolas"/>
-          <w:sz w:val="16"/>
-          <w:szCs w:val="16"/>
+          <w:sz w:val="18"/>
+          <w:szCs w:val="18"/>
         </w:rPr>
         <w:t xml:space="preserve"> 20   │ [1, 2, 7, 11, 14]  │</w:t>
       </w:r>
@@ -2293,15 +2345,15 @@
       <w:pPr>
         <w:rPr>
           <w:rFonts w:ascii="Consolas" w:hAnsi="Consolas"/>
-          <w:sz w:val="16"/>
-          <w:szCs w:val="16"/>
-        </w:rPr>
-      </w:pPr>
-      <w:r>
-        <w:rPr>
-          <w:rFonts w:ascii="Consolas" w:hAnsi="Consolas"/>
-          <w:sz w:val="16"/>
-          <w:szCs w:val="16"/>
+          <w:sz w:val="18"/>
+          <w:szCs w:val="18"/>
+        </w:rPr>
+      </w:pPr>
+      <w:r>
+        <w:rPr>
+          <w:rFonts w:ascii="Consolas" w:hAnsi="Consolas"/>
+          <w:sz w:val="18"/>
+          <w:szCs w:val="18"/>
         </w:rPr>
         <w:t xml:space="preserve">│ </w:t>
       </w:r>
@@ -2309,8 +2361,8 @@
       <w:r>
         <w:rPr>
           <w:rFonts w:ascii="Consolas" w:hAnsi="Consolas"/>
-          <w:sz w:val="16"/>
-          <w:szCs w:val="16"/>
+          <w:sz w:val="18"/>
+          <w:szCs w:val="18"/>
         </w:rPr>
         <w:t>12  │</w:t>
       </w:r>
@@ -2318,8 +2370,8 @@
       <w:r>
         <w:rPr>
           <w:rFonts w:ascii="Consolas" w:hAnsi="Consolas"/>
-          <w:sz w:val="16"/>
-          <w:szCs w:val="16"/>
+          <w:sz w:val="18"/>
+          <w:szCs w:val="18"/>
         </w:rPr>
         <w:t xml:space="preserve"> 18   │ [1, 3, 8, 12, 14]  │</w:t>
       </w:r>
@@ -2328,24 +2380,24 @@
       <w:pPr>
         <w:rPr>
           <w:rFonts w:ascii="Consolas" w:hAnsi="Consolas"/>
-          <w:sz w:val="16"/>
-          <w:szCs w:val="16"/>
-        </w:rPr>
-      </w:pPr>
-    </w:p>
-    <w:p>
-      <w:pPr>
-        <w:rPr>
-          <w:rFonts w:ascii="Consolas" w:hAnsi="Consolas"/>
-          <w:sz w:val="16"/>
-          <w:szCs w:val="16"/>
-        </w:rPr>
-      </w:pPr>
-      <w:r>
-        <w:rPr>
-          <w:rFonts w:ascii="Consolas" w:hAnsi="Consolas"/>
-          <w:sz w:val="16"/>
-          <w:szCs w:val="16"/>
+          <w:sz w:val="18"/>
+          <w:szCs w:val="18"/>
+        </w:rPr>
+      </w:pPr>
+    </w:p>
+    <w:p>
+      <w:pPr>
+        <w:rPr>
+          <w:rFonts w:ascii="Consolas" w:hAnsi="Consolas"/>
+          <w:sz w:val="18"/>
+          <w:szCs w:val="18"/>
+        </w:rPr>
+      </w:pPr>
+      <w:r>
+        <w:rPr>
+          <w:rFonts w:ascii="Consolas" w:hAnsi="Consolas"/>
+          <w:sz w:val="18"/>
+          <w:szCs w:val="18"/>
         </w:rPr>
         <w:t xml:space="preserve">[2] graph minimum cost and optimal path, </w:t>
       </w:r>
@@ -2354,15 +2406,15 @@
       <w:pPr>
         <w:rPr>
           <w:rFonts w:ascii="Consolas" w:hAnsi="Consolas"/>
-          <w:sz w:val="16"/>
-          <w:szCs w:val="16"/>
-        </w:rPr>
-      </w:pPr>
-      <w:r>
-        <w:rPr>
-          <w:rFonts w:ascii="Consolas" w:hAnsi="Consolas"/>
-          <w:sz w:val="16"/>
-          <w:szCs w:val="16"/>
+          <w:sz w:val="18"/>
+          <w:szCs w:val="18"/>
+        </w:rPr>
+      </w:pPr>
+      <w:r>
+        <w:rPr>
+          <w:rFonts w:ascii="Consolas" w:hAnsi="Consolas"/>
+          <w:sz w:val="18"/>
+          <w:szCs w:val="18"/>
         </w:rPr>
         <w:t xml:space="preserve">    Dijkstra's algorithm:</w:t>
       </w:r>
@@ -2371,15 +2423,15 @@
       <w:pPr>
         <w:rPr>
           <w:rFonts w:ascii="Consolas" w:hAnsi="Consolas"/>
-          <w:sz w:val="16"/>
-          <w:szCs w:val="16"/>
-        </w:rPr>
-      </w:pPr>
-      <w:r>
-        <w:rPr>
-          <w:rFonts w:ascii="Consolas" w:hAnsi="Consolas"/>
-          <w:sz w:val="16"/>
-          <w:szCs w:val="16"/>
+          <w:sz w:val="18"/>
+          <w:szCs w:val="18"/>
+        </w:rPr>
+      </w:pPr>
+      <w:r>
+        <w:rPr>
+          <w:rFonts w:ascii="Consolas" w:hAnsi="Consolas"/>
+          <w:sz w:val="18"/>
+          <w:szCs w:val="18"/>
         </w:rPr>
         <w:t xml:space="preserve"> </w:t>
       </w:r>
@@ -2388,15 +2440,15 @@
       <w:pPr>
         <w:rPr>
           <w:rFonts w:ascii="Consolas" w:hAnsi="Consolas"/>
-          <w:sz w:val="16"/>
-          <w:szCs w:val="16"/>
-        </w:rPr>
-      </w:pPr>
-      <w:r>
-        <w:rPr>
-          <w:rFonts w:ascii="Consolas" w:hAnsi="Consolas"/>
-          <w:sz w:val="16"/>
-          <w:szCs w:val="16"/>
+          <w:sz w:val="18"/>
+          <w:szCs w:val="18"/>
+        </w:rPr>
+      </w:pPr>
+      <w:r>
+        <w:rPr>
+          <w:rFonts w:ascii="Consolas" w:hAnsi="Consolas"/>
+          <w:sz w:val="18"/>
+          <w:szCs w:val="18"/>
         </w:rPr>
         <w:tab/>
         <w:t>(18, [1, 3, 8, 12, 14])</w:t>
@@ -2406,24 +2458,24 @@
       <w:pPr>
         <w:rPr>
           <w:rFonts w:ascii="Consolas" w:hAnsi="Consolas"/>
-          <w:sz w:val="16"/>
-          <w:szCs w:val="16"/>
-        </w:rPr>
-      </w:pPr>
-    </w:p>
-    <w:p>
-      <w:pPr>
-        <w:rPr>
-          <w:rFonts w:ascii="Consolas" w:hAnsi="Consolas"/>
-          <w:sz w:val="16"/>
-          <w:szCs w:val="16"/>
-        </w:rPr>
-      </w:pPr>
-      <w:r>
-        <w:rPr>
-          <w:rFonts w:ascii="Consolas" w:hAnsi="Consolas"/>
-          <w:sz w:val="16"/>
-          <w:szCs w:val="16"/>
+          <w:sz w:val="18"/>
+          <w:szCs w:val="18"/>
+        </w:rPr>
+      </w:pPr>
+    </w:p>
+    <w:p>
+      <w:pPr>
+        <w:rPr>
+          <w:rFonts w:ascii="Consolas" w:hAnsi="Consolas"/>
+          <w:sz w:val="18"/>
+          <w:szCs w:val="18"/>
+        </w:rPr>
+      </w:pPr>
+      <w:r>
+        <w:rPr>
+          <w:rFonts w:ascii="Consolas" w:hAnsi="Consolas"/>
+          <w:sz w:val="18"/>
+          <w:szCs w:val="18"/>
         </w:rPr>
         <w:t xml:space="preserve">  0.000156 seconds (226 allocations: 25.422 KiB)</w:t>
       </w:r>
@@ -2432,24 +2484,24 @@
       <w:pPr>
         <w:rPr>
           <w:rFonts w:ascii="Consolas" w:hAnsi="Consolas"/>
-          <w:sz w:val="16"/>
-          <w:szCs w:val="16"/>
-        </w:rPr>
-      </w:pPr>
-    </w:p>
-    <w:p>
-      <w:pPr>
-        <w:rPr>
-          <w:rFonts w:ascii="Consolas" w:hAnsi="Consolas"/>
-          <w:sz w:val="16"/>
-          <w:szCs w:val="16"/>
-        </w:rPr>
-      </w:pPr>
-      <w:r>
-        <w:rPr>
-          <w:rFonts w:ascii="Consolas" w:hAnsi="Consolas"/>
-          <w:sz w:val="16"/>
-          <w:szCs w:val="16"/>
+          <w:sz w:val="18"/>
+          <w:szCs w:val="18"/>
+        </w:rPr>
+      </w:pPr>
+    </w:p>
+    <w:p>
+      <w:pPr>
+        <w:rPr>
+          <w:rFonts w:ascii="Consolas" w:hAnsi="Consolas"/>
+          <w:sz w:val="18"/>
+          <w:szCs w:val="18"/>
+        </w:rPr>
+      </w:pPr>
+      <w:r>
+        <w:rPr>
+          <w:rFonts w:ascii="Consolas" w:hAnsi="Consolas"/>
+          <w:sz w:val="18"/>
+          <w:szCs w:val="18"/>
         </w:rPr>
         <w:t>----------</w:t>
       </w:r>
@@ -2458,15 +2510,15 @@
       <w:pPr>
         <w:rPr>
           <w:rFonts w:ascii="Consolas" w:hAnsi="Consolas"/>
-          <w:sz w:val="16"/>
-          <w:szCs w:val="16"/>
-        </w:rPr>
-      </w:pPr>
-      <w:r>
-        <w:rPr>
-          <w:rFonts w:ascii="Consolas" w:hAnsi="Consolas"/>
-          <w:sz w:val="16"/>
-          <w:szCs w:val="16"/>
+          <w:sz w:val="18"/>
+          <w:szCs w:val="18"/>
+        </w:rPr>
+      </w:pPr>
+      <w:r>
+        <w:rPr>
+          <w:rFonts w:ascii="Consolas" w:hAnsi="Consolas"/>
+          <w:sz w:val="18"/>
+          <w:szCs w:val="18"/>
         </w:rPr>
         <w:t xml:space="preserve"> GRAPH 7: </w:t>
       </w:r>
@@ -2475,15 +2527,15 @@
       <w:pPr>
         <w:rPr>
           <w:rFonts w:ascii="Consolas" w:hAnsi="Consolas"/>
-          <w:sz w:val="16"/>
-          <w:szCs w:val="16"/>
-        </w:rPr>
-      </w:pPr>
-      <w:r>
-        <w:rPr>
-          <w:rFonts w:ascii="Consolas" w:hAnsi="Consolas"/>
-          <w:sz w:val="16"/>
-          <w:szCs w:val="16"/>
+          <w:sz w:val="18"/>
+          <w:szCs w:val="18"/>
+        </w:rPr>
+      </w:pPr>
+      <w:r>
+        <w:rPr>
+          <w:rFonts w:ascii="Consolas" w:hAnsi="Consolas"/>
+          <w:sz w:val="18"/>
+          <w:szCs w:val="18"/>
         </w:rPr>
         <w:t>----------</w:t>
       </w:r>
@@ -2492,15 +2544,15 @@
       <w:pPr>
         <w:rPr>
           <w:rFonts w:ascii="Consolas" w:hAnsi="Consolas"/>
-          <w:sz w:val="16"/>
-          <w:szCs w:val="16"/>
-        </w:rPr>
-      </w:pPr>
-      <w:r>
-        <w:rPr>
-          <w:rFonts w:ascii="Consolas" w:hAnsi="Consolas"/>
-          <w:sz w:val="16"/>
-          <w:szCs w:val="16"/>
+          <w:sz w:val="18"/>
+          <w:szCs w:val="18"/>
+        </w:rPr>
+      </w:pPr>
+      <w:r>
+        <w:rPr>
+          <w:rFonts w:ascii="Consolas" w:hAnsi="Consolas"/>
+          <w:sz w:val="18"/>
+          <w:szCs w:val="18"/>
         </w:rPr>
         <w:t>[1] graph traversal costs and paths,</w:t>
       </w:r>
@@ -2509,15 +2561,15 @@
       <w:pPr>
         <w:rPr>
           <w:rFonts w:ascii="Consolas" w:hAnsi="Consolas"/>
-          <w:sz w:val="16"/>
-          <w:szCs w:val="16"/>
-        </w:rPr>
-      </w:pPr>
-      <w:r>
-        <w:rPr>
-          <w:rFonts w:ascii="Consolas" w:hAnsi="Consolas"/>
-          <w:sz w:val="16"/>
-          <w:szCs w:val="16"/>
+          <w:sz w:val="18"/>
+          <w:szCs w:val="18"/>
+        </w:rPr>
+      </w:pPr>
+      <w:r>
+        <w:rPr>
+          <w:rFonts w:ascii="Consolas" w:hAnsi="Consolas"/>
+          <w:sz w:val="18"/>
+          <w:szCs w:val="18"/>
         </w:rPr>
         <w:t xml:space="preserve">    brute force connected edge tracing:</w:t>
       </w:r>
@@ -2526,24 +2578,24 @@
       <w:pPr>
         <w:rPr>
           <w:rFonts w:ascii="Consolas" w:hAnsi="Consolas"/>
-          <w:sz w:val="16"/>
-          <w:szCs w:val="16"/>
-        </w:rPr>
-      </w:pPr>
-    </w:p>
-    <w:p>
-      <w:pPr>
-        <w:rPr>
-          <w:rFonts w:ascii="Consolas" w:hAnsi="Consolas"/>
-          <w:sz w:val="16"/>
-          <w:szCs w:val="16"/>
-        </w:rPr>
-      </w:pPr>
-      <w:r>
-        <w:rPr>
-          <w:rFonts w:ascii="Consolas" w:hAnsi="Consolas"/>
-          <w:sz w:val="16"/>
-          <w:szCs w:val="16"/>
+          <w:sz w:val="18"/>
+          <w:szCs w:val="18"/>
+        </w:rPr>
+      </w:pPr>
+    </w:p>
+    <w:p>
+      <w:pPr>
+        <w:rPr>
+          <w:rFonts w:ascii="Consolas" w:hAnsi="Consolas"/>
+          <w:sz w:val="18"/>
+          <w:szCs w:val="18"/>
+        </w:rPr>
+      </w:pPr>
+      <w:r>
+        <w:rPr>
+          <w:rFonts w:ascii="Consolas" w:hAnsi="Consolas"/>
+          <w:sz w:val="18"/>
+          <w:szCs w:val="18"/>
         </w:rPr>
         <w:t xml:space="preserve">  0.006879 seconds (11.53 k allocations: 433.990 KiB)</w:t>
       </w:r>
@@ -2552,24 +2604,24 @@
       <w:pPr>
         <w:rPr>
           <w:rFonts w:ascii="Consolas" w:hAnsi="Consolas"/>
-          <w:sz w:val="16"/>
-          <w:szCs w:val="16"/>
-        </w:rPr>
-      </w:pPr>
-    </w:p>
-    <w:p>
-      <w:pPr>
-        <w:rPr>
-          <w:rFonts w:ascii="Consolas" w:hAnsi="Consolas"/>
-          <w:sz w:val="16"/>
-          <w:szCs w:val="16"/>
-        </w:rPr>
-      </w:pPr>
-      <w:r>
-        <w:rPr>
-          <w:rFonts w:ascii="Consolas" w:hAnsi="Consolas"/>
-          <w:sz w:val="16"/>
-          <w:szCs w:val="16"/>
+          <w:sz w:val="18"/>
+          <w:szCs w:val="18"/>
+        </w:rPr>
+      </w:pPr>
+    </w:p>
+    <w:p>
+      <w:pPr>
+        <w:rPr>
+          <w:rFonts w:ascii="Consolas" w:hAnsi="Consolas"/>
+          <w:sz w:val="18"/>
+          <w:szCs w:val="18"/>
+        </w:rPr>
+      </w:pPr>
+      <w:r>
+        <w:rPr>
+          <w:rFonts w:ascii="Consolas" w:hAnsi="Consolas"/>
+          <w:sz w:val="18"/>
+          <w:szCs w:val="18"/>
         </w:rPr>
         <w:t xml:space="preserve">44×2 </w:t>
       </w:r>
@@ -2577,8 +2629,8 @@
       <w:r>
         <w:rPr>
           <w:rFonts w:ascii="Consolas" w:hAnsi="Consolas"/>
-          <w:sz w:val="16"/>
-          <w:szCs w:val="16"/>
+          <w:sz w:val="18"/>
+          <w:szCs w:val="18"/>
         </w:rPr>
         <w:t>DataFrames.DataFrame</w:t>
       </w:r>
@@ -2588,15 +2640,15 @@
       <w:pPr>
         <w:rPr>
           <w:rFonts w:ascii="Consolas" w:hAnsi="Consolas"/>
-          <w:sz w:val="16"/>
-          <w:szCs w:val="16"/>
-        </w:rPr>
-      </w:pPr>
-      <w:r>
-        <w:rPr>
-          <w:rFonts w:ascii="Consolas" w:hAnsi="Consolas"/>
-          <w:sz w:val="16"/>
-          <w:szCs w:val="16"/>
+          <w:sz w:val="18"/>
+          <w:szCs w:val="18"/>
+        </w:rPr>
+      </w:pPr>
+      <w:r>
+        <w:rPr>
+          <w:rFonts w:ascii="Consolas" w:hAnsi="Consolas"/>
+          <w:sz w:val="18"/>
+          <w:szCs w:val="18"/>
         </w:rPr>
         <w:t>│ Row │ cost │ path                         │</w:t>
       </w:r>
@@ -2605,15 +2657,15 @@
       <w:pPr>
         <w:rPr>
           <w:rFonts w:ascii="Consolas" w:hAnsi="Consolas"/>
-          <w:sz w:val="16"/>
-          <w:szCs w:val="16"/>
-        </w:rPr>
-      </w:pPr>
-      <w:r>
-        <w:rPr>
-          <w:rFonts w:ascii="Consolas" w:hAnsi="Consolas"/>
-          <w:sz w:val="16"/>
-          <w:szCs w:val="16"/>
+          <w:sz w:val="18"/>
+          <w:szCs w:val="18"/>
+        </w:rPr>
+      </w:pPr>
+      <w:r>
+        <w:rPr>
+          <w:rFonts w:ascii="Consolas" w:hAnsi="Consolas"/>
+          <w:sz w:val="18"/>
+          <w:szCs w:val="18"/>
         </w:rPr>
         <w:t>├─────┼──────┼──────────────────────────────┤</w:t>
       </w:r>
@@ -2622,15 +2674,15 @@
       <w:pPr>
         <w:rPr>
           <w:rFonts w:ascii="Consolas" w:hAnsi="Consolas"/>
-          <w:sz w:val="16"/>
-          <w:szCs w:val="16"/>
-        </w:rPr>
-      </w:pPr>
-      <w:r>
-        <w:rPr>
-          <w:rFonts w:ascii="Consolas" w:hAnsi="Consolas"/>
-          <w:sz w:val="16"/>
-          <w:szCs w:val="16"/>
+          <w:sz w:val="18"/>
+          <w:szCs w:val="18"/>
+        </w:rPr>
+      </w:pPr>
+      <w:r>
+        <w:rPr>
+          <w:rFonts w:ascii="Consolas" w:hAnsi="Consolas"/>
+          <w:sz w:val="18"/>
+          <w:szCs w:val="18"/>
         </w:rPr>
         <w:t>│ 1   │ 29   │ [1, 2, 6, 7, 10, 19, 20]     │</w:t>
       </w:r>
@@ -2639,15 +2691,15 @@
       <w:pPr>
         <w:rPr>
           <w:rFonts w:ascii="Consolas" w:hAnsi="Consolas"/>
-          <w:sz w:val="16"/>
-          <w:szCs w:val="16"/>
-        </w:rPr>
-      </w:pPr>
-      <w:r>
-        <w:rPr>
-          <w:rFonts w:ascii="Consolas" w:hAnsi="Consolas"/>
-          <w:sz w:val="16"/>
-          <w:szCs w:val="16"/>
+          <w:sz w:val="18"/>
+          <w:szCs w:val="18"/>
+        </w:rPr>
+      </w:pPr>
+      <w:r>
+        <w:rPr>
+          <w:rFonts w:ascii="Consolas" w:hAnsi="Consolas"/>
+          <w:sz w:val="18"/>
+          <w:szCs w:val="18"/>
         </w:rPr>
         <w:t>│ 2   │ 27   │ [1, 2, 6, 7, 10, 16, 20]     │</w:t>
       </w:r>
@@ -2656,15 +2708,15 @@
       <w:pPr>
         <w:rPr>
           <w:rFonts w:ascii="Consolas" w:hAnsi="Consolas"/>
-          <w:sz w:val="16"/>
-          <w:szCs w:val="16"/>
-        </w:rPr>
-      </w:pPr>
-      <w:r>
-        <w:rPr>
-          <w:rFonts w:ascii="Consolas" w:hAnsi="Consolas"/>
-          <w:sz w:val="16"/>
-          <w:szCs w:val="16"/>
+          <w:sz w:val="18"/>
+          <w:szCs w:val="18"/>
+        </w:rPr>
+      </w:pPr>
+      <w:r>
+        <w:rPr>
+          <w:rFonts w:ascii="Consolas" w:hAnsi="Consolas"/>
+          <w:sz w:val="18"/>
+          <w:szCs w:val="18"/>
         </w:rPr>
         <w:t>│ 3   │ 27   │ [1, 2, 6, 9, 13, 16, 20]     │</w:t>
       </w:r>
@@ -2673,15 +2725,15 @@
       <w:pPr>
         <w:rPr>
           <w:rFonts w:ascii="Consolas" w:hAnsi="Consolas"/>
-          <w:sz w:val="16"/>
-          <w:szCs w:val="16"/>
-        </w:rPr>
-      </w:pPr>
-      <w:r>
-        <w:rPr>
-          <w:rFonts w:ascii="Consolas" w:hAnsi="Consolas"/>
-          <w:sz w:val="16"/>
-          <w:szCs w:val="16"/>
+          <w:sz w:val="18"/>
+          <w:szCs w:val="18"/>
+        </w:rPr>
+      </w:pPr>
+      <w:r>
+        <w:rPr>
+          <w:rFonts w:ascii="Consolas" w:hAnsi="Consolas"/>
+          <w:sz w:val="18"/>
+          <w:szCs w:val="18"/>
         </w:rPr>
         <w:t>│ 4   │ 27   │ [1, 2, 6, 12, 15, 17, 20]    │</w:t>
       </w:r>
@@ -2690,15 +2742,15 @@
       <w:pPr>
         <w:rPr>
           <w:rFonts w:ascii="Consolas" w:hAnsi="Consolas"/>
-          <w:sz w:val="16"/>
-          <w:szCs w:val="16"/>
-        </w:rPr>
-      </w:pPr>
-      <w:r>
-        <w:rPr>
-          <w:rFonts w:ascii="Consolas" w:hAnsi="Consolas"/>
-          <w:sz w:val="16"/>
-          <w:szCs w:val="16"/>
+          <w:sz w:val="18"/>
+          <w:szCs w:val="18"/>
+        </w:rPr>
+      </w:pPr>
+      <w:r>
+        <w:rPr>
+          <w:rFonts w:ascii="Consolas" w:hAnsi="Consolas"/>
+          <w:sz w:val="18"/>
+          <w:szCs w:val="18"/>
         </w:rPr>
         <w:t>│ 5   │ 27   │ [1, 3, 6, 7, 10, 19, 20]     │</w:t>
       </w:r>
@@ -2707,15 +2759,15 @@
       <w:pPr>
         <w:rPr>
           <w:rFonts w:ascii="Consolas" w:hAnsi="Consolas"/>
-          <w:sz w:val="16"/>
-          <w:szCs w:val="16"/>
-        </w:rPr>
-      </w:pPr>
-      <w:r>
-        <w:rPr>
-          <w:rFonts w:ascii="Consolas" w:hAnsi="Consolas"/>
-          <w:sz w:val="16"/>
-          <w:szCs w:val="16"/>
+          <w:sz w:val="18"/>
+          <w:szCs w:val="18"/>
+        </w:rPr>
+      </w:pPr>
+      <w:r>
+        <w:rPr>
+          <w:rFonts w:ascii="Consolas" w:hAnsi="Consolas"/>
+          <w:sz w:val="18"/>
+          <w:szCs w:val="18"/>
         </w:rPr>
         <w:t>│ 6   │ 27   │ [1, 2, 6, 7, 10, 16, 19, 20] │</w:t>
       </w:r>
@@ -2724,15 +2776,15 @@
       <w:pPr>
         <w:rPr>
           <w:rFonts w:ascii="Consolas" w:hAnsi="Consolas"/>
-          <w:sz w:val="16"/>
-          <w:szCs w:val="16"/>
-        </w:rPr>
-      </w:pPr>
-      <w:r>
-        <w:rPr>
-          <w:rFonts w:ascii="Consolas" w:hAnsi="Consolas"/>
-          <w:sz w:val="16"/>
-          <w:szCs w:val="16"/>
+          <w:sz w:val="18"/>
+          <w:szCs w:val="18"/>
+        </w:rPr>
+      </w:pPr>
+      <w:r>
+        <w:rPr>
+          <w:rFonts w:ascii="Consolas" w:hAnsi="Consolas"/>
+          <w:sz w:val="18"/>
+          <w:szCs w:val="18"/>
         </w:rPr>
         <w:t>│ 7   │ 27   │ [1, 2, 6, 9, 13, 16, 19, 20] │</w:t>
       </w:r>
@@ -2741,15 +2793,15 @@
       <w:pPr>
         <w:rPr>
           <w:rFonts w:ascii="Consolas" w:hAnsi="Consolas"/>
-          <w:sz w:val="16"/>
-          <w:szCs w:val="16"/>
-        </w:rPr>
-      </w:pPr>
-      <w:r>
-        <w:rPr>
-          <w:rFonts w:ascii="Consolas" w:hAnsi="Consolas"/>
-          <w:sz w:val="16"/>
-          <w:szCs w:val="16"/>
+          <w:sz w:val="18"/>
+          <w:szCs w:val="18"/>
+        </w:rPr>
+      </w:pPr>
+      <w:r>
+        <w:rPr>
+          <w:rFonts w:ascii="Consolas" w:hAnsi="Consolas"/>
+          <w:sz w:val="18"/>
+          <w:szCs w:val="18"/>
         </w:rPr>
         <w:t>│ 8   │ 26   │ [1, 2, 6, 12, 15, 20]        │</w:t>
       </w:r>
@@ -2758,15 +2810,15 @@
       <w:pPr>
         <w:rPr>
           <w:rFonts w:ascii="Consolas" w:hAnsi="Consolas"/>
-          <w:sz w:val="16"/>
-          <w:szCs w:val="16"/>
-        </w:rPr>
-      </w:pPr>
-      <w:r>
-        <w:rPr>
-          <w:rFonts w:ascii="Consolas" w:hAnsi="Consolas"/>
-          <w:sz w:val="16"/>
-          <w:szCs w:val="16"/>
+          <w:sz w:val="18"/>
+          <w:szCs w:val="18"/>
+        </w:rPr>
+      </w:pPr>
+      <w:r>
+        <w:rPr>
+          <w:rFonts w:ascii="Consolas" w:hAnsi="Consolas"/>
+          <w:sz w:val="18"/>
+          <w:szCs w:val="18"/>
         </w:rPr>
         <w:t>│ 9   │ 26   │ [1, 2, 6, 8, 11, 17, 20]     │</w:t>
       </w:r>
@@ -2775,15 +2827,15 @@
       <w:pPr>
         <w:rPr>
           <w:rFonts w:ascii="Consolas" w:hAnsi="Consolas"/>
-          <w:sz w:val="16"/>
-          <w:szCs w:val="16"/>
-        </w:rPr>
-      </w:pPr>
-      <w:r>
-        <w:rPr>
-          <w:rFonts w:ascii="Consolas" w:hAnsi="Consolas"/>
-          <w:sz w:val="16"/>
-          <w:szCs w:val="16"/>
+          <w:sz w:val="18"/>
+          <w:szCs w:val="18"/>
+        </w:rPr>
+      </w:pPr>
+      <w:r>
+        <w:rPr>
+          <w:rFonts w:ascii="Consolas" w:hAnsi="Consolas"/>
+          <w:sz w:val="18"/>
+          <w:szCs w:val="18"/>
         </w:rPr>
         <w:t xml:space="preserve">│ </w:t>
       </w:r>
@@ -2791,8 +2843,8 @@
       <w:r>
         <w:rPr>
           <w:rFonts w:ascii="Consolas" w:hAnsi="Consolas"/>
-          <w:sz w:val="16"/>
-          <w:szCs w:val="16"/>
+          <w:sz w:val="18"/>
+          <w:szCs w:val="18"/>
         </w:rPr>
         <w:t>10  │</w:t>
       </w:r>
@@ -2800,8 +2852,8 @@
       <w:r>
         <w:rPr>
           <w:rFonts w:ascii="Consolas" w:hAnsi="Consolas"/>
-          <w:sz w:val="16"/>
-          <w:szCs w:val="16"/>
+          <w:sz w:val="18"/>
+          <w:szCs w:val="18"/>
         </w:rPr>
         <w:t xml:space="preserve"> 26   │ [1, 2, 6, 8, 12, 15, 17, 20] │</w:t>
       </w:r>
@@ -2810,15 +2862,15 @@
       <w:pPr>
         <w:rPr>
           <w:rFonts w:ascii="Consolas" w:hAnsi="Consolas"/>
-          <w:sz w:val="16"/>
-          <w:szCs w:val="16"/>
-        </w:rPr>
-      </w:pPr>
-      <w:r>
-        <w:rPr>
-          <w:rFonts w:ascii="Consolas" w:hAnsi="Consolas"/>
-          <w:sz w:val="16"/>
-          <w:szCs w:val="16"/>
+          <w:sz w:val="18"/>
+          <w:szCs w:val="18"/>
+        </w:rPr>
+      </w:pPr>
+      <w:r>
+        <w:rPr>
+          <w:rFonts w:ascii="Consolas" w:hAnsi="Consolas"/>
+          <w:sz w:val="18"/>
+          <w:szCs w:val="18"/>
         </w:rPr>
         <w:t xml:space="preserve">│ </w:t>
       </w:r>
@@ -2826,8 +2878,8 @@
       <w:r>
         <w:rPr>
           <w:rFonts w:ascii="Consolas" w:hAnsi="Consolas"/>
-          <w:sz w:val="16"/>
-          <w:szCs w:val="16"/>
+          <w:sz w:val="18"/>
+          <w:szCs w:val="18"/>
         </w:rPr>
         <w:t>11  │</w:t>
       </w:r>
@@ -2835,8 +2887,8 @@
       <w:r>
         <w:rPr>
           <w:rFonts w:ascii="Consolas" w:hAnsi="Consolas"/>
-          <w:sz w:val="16"/>
-          <w:szCs w:val="16"/>
+          <w:sz w:val="18"/>
+          <w:szCs w:val="18"/>
         </w:rPr>
         <w:t xml:space="preserve"> 25   │ [1, 2, 6, 8, 12, 15, 20]     │</w:t>
       </w:r>
@@ -2845,15 +2897,15 @@
       <w:pPr>
         <w:rPr>
           <w:rFonts w:ascii="Consolas" w:hAnsi="Consolas"/>
-          <w:sz w:val="16"/>
-          <w:szCs w:val="16"/>
-        </w:rPr>
-      </w:pPr>
-      <w:r>
-        <w:rPr>
-          <w:rFonts w:ascii="Consolas" w:hAnsi="Consolas"/>
-          <w:sz w:val="16"/>
-          <w:szCs w:val="16"/>
+          <w:sz w:val="18"/>
+          <w:szCs w:val="18"/>
+        </w:rPr>
+      </w:pPr>
+      <w:r>
+        <w:rPr>
+          <w:rFonts w:ascii="Consolas" w:hAnsi="Consolas"/>
+          <w:sz w:val="18"/>
+          <w:szCs w:val="18"/>
         </w:rPr>
         <w:t xml:space="preserve">│ </w:t>
       </w:r>
@@ -2861,8 +2913,8 @@
       <w:r>
         <w:rPr>
           <w:rFonts w:ascii="Consolas" w:hAnsi="Consolas"/>
-          <w:sz w:val="16"/>
-          <w:szCs w:val="16"/>
+          <w:sz w:val="18"/>
+          <w:szCs w:val="18"/>
         </w:rPr>
         <w:t>12  │</w:t>
       </w:r>
@@ -2870,8 +2922,8 @@
       <w:r>
         <w:rPr>
           <w:rFonts w:ascii="Consolas" w:hAnsi="Consolas"/>
-          <w:sz w:val="16"/>
-          <w:szCs w:val="16"/>
+          <w:sz w:val="18"/>
+          <w:szCs w:val="18"/>
         </w:rPr>
         <w:t xml:space="preserve"> 25   │ [1, 3, 6, 7, 10, 16, 20]     │</w:t>
       </w:r>
@@ -2880,15 +2932,15 @@
       <w:pPr>
         <w:rPr>
           <w:rFonts w:ascii="Consolas" w:hAnsi="Consolas"/>
-          <w:sz w:val="16"/>
-          <w:szCs w:val="16"/>
-        </w:rPr>
-      </w:pPr>
-      <w:r>
-        <w:rPr>
-          <w:rFonts w:ascii="Consolas" w:hAnsi="Consolas"/>
-          <w:sz w:val="16"/>
-          <w:szCs w:val="16"/>
+          <w:sz w:val="18"/>
+          <w:szCs w:val="18"/>
+        </w:rPr>
+      </w:pPr>
+      <w:r>
+        <w:rPr>
+          <w:rFonts w:ascii="Consolas" w:hAnsi="Consolas"/>
+          <w:sz w:val="18"/>
+          <w:szCs w:val="18"/>
         </w:rPr>
         <w:t xml:space="preserve">│ </w:t>
       </w:r>
@@ -2896,8 +2948,8 @@
       <w:r>
         <w:rPr>
           <w:rFonts w:ascii="Consolas" w:hAnsi="Consolas"/>
-          <w:sz w:val="16"/>
-          <w:szCs w:val="16"/>
+          <w:sz w:val="18"/>
+          <w:szCs w:val="18"/>
         </w:rPr>
         <w:t>13  │</w:t>
       </w:r>
@@ -2905,8 +2957,8 @@
       <w:r>
         <w:rPr>
           <w:rFonts w:ascii="Consolas" w:hAnsi="Consolas"/>
-          <w:sz w:val="16"/>
-          <w:szCs w:val="16"/>
+          <w:sz w:val="18"/>
+          <w:szCs w:val="18"/>
         </w:rPr>
         <w:t xml:space="preserve"> 25   │ [1, 3, 6, 9, 13, 16, 20]     │</w:t>
       </w:r>
@@ -2915,15 +2967,15 @@
       <w:pPr>
         <w:rPr>
           <w:rFonts w:ascii="Consolas" w:hAnsi="Consolas"/>
-          <w:sz w:val="16"/>
-          <w:szCs w:val="16"/>
-        </w:rPr>
-      </w:pPr>
-      <w:r>
-        <w:rPr>
-          <w:rFonts w:ascii="Consolas" w:hAnsi="Consolas"/>
-          <w:sz w:val="16"/>
-          <w:szCs w:val="16"/>
+          <w:sz w:val="18"/>
+          <w:szCs w:val="18"/>
+        </w:rPr>
+      </w:pPr>
+      <w:r>
+        <w:rPr>
+          <w:rFonts w:ascii="Consolas" w:hAnsi="Consolas"/>
+          <w:sz w:val="18"/>
+          <w:szCs w:val="18"/>
         </w:rPr>
         <w:t xml:space="preserve">│ </w:t>
       </w:r>
@@ -2931,8 +2983,8 @@
       <w:r>
         <w:rPr>
           <w:rFonts w:ascii="Consolas" w:hAnsi="Consolas"/>
-          <w:sz w:val="16"/>
-          <w:szCs w:val="16"/>
+          <w:sz w:val="18"/>
+          <w:szCs w:val="18"/>
         </w:rPr>
         <w:t>14  │</w:t>
       </w:r>
@@ -2940,8 +2992,8 @@
       <w:r>
         <w:rPr>
           <w:rFonts w:ascii="Consolas" w:hAnsi="Consolas"/>
-          <w:sz w:val="16"/>
-          <w:szCs w:val="16"/>
+          <w:sz w:val="18"/>
+          <w:szCs w:val="18"/>
         </w:rPr>
         <w:t xml:space="preserve"> 25   │ [1, 3, 6, 12, 15, 17, 20]    │</w:t>
       </w:r>
@@ -2950,15 +3002,15 @@
       <w:pPr>
         <w:rPr>
           <w:rFonts w:ascii="Consolas" w:hAnsi="Consolas"/>
-          <w:sz w:val="16"/>
-          <w:szCs w:val="16"/>
-        </w:rPr>
-      </w:pPr>
-      <w:r>
-        <w:rPr>
-          <w:rFonts w:ascii="Consolas" w:hAnsi="Consolas"/>
-          <w:sz w:val="16"/>
-          <w:szCs w:val="16"/>
+          <w:sz w:val="18"/>
+          <w:szCs w:val="18"/>
+        </w:rPr>
+      </w:pPr>
+      <w:r>
+        <w:rPr>
+          <w:rFonts w:ascii="Consolas" w:hAnsi="Consolas"/>
+          <w:sz w:val="18"/>
+          <w:szCs w:val="18"/>
         </w:rPr>
         <w:t xml:space="preserve">│ </w:t>
       </w:r>
@@ -2966,8 +3018,8 @@
       <w:r>
         <w:rPr>
           <w:rFonts w:ascii="Consolas" w:hAnsi="Consolas"/>
-          <w:sz w:val="16"/>
-          <w:szCs w:val="16"/>
+          <w:sz w:val="18"/>
+          <w:szCs w:val="18"/>
         </w:rPr>
         <w:t>15  │</w:t>
       </w:r>
@@ -2975,8 +3027,8 @@
       <w:r>
         <w:rPr>
           <w:rFonts w:ascii="Consolas" w:hAnsi="Consolas"/>
-          <w:sz w:val="16"/>
-          <w:szCs w:val="16"/>
+          <w:sz w:val="18"/>
+          <w:szCs w:val="18"/>
         </w:rPr>
         <w:t xml:space="preserve"> 25   │ [1, 3, 6, 7, 10, 16, 19, 20] │</w:t>
       </w:r>
@@ -2985,15 +3037,15 @@
       <w:pPr>
         <w:rPr>
           <w:rFonts w:ascii="Consolas" w:hAnsi="Consolas"/>
-          <w:sz w:val="16"/>
-          <w:szCs w:val="16"/>
-        </w:rPr>
-      </w:pPr>
-      <w:r>
-        <w:rPr>
-          <w:rFonts w:ascii="Consolas" w:hAnsi="Consolas"/>
-          <w:sz w:val="16"/>
-          <w:szCs w:val="16"/>
+          <w:sz w:val="18"/>
+          <w:szCs w:val="18"/>
+        </w:rPr>
+      </w:pPr>
+      <w:r>
+        <w:rPr>
+          <w:rFonts w:ascii="Consolas" w:hAnsi="Consolas"/>
+          <w:sz w:val="18"/>
+          <w:szCs w:val="18"/>
         </w:rPr>
         <w:t xml:space="preserve">│ </w:t>
       </w:r>
@@ -3001,8 +3053,8 @@
       <w:r>
         <w:rPr>
           <w:rFonts w:ascii="Consolas" w:hAnsi="Consolas"/>
-          <w:sz w:val="16"/>
-          <w:szCs w:val="16"/>
+          <w:sz w:val="18"/>
+          <w:szCs w:val="18"/>
         </w:rPr>
         <w:t>16  │</w:t>
       </w:r>
@@ -3010,8 +3062,8 @@
       <w:r>
         <w:rPr>
           <w:rFonts w:ascii="Consolas" w:hAnsi="Consolas"/>
-          <w:sz w:val="16"/>
-          <w:szCs w:val="16"/>
+          <w:sz w:val="18"/>
+          <w:szCs w:val="18"/>
         </w:rPr>
         <w:t xml:space="preserve"> 25   │ [1, 3, 6, 9, 13, 16, 19, 20] │</w:t>
       </w:r>
@@ -3020,15 +3072,15 @@
       <w:pPr>
         <w:rPr>
           <w:rFonts w:ascii="Consolas" w:hAnsi="Consolas"/>
-          <w:sz w:val="16"/>
-          <w:szCs w:val="16"/>
-        </w:rPr>
-      </w:pPr>
-      <w:r>
-        <w:rPr>
-          <w:rFonts w:ascii="Consolas" w:hAnsi="Consolas"/>
-          <w:sz w:val="16"/>
-          <w:szCs w:val="16"/>
+          <w:sz w:val="18"/>
+          <w:szCs w:val="18"/>
+        </w:rPr>
+      </w:pPr>
+      <w:r>
+        <w:rPr>
+          <w:rFonts w:ascii="Consolas" w:hAnsi="Consolas"/>
+          <w:sz w:val="18"/>
+          <w:szCs w:val="18"/>
         </w:rPr>
         <w:t xml:space="preserve">│ </w:t>
       </w:r>
@@ -3036,8 +3088,8 @@
       <w:r>
         <w:rPr>
           <w:rFonts w:ascii="Consolas" w:hAnsi="Consolas"/>
-          <w:sz w:val="16"/>
-          <w:szCs w:val="16"/>
+          <w:sz w:val="18"/>
+          <w:szCs w:val="18"/>
         </w:rPr>
         <w:t>17  │</w:t>
       </w:r>
@@ -3045,8 +3097,8 @@
       <w:r>
         <w:rPr>
           <w:rFonts w:ascii="Consolas" w:hAnsi="Consolas"/>
-          <w:sz w:val="16"/>
-          <w:szCs w:val="16"/>
+          <w:sz w:val="18"/>
+          <w:szCs w:val="18"/>
         </w:rPr>
         <w:t xml:space="preserve"> 24   │ [1, 3, 6, 12, 15, 20]        │</w:t>
       </w:r>
@@ -3055,15 +3107,15 @@
       <w:pPr>
         <w:rPr>
           <w:rFonts w:ascii="Consolas" w:hAnsi="Consolas"/>
-          <w:sz w:val="16"/>
-          <w:szCs w:val="16"/>
-        </w:rPr>
-      </w:pPr>
-      <w:r>
-        <w:rPr>
-          <w:rFonts w:ascii="Consolas" w:hAnsi="Consolas"/>
-          <w:sz w:val="16"/>
-          <w:szCs w:val="16"/>
+          <w:sz w:val="18"/>
+          <w:szCs w:val="18"/>
+        </w:rPr>
+      </w:pPr>
+      <w:r>
+        <w:rPr>
+          <w:rFonts w:ascii="Consolas" w:hAnsi="Consolas"/>
+          <w:sz w:val="18"/>
+          <w:szCs w:val="18"/>
         </w:rPr>
         <w:t xml:space="preserve">│ </w:t>
       </w:r>
@@ -3071,8 +3123,8 @@
       <w:r>
         <w:rPr>
           <w:rFonts w:ascii="Consolas" w:hAnsi="Consolas"/>
-          <w:sz w:val="16"/>
-          <w:szCs w:val="16"/>
+          <w:sz w:val="18"/>
+          <w:szCs w:val="18"/>
         </w:rPr>
         <w:t>18  │</w:t>
       </w:r>
@@ -3080,8 +3132,8 @@
       <w:r>
         <w:rPr>
           <w:rFonts w:ascii="Consolas" w:hAnsi="Consolas"/>
-          <w:sz w:val="16"/>
-          <w:szCs w:val="16"/>
+          <w:sz w:val="18"/>
+          <w:szCs w:val="18"/>
         </w:rPr>
         <w:t xml:space="preserve"> 24   │ [1, 3, 6, 8, 11, 17, 20]     │</w:t>
       </w:r>
@@ -3090,15 +3142,15 @@
       <w:pPr>
         <w:rPr>
           <w:rFonts w:ascii="Consolas" w:hAnsi="Consolas"/>
-          <w:sz w:val="16"/>
-          <w:szCs w:val="16"/>
-        </w:rPr>
-      </w:pPr>
-      <w:r>
-        <w:rPr>
-          <w:rFonts w:ascii="Consolas" w:hAnsi="Consolas"/>
-          <w:sz w:val="16"/>
-          <w:szCs w:val="16"/>
+          <w:sz w:val="18"/>
+          <w:szCs w:val="18"/>
+        </w:rPr>
+      </w:pPr>
+      <w:r>
+        <w:rPr>
+          <w:rFonts w:ascii="Consolas" w:hAnsi="Consolas"/>
+          <w:sz w:val="18"/>
+          <w:szCs w:val="18"/>
         </w:rPr>
         <w:t xml:space="preserve">│ </w:t>
       </w:r>
@@ -3106,8 +3158,8 @@
       <w:r>
         <w:rPr>
           <w:rFonts w:ascii="Consolas" w:hAnsi="Consolas"/>
-          <w:sz w:val="16"/>
-          <w:szCs w:val="16"/>
+          <w:sz w:val="18"/>
+          <w:szCs w:val="18"/>
         </w:rPr>
         <w:t>19  │</w:t>
       </w:r>
@@ -3115,8 +3167,8 @@
       <w:r>
         <w:rPr>
           <w:rFonts w:ascii="Consolas" w:hAnsi="Consolas"/>
-          <w:sz w:val="16"/>
-          <w:szCs w:val="16"/>
+          <w:sz w:val="18"/>
+          <w:szCs w:val="18"/>
         </w:rPr>
         <w:t xml:space="preserve"> 24   │ [1, 3, 6, 8, 12, 15, 17, 20] │</w:t>
       </w:r>
@@ -3125,15 +3177,15 @@
       <w:pPr>
         <w:rPr>
           <w:rFonts w:ascii="Consolas" w:hAnsi="Consolas"/>
-          <w:sz w:val="16"/>
-          <w:szCs w:val="16"/>
-        </w:rPr>
-      </w:pPr>
-      <w:r>
-        <w:rPr>
-          <w:rFonts w:ascii="Consolas" w:hAnsi="Consolas"/>
-          <w:sz w:val="16"/>
-          <w:szCs w:val="16"/>
+          <w:sz w:val="18"/>
+          <w:szCs w:val="18"/>
+        </w:rPr>
+      </w:pPr>
+      <w:r>
+        <w:rPr>
+          <w:rFonts w:ascii="Consolas" w:hAnsi="Consolas"/>
+          <w:sz w:val="18"/>
+          <w:szCs w:val="18"/>
         </w:rPr>
         <w:t xml:space="preserve">│ </w:t>
       </w:r>
@@ -3141,8 +3193,8 @@
       <w:r>
         <w:rPr>
           <w:rFonts w:ascii="Consolas" w:hAnsi="Consolas"/>
-          <w:sz w:val="16"/>
-          <w:szCs w:val="16"/>
+          <w:sz w:val="18"/>
+          <w:szCs w:val="18"/>
         </w:rPr>
         <w:t>20  │</w:t>
       </w:r>
@@ -3150,8 +3202,8 @@
       <w:r>
         <w:rPr>
           <w:rFonts w:ascii="Consolas" w:hAnsi="Consolas"/>
-          <w:sz w:val="16"/>
-          <w:szCs w:val="16"/>
+          <w:sz w:val="18"/>
+          <w:szCs w:val="18"/>
         </w:rPr>
         <w:t xml:space="preserve"> 23   │ [1, 2, 6, 12, 15, 18, 20]    │</w:t>
       </w:r>
@@ -3160,15 +3212,15 @@
       <w:pPr>
         <w:rPr>
           <w:rFonts w:ascii="Consolas" w:hAnsi="Consolas"/>
-          <w:sz w:val="16"/>
-          <w:szCs w:val="16"/>
-        </w:rPr>
-      </w:pPr>
-      <w:r>
-        <w:rPr>
-          <w:rFonts w:ascii="Consolas" w:hAnsi="Consolas"/>
-          <w:sz w:val="16"/>
-          <w:szCs w:val="16"/>
+          <w:sz w:val="18"/>
+          <w:szCs w:val="18"/>
+        </w:rPr>
+      </w:pPr>
+      <w:r>
+        <w:rPr>
+          <w:rFonts w:ascii="Consolas" w:hAnsi="Consolas"/>
+          <w:sz w:val="18"/>
+          <w:szCs w:val="18"/>
         </w:rPr>
         <w:t xml:space="preserve">│ </w:t>
       </w:r>
@@ -3176,8 +3228,8 @@
       <w:r>
         <w:rPr>
           <w:rFonts w:ascii="Consolas" w:hAnsi="Consolas"/>
-          <w:sz w:val="16"/>
-          <w:szCs w:val="16"/>
+          <w:sz w:val="18"/>
+          <w:szCs w:val="18"/>
         </w:rPr>
         <w:t>21  │</w:t>
       </w:r>
@@ -3185,8 +3237,8 @@
       <w:r>
         <w:rPr>
           <w:rFonts w:ascii="Consolas" w:hAnsi="Consolas"/>
-          <w:sz w:val="16"/>
-          <w:szCs w:val="16"/>
+          <w:sz w:val="18"/>
+          <w:szCs w:val="18"/>
         </w:rPr>
         <w:t xml:space="preserve"> 23   │ [1, 3, 6, 8, 12, 15, 20]     │</w:t>
       </w:r>
@@ -3195,15 +3247,15 @@
       <w:pPr>
         <w:rPr>
           <w:rFonts w:ascii="Consolas" w:hAnsi="Consolas"/>
-          <w:sz w:val="16"/>
-          <w:szCs w:val="16"/>
-        </w:rPr>
-      </w:pPr>
-      <w:r>
-        <w:rPr>
-          <w:rFonts w:ascii="Consolas" w:hAnsi="Consolas"/>
-          <w:sz w:val="16"/>
-          <w:szCs w:val="16"/>
+          <w:sz w:val="18"/>
+          <w:szCs w:val="18"/>
+        </w:rPr>
+      </w:pPr>
+      <w:r>
+        <w:rPr>
+          <w:rFonts w:ascii="Consolas" w:hAnsi="Consolas"/>
+          <w:sz w:val="18"/>
+          <w:szCs w:val="18"/>
         </w:rPr>
         <w:t xml:space="preserve">│ </w:t>
       </w:r>
@@ -3211,8 +3263,8 @@
       <w:r>
         <w:rPr>
           <w:rFonts w:ascii="Consolas" w:hAnsi="Consolas"/>
-          <w:sz w:val="16"/>
-          <w:szCs w:val="16"/>
+          <w:sz w:val="18"/>
+          <w:szCs w:val="18"/>
         </w:rPr>
         <w:t>22  │</w:t>
       </w:r>
@@ -3220,8 +3272,8 @@
       <w:r>
         <w:rPr>
           <w:rFonts w:ascii="Consolas" w:hAnsi="Consolas"/>
-          <w:sz w:val="16"/>
-          <w:szCs w:val="16"/>
+          <w:sz w:val="18"/>
+          <w:szCs w:val="18"/>
         </w:rPr>
         <w:t xml:space="preserve"> 22   │ [1, 2, 6, 8, 12, 15, 18, 20] │</w:t>
       </w:r>
@@ -3230,15 +3282,15 @@
       <w:pPr>
         <w:rPr>
           <w:rFonts w:ascii="Consolas" w:hAnsi="Consolas"/>
-          <w:sz w:val="16"/>
-          <w:szCs w:val="16"/>
-        </w:rPr>
-      </w:pPr>
-      <w:r>
-        <w:rPr>
-          <w:rFonts w:ascii="Consolas" w:hAnsi="Consolas"/>
-          <w:sz w:val="16"/>
-          <w:szCs w:val="16"/>
+          <w:sz w:val="18"/>
+          <w:szCs w:val="18"/>
+        </w:rPr>
+      </w:pPr>
+      <w:r>
+        <w:rPr>
+          <w:rFonts w:ascii="Consolas" w:hAnsi="Consolas"/>
+          <w:sz w:val="18"/>
+          <w:szCs w:val="18"/>
         </w:rPr>
         <w:t xml:space="preserve">│ </w:t>
       </w:r>
@@ -3246,8 +3298,8 @@
       <w:r>
         <w:rPr>
           <w:rFonts w:ascii="Consolas" w:hAnsi="Consolas"/>
-          <w:sz w:val="16"/>
-          <w:szCs w:val="16"/>
+          <w:sz w:val="18"/>
+          <w:szCs w:val="18"/>
         </w:rPr>
         <w:t>23  │</w:t>
       </w:r>
@@ -3255,8 +3307,8 @@
       <w:r>
         <w:rPr>
           <w:rFonts w:ascii="Consolas" w:hAnsi="Consolas"/>
-          <w:sz w:val="16"/>
-          <w:szCs w:val="16"/>
+          <w:sz w:val="18"/>
+          <w:szCs w:val="18"/>
         </w:rPr>
         <w:t xml:space="preserve"> 21   │ [1, 7, 10, 19, 20]           │</w:t>
       </w:r>
@@ -3265,15 +3317,15 @@
       <w:pPr>
         <w:rPr>
           <w:rFonts w:ascii="Consolas" w:hAnsi="Consolas"/>
-          <w:sz w:val="16"/>
-          <w:szCs w:val="16"/>
-        </w:rPr>
-      </w:pPr>
-      <w:r>
-        <w:rPr>
-          <w:rFonts w:ascii="Consolas" w:hAnsi="Consolas"/>
-          <w:sz w:val="16"/>
-          <w:szCs w:val="16"/>
+          <w:sz w:val="18"/>
+          <w:szCs w:val="18"/>
+        </w:rPr>
+      </w:pPr>
+      <w:r>
+        <w:rPr>
+          <w:rFonts w:ascii="Consolas" w:hAnsi="Consolas"/>
+          <w:sz w:val="18"/>
+          <w:szCs w:val="18"/>
         </w:rPr>
         <w:t xml:space="preserve">│ </w:t>
       </w:r>
@@ -3281,8 +3333,8 @@
       <w:r>
         <w:rPr>
           <w:rFonts w:ascii="Consolas" w:hAnsi="Consolas"/>
-          <w:sz w:val="16"/>
-          <w:szCs w:val="16"/>
+          <w:sz w:val="18"/>
+          <w:szCs w:val="18"/>
         </w:rPr>
         <w:t>24  │</w:t>
       </w:r>
@@ -3290,8 +3342,8 @@
       <w:r>
         <w:rPr>
           <w:rFonts w:ascii="Consolas" w:hAnsi="Consolas"/>
-          <w:sz w:val="16"/>
-          <w:szCs w:val="16"/>
+          <w:sz w:val="18"/>
+          <w:szCs w:val="18"/>
         </w:rPr>
         <w:t xml:space="preserve"> 21   │ [1, 2, 5, 11, 17, 20]        │</w:t>
       </w:r>
@@ -3300,15 +3352,15 @@
       <w:pPr>
         <w:rPr>
           <w:rFonts w:ascii="Consolas" w:hAnsi="Consolas"/>
-          <w:sz w:val="16"/>
-          <w:szCs w:val="16"/>
-        </w:rPr>
-      </w:pPr>
-      <w:r>
-        <w:rPr>
-          <w:rFonts w:ascii="Consolas" w:hAnsi="Consolas"/>
-          <w:sz w:val="16"/>
-          <w:szCs w:val="16"/>
+          <w:sz w:val="18"/>
+          <w:szCs w:val="18"/>
+        </w:rPr>
+      </w:pPr>
+      <w:r>
+        <w:rPr>
+          <w:rFonts w:ascii="Consolas" w:hAnsi="Consolas"/>
+          <w:sz w:val="18"/>
+          <w:szCs w:val="18"/>
         </w:rPr>
         <w:t xml:space="preserve">│ </w:t>
       </w:r>
@@ -3316,8 +3368,8 @@
       <w:r>
         <w:rPr>
           <w:rFonts w:ascii="Consolas" w:hAnsi="Consolas"/>
-          <w:sz w:val="16"/>
-          <w:szCs w:val="16"/>
+          <w:sz w:val="18"/>
+          <w:szCs w:val="18"/>
         </w:rPr>
         <w:t>25  │</w:t>
       </w:r>
@@ -3325,8 +3377,8 @@
       <w:r>
         <w:rPr>
           <w:rFonts w:ascii="Consolas" w:hAnsi="Consolas"/>
-          <w:sz w:val="16"/>
-          <w:szCs w:val="16"/>
+          <w:sz w:val="18"/>
+          <w:szCs w:val="18"/>
         </w:rPr>
         <w:t xml:space="preserve"> 21   │ [1, 2, 5, 8, 11, 17, 20]     │</w:t>
       </w:r>
@@ -3335,15 +3387,15 @@
       <w:pPr>
         <w:rPr>
           <w:rFonts w:ascii="Consolas" w:hAnsi="Consolas"/>
-          <w:sz w:val="16"/>
-          <w:szCs w:val="16"/>
-        </w:rPr>
-      </w:pPr>
-      <w:r>
-        <w:rPr>
-          <w:rFonts w:ascii="Consolas" w:hAnsi="Consolas"/>
-          <w:sz w:val="16"/>
-          <w:szCs w:val="16"/>
+          <w:sz w:val="18"/>
+          <w:szCs w:val="18"/>
+        </w:rPr>
+      </w:pPr>
+      <w:r>
+        <w:rPr>
+          <w:rFonts w:ascii="Consolas" w:hAnsi="Consolas"/>
+          <w:sz w:val="18"/>
+          <w:szCs w:val="18"/>
         </w:rPr>
         <w:t xml:space="preserve">│ </w:t>
       </w:r>
@@ -3351,8 +3403,8 @@
       <w:r>
         <w:rPr>
           <w:rFonts w:ascii="Consolas" w:hAnsi="Consolas"/>
-          <w:sz w:val="16"/>
-          <w:szCs w:val="16"/>
+          <w:sz w:val="18"/>
+          <w:szCs w:val="18"/>
         </w:rPr>
         <w:t>26  │</w:t>
       </w:r>
@@ -3360,8 +3412,8 @@
       <w:r>
         <w:rPr>
           <w:rFonts w:ascii="Consolas" w:hAnsi="Consolas"/>
-          <w:sz w:val="16"/>
-          <w:szCs w:val="16"/>
+          <w:sz w:val="18"/>
+          <w:szCs w:val="18"/>
         </w:rPr>
         <w:t xml:space="preserve"> 21   │ [1, 3, 6, 12, 15, 18, 20]    │</w:t>
       </w:r>
@@ -3370,15 +3422,15 @@
       <w:pPr>
         <w:rPr>
           <w:rFonts w:ascii="Consolas" w:hAnsi="Consolas"/>
-          <w:sz w:val="16"/>
-          <w:szCs w:val="16"/>
-        </w:rPr>
-      </w:pPr>
-      <w:r>
-        <w:rPr>
-          <w:rFonts w:ascii="Consolas" w:hAnsi="Consolas"/>
-          <w:sz w:val="16"/>
-          <w:szCs w:val="16"/>
+          <w:sz w:val="18"/>
+          <w:szCs w:val="18"/>
+        </w:rPr>
+      </w:pPr>
+      <w:r>
+        <w:rPr>
+          <w:rFonts w:ascii="Consolas" w:hAnsi="Consolas"/>
+          <w:sz w:val="18"/>
+          <w:szCs w:val="18"/>
         </w:rPr>
         <w:t xml:space="preserve">│ </w:t>
       </w:r>
@@ -3386,8 +3438,8 @@
       <w:r>
         <w:rPr>
           <w:rFonts w:ascii="Consolas" w:hAnsi="Consolas"/>
-          <w:sz w:val="16"/>
-          <w:szCs w:val="16"/>
+          <w:sz w:val="18"/>
+          <w:szCs w:val="18"/>
         </w:rPr>
         <w:t>27  │</w:t>
       </w:r>
@@ -3395,8 +3447,8 @@
       <w:r>
         <w:rPr>
           <w:rFonts w:ascii="Consolas" w:hAnsi="Consolas"/>
-          <w:sz w:val="16"/>
-          <w:szCs w:val="16"/>
+          <w:sz w:val="18"/>
+          <w:szCs w:val="18"/>
         </w:rPr>
         <w:t xml:space="preserve"> 21   │ [1, 4, 6, 7, 10, 19, 20]     │</w:t>
       </w:r>
@@ -3405,15 +3457,15 @@
       <w:pPr>
         <w:rPr>
           <w:rFonts w:ascii="Consolas" w:hAnsi="Consolas"/>
-          <w:sz w:val="16"/>
-          <w:szCs w:val="16"/>
-        </w:rPr>
-      </w:pPr>
-      <w:r>
-        <w:rPr>
-          <w:rFonts w:ascii="Consolas" w:hAnsi="Consolas"/>
-          <w:sz w:val="16"/>
-          <w:szCs w:val="16"/>
+          <w:sz w:val="18"/>
+          <w:szCs w:val="18"/>
+        </w:rPr>
+      </w:pPr>
+      <w:r>
+        <w:rPr>
+          <w:rFonts w:ascii="Consolas" w:hAnsi="Consolas"/>
+          <w:sz w:val="18"/>
+          <w:szCs w:val="18"/>
         </w:rPr>
         <w:t xml:space="preserve">│ </w:t>
       </w:r>
@@ -3421,8 +3473,8 @@
       <w:r>
         <w:rPr>
           <w:rFonts w:ascii="Consolas" w:hAnsi="Consolas"/>
-          <w:sz w:val="16"/>
-          <w:szCs w:val="16"/>
+          <w:sz w:val="18"/>
+          <w:szCs w:val="18"/>
         </w:rPr>
         <w:t>28  │</w:t>
       </w:r>
@@ -3430,8 +3482,8 @@
       <w:r>
         <w:rPr>
           <w:rFonts w:ascii="Consolas" w:hAnsi="Consolas"/>
-          <w:sz w:val="16"/>
-          <w:szCs w:val="16"/>
+          <w:sz w:val="18"/>
+          <w:szCs w:val="18"/>
         </w:rPr>
         <w:t xml:space="preserve"> 21   │ [1, 2, 5, 8, 12, 15, 17, 20] │</w:t>
       </w:r>
@@ -3440,15 +3492,15 @@
       <w:pPr>
         <w:rPr>
           <w:rFonts w:ascii="Consolas" w:hAnsi="Consolas"/>
-          <w:sz w:val="16"/>
-          <w:szCs w:val="16"/>
-        </w:rPr>
-      </w:pPr>
-      <w:r>
-        <w:rPr>
-          <w:rFonts w:ascii="Consolas" w:hAnsi="Consolas"/>
-          <w:sz w:val="16"/>
-          <w:szCs w:val="16"/>
+          <w:sz w:val="18"/>
+          <w:szCs w:val="18"/>
+        </w:rPr>
+      </w:pPr>
+      <w:r>
+        <w:rPr>
+          <w:rFonts w:ascii="Consolas" w:hAnsi="Consolas"/>
+          <w:sz w:val="18"/>
+          <w:szCs w:val="18"/>
         </w:rPr>
         <w:t xml:space="preserve">│ </w:t>
       </w:r>
@@ -3456,8 +3508,8 @@
       <w:r>
         <w:rPr>
           <w:rFonts w:ascii="Consolas" w:hAnsi="Consolas"/>
-          <w:sz w:val="16"/>
-          <w:szCs w:val="16"/>
+          <w:sz w:val="18"/>
+          <w:szCs w:val="18"/>
         </w:rPr>
         <w:t>29  │</w:t>
       </w:r>
@@ -3465,8 +3517,8 @@
       <w:r>
         <w:rPr>
           <w:rFonts w:ascii="Consolas" w:hAnsi="Consolas"/>
-          <w:sz w:val="16"/>
-          <w:szCs w:val="16"/>
+          <w:sz w:val="18"/>
+          <w:szCs w:val="18"/>
         </w:rPr>
         <w:t xml:space="preserve"> 20   │ [1, 2, 5, 8, 12, 15, 20]     │</w:t>
       </w:r>
@@ -3475,15 +3527,15 @@
       <w:pPr>
         <w:rPr>
           <w:rFonts w:ascii="Consolas" w:hAnsi="Consolas"/>
-          <w:sz w:val="16"/>
-          <w:szCs w:val="16"/>
-        </w:rPr>
-      </w:pPr>
-      <w:r>
-        <w:rPr>
-          <w:rFonts w:ascii="Consolas" w:hAnsi="Consolas"/>
-          <w:sz w:val="16"/>
-          <w:szCs w:val="16"/>
+          <w:sz w:val="18"/>
+          <w:szCs w:val="18"/>
+        </w:rPr>
+      </w:pPr>
+      <w:r>
+        <w:rPr>
+          <w:rFonts w:ascii="Consolas" w:hAnsi="Consolas"/>
+          <w:sz w:val="18"/>
+          <w:szCs w:val="18"/>
         </w:rPr>
         <w:t xml:space="preserve">│ </w:t>
       </w:r>
@@ -3491,8 +3543,8 @@
       <w:r>
         <w:rPr>
           <w:rFonts w:ascii="Consolas" w:hAnsi="Consolas"/>
-          <w:sz w:val="16"/>
-          <w:szCs w:val="16"/>
+          <w:sz w:val="18"/>
+          <w:szCs w:val="18"/>
         </w:rPr>
         <w:t>30  │</w:t>
       </w:r>
@@ -3500,8 +3552,8 @@
       <w:r>
         <w:rPr>
           <w:rFonts w:ascii="Consolas" w:hAnsi="Consolas"/>
-          <w:sz w:val="16"/>
-          <w:szCs w:val="16"/>
+          <w:sz w:val="18"/>
+          <w:szCs w:val="18"/>
         </w:rPr>
         <w:t xml:space="preserve"> 20   │ [1, 3, 6, 8, 12, 15, 18, 20] │</w:t>
       </w:r>
@@ -3510,15 +3562,15 @@
       <w:pPr>
         <w:rPr>
           <w:rFonts w:ascii="Consolas" w:hAnsi="Consolas"/>
-          <w:sz w:val="16"/>
-          <w:szCs w:val="16"/>
-        </w:rPr>
-      </w:pPr>
-      <w:r>
-        <w:rPr>
-          <w:rFonts w:ascii="Consolas" w:hAnsi="Consolas"/>
-          <w:sz w:val="16"/>
-          <w:szCs w:val="16"/>
+          <w:sz w:val="18"/>
+          <w:szCs w:val="18"/>
+        </w:rPr>
+      </w:pPr>
+      <w:r>
+        <w:rPr>
+          <w:rFonts w:ascii="Consolas" w:hAnsi="Consolas"/>
+          <w:sz w:val="18"/>
+          <w:szCs w:val="18"/>
         </w:rPr>
         <w:t xml:space="preserve">│ </w:t>
       </w:r>
@@ -3526,8 +3578,8 @@
       <w:r>
         <w:rPr>
           <w:rFonts w:ascii="Consolas" w:hAnsi="Consolas"/>
-          <w:sz w:val="16"/>
-          <w:szCs w:val="16"/>
+          <w:sz w:val="18"/>
+          <w:szCs w:val="18"/>
         </w:rPr>
         <w:t>31  │</w:t>
       </w:r>
@@ -3535,8 +3587,8 @@
       <w:r>
         <w:rPr>
           <w:rFonts w:ascii="Consolas" w:hAnsi="Consolas"/>
-          <w:sz w:val="16"/>
-          <w:szCs w:val="16"/>
+          <w:sz w:val="18"/>
+          <w:szCs w:val="18"/>
         </w:rPr>
         <w:t xml:space="preserve"> 19   │ [1, 7, 10, 16, 20]           │</w:t>
       </w:r>
@@ -3545,15 +3597,15 @@
       <w:pPr>
         <w:rPr>
           <w:rFonts w:ascii="Consolas" w:hAnsi="Consolas"/>
-          <w:sz w:val="16"/>
-          <w:szCs w:val="16"/>
-        </w:rPr>
-      </w:pPr>
-      <w:r>
-        <w:rPr>
-          <w:rFonts w:ascii="Consolas" w:hAnsi="Consolas"/>
-          <w:sz w:val="16"/>
-          <w:szCs w:val="16"/>
+          <w:sz w:val="18"/>
+          <w:szCs w:val="18"/>
+        </w:rPr>
+      </w:pPr>
+      <w:r>
+        <w:rPr>
+          <w:rFonts w:ascii="Consolas" w:hAnsi="Consolas"/>
+          <w:sz w:val="18"/>
+          <w:szCs w:val="18"/>
         </w:rPr>
         <w:t xml:space="preserve">│ </w:t>
       </w:r>
@@ -3561,8 +3613,8 @@
       <w:r>
         <w:rPr>
           <w:rFonts w:ascii="Consolas" w:hAnsi="Consolas"/>
-          <w:sz w:val="16"/>
-          <w:szCs w:val="16"/>
+          <w:sz w:val="18"/>
+          <w:szCs w:val="18"/>
         </w:rPr>
         <w:t>32  │</w:t>
       </w:r>
@@ -3570,8 +3622,8 @@
       <w:r>
         <w:rPr>
           <w:rFonts w:ascii="Consolas" w:hAnsi="Consolas"/>
-          <w:sz w:val="16"/>
-          <w:szCs w:val="16"/>
+          <w:sz w:val="18"/>
+          <w:szCs w:val="18"/>
         </w:rPr>
         <w:t xml:space="preserve"> 19   │ [1, 7, 10, 16, 19, 20]       │</w:t>
       </w:r>
@@ -3580,15 +3632,15 @@
       <w:pPr>
         <w:rPr>
           <w:rFonts w:ascii="Consolas" w:hAnsi="Consolas"/>
-          <w:sz w:val="16"/>
-          <w:szCs w:val="16"/>
-        </w:rPr>
-      </w:pPr>
-      <w:r>
-        <w:rPr>
-          <w:rFonts w:ascii="Consolas" w:hAnsi="Consolas"/>
-          <w:sz w:val="16"/>
-          <w:szCs w:val="16"/>
+          <w:sz w:val="18"/>
+          <w:szCs w:val="18"/>
+        </w:rPr>
+      </w:pPr>
+      <w:r>
+        <w:rPr>
+          <w:rFonts w:ascii="Consolas" w:hAnsi="Consolas"/>
+          <w:sz w:val="18"/>
+          <w:szCs w:val="18"/>
         </w:rPr>
         <w:t xml:space="preserve">│ </w:t>
       </w:r>
@@ -3596,8 +3648,8 @@
       <w:r>
         <w:rPr>
           <w:rFonts w:ascii="Consolas" w:hAnsi="Consolas"/>
-          <w:sz w:val="16"/>
-          <w:szCs w:val="16"/>
+          <w:sz w:val="18"/>
+          <w:szCs w:val="18"/>
         </w:rPr>
         <w:t>33  │</w:t>
       </w:r>
@@ -3605,8 +3657,8 @@
       <w:r>
         <w:rPr>
           <w:rFonts w:ascii="Consolas" w:hAnsi="Consolas"/>
-          <w:sz w:val="16"/>
-          <w:szCs w:val="16"/>
+          <w:sz w:val="18"/>
+          <w:szCs w:val="18"/>
         </w:rPr>
         <w:t xml:space="preserve"> 19   │ [1, 4, 6, 7, 10, 16, 20]     │</w:t>
       </w:r>
@@ -3615,15 +3667,15 @@
       <w:pPr>
         <w:rPr>
           <w:rFonts w:ascii="Consolas" w:hAnsi="Consolas"/>
-          <w:sz w:val="16"/>
-          <w:szCs w:val="16"/>
-        </w:rPr>
-      </w:pPr>
-      <w:r>
-        <w:rPr>
-          <w:rFonts w:ascii="Consolas" w:hAnsi="Consolas"/>
-          <w:sz w:val="16"/>
-          <w:szCs w:val="16"/>
+          <w:sz w:val="18"/>
+          <w:szCs w:val="18"/>
+        </w:rPr>
+      </w:pPr>
+      <w:r>
+        <w:rPr>
+          <w:rFonts w:ascii="Consolas" w:hAnsi="Consolas"/>
+          <w:sz w:val="18"/>
+          <w:szCs w:val="18"/>
         </w:rPr>
         <w:t xml:space="preserve">│ </w:t>
       </w:r>
@@ -3631,8 +3683,8 @@
       <w:r>
         <w:rPr>
           <w:rFonts w:ascii="Consolas" w:hAnsi="Consolas"/>
-          <w:sz w:val="16"/>
-          <w:szCs w:val="16"/>
+          <w:sz w:val="18"/>
+          <w:szCs w:val="18"/>
         </w:rPr>
         <w:t>34  │</w:t>
       </w:r>
@@ -3640,8 +3692,8 @@
       <w:r>
         <w:rPr>
           <w:rFonts w:ascii="Consolas" w:hAnsi="Consolas"/>
-          <w:sz w:val="16"/>
-          <w:szCs w:val="16"/>
+          <w:sz w:val="18"/>
+          <w:szCs w:val="18"/>
         </w:rPr>
         <w:t xml:space="preserve"> 19   │ [1, 4, 6, 9, 13, 16, 20]     │</w:t>
       </w:r>
@@ -3650,15 +3702,15 @@
       <w:pPr>
         <w:rPr>
           <w:rFonts w:ascii="Consolas" w:hAnsi="Consolas"/>
-          <w:sz w:val="16"/>
-          <w:szCs w:val="16"/>
-        </w:rPr>
-      </w:pPr>
-      <w:r>
-        <w:rPr>
-          <w:rFonts w:ascii="Consolas" w:hAnsi="Consolas"/>
-          <w:sz w:val="16"/>
-          <w:szCs w:val="16"/>
+          <w:sz w:val="18"/>
+          <w:szCs w:val="18"/>
+        </w:rPr>
+      </w:pPr>
+      <w:r>
+        <w:rPr>
+          <w:rFonts w:ascii="Consolas" w:hAnsi="Consolas"/>
+          <w:sz w:val="18"/>
+          <w:szCs w:val="18"/>
         </w:rPr>
         <w:t xml:space="preserve">│ </w:t>
       </w:r>
@@ -3666,8 +3718,8 @@
       <w:r>
         <w:rPr>
           <w:rFonts w:ascii="Consolas" w:hAnsi="Consolas"/>
-          <w:sz w:val="16"/>
-          <w:szCs w:val="16"/>
+          <w:sz w:val="18"/>
+          <w:szCs w:val="18"/>
         </w:rPr>
         <w:t>35  │</w:t>
       </w:r>
@@ -3675,8 +3727,8 @@
       <w:r>
         <w:rPr>
           <w:rFonts w:ascii="Consolas" w:hAnsi="Consolas"/>
-          <w:sz w:val="16"/>
-          <w:szCs w:val="16"/>
+          <w:sz w:val="18"/>
+          <w:szCs w:val="18"/>
         </w:rPr>
         <w:t xml:space="preserve"> 19   │ [1, 4, 6, 12, 15, 17, 20]    │</w:t>
       </w:r>
@@ -3685,15 +3737,15 @@
       <w:pPr>
         <w:rPr>
           <w:rFonts w:ascii="Consolas" w:hAnsi="Consolas"/>
-          <w:sz w:val="16"/>
-          <w:szCs w:val="16"/>
-        </w:rPr>
-      </w:pPr>
-      <w:r>
-        <w:rPr>
-          <w:rFonts w:ascii="Consolas" w:hAnsi="Consolas"/>
-          <w:sz w:val="16"/>
-          <w:szCs w:val="16"/>
+          <w:sz w:val="18"/>
+          <w:szCs w:val="18"/>
+        </w:rPr>
+      </w:pPr>
+      <w:r>
+        <w:rPr>
+          <w:rFonts w:ascii="Consolas" w:hAnsi="Consolas"/>
+          <w:sz w:val="18"/>
+          <w:szCs w:val="18"/>
         </w:rPr>
         <w:t xml:space="preserve">│ </w:t>
       </w:r>
@@ -3701,8 +3753,8 @@
       <w:r>
         <w:rPr>
           <w:rFonts w:ascii="Consolas" w:hAnsi="Consolas"/>
-          <w:sz w:val="16"/>
-          <w:szCs w:val="16"/>
+          <w:sz w:val="18"/>
+          <w:szCs w:val="18"/>
         </w:rPr>
         <w:t>36  │</w:t>
       </w:r>
@@ -3710,8 +3762,8 @@
       <w:r>
         <w:rPr>
           <w:rFonts w:ascii="Consolas" w:hAnsi="Consolas"/>
-          <w:sz w:val="16"/>
-          <w:szCs w:val="16"/>
+          <w:sz w:val="18"/>
+          <w:szCs w:val="18"/>
         </w:rPr>
         <w:t xml:space="preserve"> 19   │ [1, 4, 6, 7, 10, 16, 19, 20] │</w:t>
       </w:r>
@@ -3720,15 +3772,15 @@
       <w:pPr>
         <w:rPr>
           <w:rFonts w:ascii="Consolas" w:hAnsi="Consolas"/>
-          <w:sz w:val="16"/>
-          <w:szCs w:val="16"/>
-        </w:rPr>
-      </w:pPr>
-      <w:r>
-        <w:rPr>
-          <w:rFonts w:ascii="Consolas" w:hAnsi="Consolas"/>
-          <w:sz w:val="16"/>
-          <w:szCs w:val="16"/>
+          <w:sz w:val="18"/>
+          <w:szCs w:val="18"/>
+        </w:rPr>
+      </w:pPr>
+      <w:r>
+        <w:rPr>
+          <w:rFonts w:ascii="Consolas" w:hAnsi="Consolas"/>
+          <w:sz w:val="18"/>
+          <w:szCs w:val="18"/>
         </w:rPr>
         <w:t xml:space="preserve">│ </w:t>
       </w:r>
@@ -3736,8 +3788,8 @@
       <w:r>
         <w:rPr>
           <w:rFonts w:ascii="Consolas" w:hAnsi="Consolas"/>
-          <w:sz w:val="16"/>
-          <w:szCs w:val="16"/>
+          <w:sz w:val="18"/>
+          <w:szCs w:val="18"/>
         </w:rPr>
         <w:t>37  │</w:t>
       </w:r>
@@ -3745,8 +3797,8 @@
       <w:r>
         <w:rPr>
           <w:rFonts w:ascii="Consolas" w:hAnsi="Consolas"/>
-          <w:sz w:val="16"/>
-          <w:szCs w:val="16"/>
+          <w:sz w:val="18"/>
+          <w:szCs w:val="18"/>
         </w:rPr>
         <w:t xml:space="preserve"> 19   │ [1, 4, 6, 9, 13, 16, 19, 20] │</w:t>
       </w:r>
@@ -3755,15 +3807,15 @@
       <w:pPr>
         <w:rPr>
           <w:rFonts w:ascii="Consolas" w:hAnsi="Consolas"/>
-          <w:sz w:val="16"/>
-          <w:szCs w:val="16"/>
-        </w:rPr>
-      </w:pPr>
-      <w:r>
-        <w:rPr>
-          <w:rFonts w:ascii="Consolas" w:hAnsi="Consolas"/>
-          <w:sz w:val="16"/>
-          <w:szCs w:val="16"/>
+          <w:sz w:val="18"/>
+          <w:szCs w:val="18"/>
+        </w:rPr>
+      </w:pPr>
+      <w:r>
+        <w:rPr>
+          <w:rFonts w:ascii="Consolas" w:hAnsi="Consolas"/>
+          <w:sz w:val="18"/>
+          <w:szCs w:val="18"/>
         </w:rPr>
         <w:t xml:space="preserve">│ </w:t>
       </w:r>
@@ -3771,8 +3823,8 @@
       <w:r>
         <w:rPr>
           <w:rFonts w:ascii="Consolas" w:hAnsi="Consolas"/>
-          <w:sz w:val="16"/>
-          <w:szCs w:val="16"/>
+          <w:sz w:val="18"/>
+          <w:szCs w:val="18"/>
         </w:rPr>
         <w:t>38  │</w:t>
       </w:r>
@@ -3780,8 +3832,8 @@
       <w:r>
         <w:rPr>
           <w:rFonts w:ascii="Consolas" w:hAnsi="Consolas"/>
-          <w:sz w:val="16"/>
-          <w:szCs w:val="16"/>
+          <w:sz w:val="18"/>
+          <w:szCs w:val="18"/>
         </w:rPr>
         <w:t xml:space="preserve"> 18   │ [1, 4, 6, 12, 15, 20]        │</w:t>
       </w:r>
@@ -3790,15 +3842,15 @@
       <w:pPr>
         <w:rPr>
           <w:rFonts w:ascii="Consolas" w:hAnsi="Consolas"/>
-          <w:sz w:val="16"/>
-          <w:szCs w:val="16"/>
-        </w:rPr>
-      </w:pPr>
-      <w:r>
-        <w:rPr>
-          <w:rFonts w:ascii="Consolas" w:hAnsi="Consolas"/>
-          <w:sz w:val="16"/>
-          <w:szCs w:val="16"/>
+          <w:sz w:val="18"/>
+          <w:szCs w:val="18"/>
+        </w:rPr>
+      </w:pPr>
+      <w:r>
+        <w:rPr>
+          <w:rFonts w:ascii="Consolas" w:hAnsi="Consolas"/>
+          <w:sz w:val="18"/>
+          <w:szCs w:val="18"/>
         </w:rPr>
         <w:t xml:space="preserve">│ </w:t>
       </w:r>
@@ -3806,8 +3858,8 @@
       <w:r>
         <w:rPr>
           <w:rFonts w:ascii="Consolas" w:hAnsi="Consolas"/>
-          <w:sz w:val="16"/>
-          <w:szCs w:val="16"/>
+          <w:sz w:val="18"/>
+          <w:szCs w:val="18"/>
         </w:rPr>
         <w:t>39  │</w:t>
       </w:r>
@@ -3815,8 +3867,8 @@
       <w:r>
         <w:rPr>
           <w:rFonts w:ascii="Consolas" w:hAnsi="Consolas"/>
-          <w:sz w:val="16"/>
-          <w:szCs w:val="16"/>
+          <w:sz w:val="18"/>
+          <w:szCs w:val="18"/>
         </w:rPr>
         <w:t xml:space="preserve"> 18   │ [1, 4, 6, 8, 11, 17, 20]     │</w:t>
       </w:r>
@@ -3825,15 +3877,15 @@
       <w:pPr>
         <w:rPr>
           <w:rFonts w:ascii="Consolas" w:hAnsi="Consolas"/>
-          <w:sz w:val="16"/>
-          <w:szCs w:val="16"/>
-        </w:rPr>
-      </w:pPr>
-      <w:r>
-        <w:rPr>
-          <w:rFonts w:ascii="Consolas" w:hAnsi="Consolas"/>
-          <w:sz w:val="16"/>
-          <w:szCs w:val="16"/>
+          <w:sz w:val="18"/>
+          <w:szCs w:val="18"/>
+        </w:rPr>
+      </w:pPr>
+      <w:r>
+        <w:rPr>
+          <w:rFonts w:ascii="Consolas" w:hAnsi="Consolas"/>
+          <w:sz w:val="18"/>
+          <w:szCs w:val="18"/>
         </w:rPr>
         <w:t xml:space="preserve">│ </w:t>
       </w:r>
@@ -3841,8 +3893,8 @@
       <w:r>
         <w:rPr>
           <w:rFonts w:ascii="Consolas" w:hAnsi="Consolas"/>
-          <w:sz w:val="16"/>
-          <w:szCs w:val="16"/>
+          <w:sz w:val="18"/>
+          <w:szCs w:val="18"/>
         </w:rPr>
         <w:t>40  │</w:t>
       </w:r>
@@ -3850,8 +3902,8 @@
       <w:r>
         <w:rPr>
           <w:rFonts w:ascii="Consolas" w:hAnsi="Consolas"/>
-          <w:sz w:val="16"/>
-          <w:szCs w:val="16"/>
+          <w:sz w:val="18"/>
+          <w:szCs w:val="18"/>
         </w:rPr>
         <w:t xml:space="preserve"> 18   │ [1, 4, 6, 8, 12, 15, 17, 20] │</w:t>
       </w:r>
@@ -3860,15 +3912,15 @@
       <w:pPr>
         <w:rPr>
           <w:rFonts w:ascii="Consolas" w:hAnsi="Consolas"/>
-          <w:sz w:val="16"/>
-          <w:szCs w:val="16"/>
-        </w:rPr>
-      </w:pPr>
-      <w:r>
-        <w:rPr>
-          <w:rFonts w:ascii="Consolas" w:hAnsi="Consolas"/>
-          <w:sz w:val="16"/>
-          <w:szCs w:val="16"/>
+          <w:sz w:val="18"/>
+          <w:szCs w:val="18"/>
+        </w:rPr>
+      </w:pPr>
+      <w:r>
+        <w:rPr>
+          <w:rFonts w:ascii="Consolas" w:hAnsi="Consolas"/>
+          <w:sz w:val="18"/>
+          <w:szCs w:val="18"/>
         </w:rPr>
         <w:t xml:space="preserve">│ </w:t>
       </w:r>
@@ -3876,8 +3928,8 @@
       <w:r>
         <w:rPr>
           <w:rFonts w:ascii="Consolas" w:hAnsi="Consolas"/>
-          <w:sz w:val="16"/>
-          <w:szCs w:val="16"/>
+          <w:sz w:val="18"/>
+          <w:szCs w:val="18"/>
         </w:rPr>
         <w:t>41  │</w:t>
       </w:r>
@@ -3885,8 +3937,8 @@
       <w:r>
         <w:rPr>
           <w:rFonts w:ascii="Consolas" w:hAnsi="Consolas"/>
-          <w:sz w:val="16"/>
-          <w:szCs w:val="16"/>
+          <w:sz w:val="18"/>
+          <w:szCs w:val="18"/>
         </w:rPr>
         <w:t xml:space="preserve"> 17   │ [1, 4, 6, 8, 12, 15, 20]     │</w:t>
       </w:r>
@@ -3895,15 +3947,15 @@
       <w:pPr>
         <w:rPr>
           <w:rFonts w:ascii="Consolas" w:hAnsi="Consolas"/>
-          <w:sz w:val="16"/>
-          <w:szCs w:val="16"/>
-        </w:rPr>
-      </w:pPr>
-      <w:r>
-        <w:rPr>
-          <w:rFonts w:ascii="Consolas" w:hAnsi="Consolas"/>
-          <w:sz w:val="16"/>
-          <w:szCs w:val="16"/>
+          <w:sz w:val="18"/>
+          <w:szCs w:val="18"/>
+        </w:rPr>
+      </w:pPr>
+      <w:r>
+        <w:rPr>
+          <w:rFonts w:ascii="Consolas" w:hAnsi="Consolas"/>
+          <w:sz w:val="18"/>
+          <w:szCs w:val="18"/>
         </w:rPr>
         <w:t xml:space="preserve">│ </w:t>
       </w:r>
@@ -3911,8 +3963,8 @@
       <w:r>
         <w:rPr>
           <w:rFonts w:ascii="Consolas" w:hAnsi="Consolas"/>
-          <w:sz w:val="16"/>
-          <w:szCs w:val="16"/>
+          <w:sz w:val="18"/>
+          <w:szCs w:val="18"/>
         </w:rPr>
         <w:t>42  │</w:t>
       </w:r>
@@ -3920,8 +3972,8 @@
       <w:r>
         <w:rPr>
           <w:rFonts w:ascii="Consolas" w:hAnsi="Consolas"/>
-          <w:sz w:val="16"/>
-          <w:szCs w:val="16"/>
+          <w:sz w:val="18"/>
+          <w:szCs w:val="18"/>
         </w:rPr>
         <w:t xml:space="preserve"> 17   │ [1, 2, 5, 8, 12, 15, 18, 20] │</w:t>
       </w:r>
@@ -3930,15 +3982,15 @@
       <w:pPr>
         <w:rPr>
           <w:rFonts w:ascii="Consolas" w:hAnsi="Consolas"/>
-          <w:sz w:val="16"/>
-          <w:szCs w:val="16"/>
-        </w:rPr>
-      </w:pPr>
-      <w:r>
-        <w:rPr>
-          <w:rFonts w:ascii="Consolas" w:hAnsi="Consolas"/>
-          <w:sz w:val="16"/>
-          <w:szCs w:val="16"/>
+          <w:sz w:val="18"/>
+          <w:szCs w:val="18"/>
+        </w:rPr>
+      </w:pPr>
+      <w:r>
+        <w:rPr>
+          <w:rFonts w:ascii="Consolas" w:hAnsi="Consolas"/>
+          <w:sz w:val="18"/>
+          <w:szCs w:val="18"/>
         </w:rPr>
         <w:t xml:space="preserve">│ </w:t>
       </w:r>
@@ -3946,8 +3998,8 @@
       <w:r>
         <w:rPr>
           <w:rFonts w:ascii="Consolas" w:hAnsi="Consolas"/>
-          <w:sz w:val="16"/>
-          <w:szCs w:val="16"/>
+          <w:sz w:val="18"/>
+          <w:szCs w:val="18"/>
         </w:rPr>
         <w:t>43  │</w:t>
       </w:r>
@@ -3955,8 +4007,8 @@
       <w:r>
         <w:rPr>
           <w:rFonts w:ascii="Consolas" w:hAnsi="Consolas"/>
-          <w:sz w:val="16"/>
-          <w:szCs w:val="16"/>
+          <w:sz w:val="18"/>
+          <w:szCs w:val="18"/>
         </w:rPr>
         <w:t xml:space="preserve"> 15   │ [1, 4, 6, 12, 15, 18, 20]    │</w:t>
       </w:r>
@@ -3965,15 +4017,15 @@
       <w:pPr>
         <w:rPr>
           <w:rFonts w:ascii="Consolas" w:hAnsi="Consolas"/>
-          <w:sz w:val="16"/>
-          <w:szCs w:val="16"/>
-        </w:rPr>
-      </w:pPr>
-      <w:r>
-        <w:rPr>
-          <w:rFonts w:ascii="Consolas" w:hAnsi="Consolas"/>
-          <w:sz w:val="16"/>
-          <w:szCs w:val="16"/>
+          <w:sz w:val="18"/>
+          <w:szCs w:val="18"/>
+        </w:rPr>
+      </w:pPr>
+      <w:r>
+        <w:rPr>
+          <w:rFonts w:ascii="Consolas" w:hAnsi="Consolas"/>
+          <w:sz w:val="18"/>
+          <w:szCs w:val="18"/>
         </w:rPr>
         <w:t xml:space="preserve">│ </w:t>
       </w:r>
@@ -3981,8 +4033,8 @@
       <w:r>
         <w:rPr>
           <w:rFonts w:ascii="Consolas" w:hAnsi="Consolas"/>
-          <w:sz w:val="16"/>
-          <w:szCs w:val="16"/>
+          <w:sz w:val="18"/>
+          <w:szCs w:val="18"/>
         </w:rPr>
         <w:t>44  │</w:t>
       </w:r>
@@ -3990,8 +4042,8 @@
       <w:r>
         <w:rPr>
           <w:rFonts w:ascii="Consolas" w:hAnsi="Consolas"/>
-          <w:sz w:val="16"/>
-          <w:szCs w:val="16"/>
+          <w:sz w:val="18"/>
+          <w:szCs w:val="18"/>
         </w:rPr>
         <w:t xml:space="preserve"> 14   │ [1, 4, 6, 8, 12, 15, 18, 20] │</w:t>
       </w:r>
@@ -4000,15 +4052,15 @@
       <w:pPr>
         <w:rPr>
           <w:rFonts w:ascii="Consolas" w:hAnsi="Consolas"/>
-          <w:sz w:val="16"/>
-          <w:szCs w:val="16"/>
-        </w:rPr>
-      </w:pPr>
-      <w:r>
-        <w:rPr>
-          <w:rFonts w:ascii="Consolas" w:hAnsi="Consolas"/>
-          <w:sz w:val="16"/>
-          <w:szCs w:val="16"/>
+          <w:sz w:val="18"/>
+          <w:szCs w:val="18"/>
+        </w:rPr>
+      </w:pPr>
+      <w:r>
+        <w:rPr>
+          <w:rFonts w:ascii="Consolas" w:hAnsi="Consolas"/>
+          <w:sz w:val="18"/>
+          <w:szCs w:val="18"/>
         </w:rPr>
         <w:t xml:space="preserve">[2] graph minimum cost and optimal path, </w:t>
       </w:r>
@@ -4017,15 +4069,15 @@
       <w:pPr>
         <w:rPr>
           <w:rFonts w:ascii="Consolas" w:hAnsi="Consolas"/>
-          <w:sz w:val="16"/>
-          <w:szCs w:val="16"/>
-        </w:rPr>
-      </w:pPr>
-      <w:r>
-        <w:rPr>
-          <w:rFonts w:ascii="Consolas" w:hAnsi="Consolas"/>
-          <w:sz w:val="16"/>
-          <w:szCs w:val="16"/>
+          <w:sz w:val="18"/>
+          <w:szCs w:val="18"/>
+        </w:rPr>
+      </w:pPr>
+      <w:r>
+        <w:rPr>
+          <w:rFonts w:ascii="Consolas" w:hAnsi="Consolas"/>
+          <w:sz w:val="18"/>
+          <w:szCs w:val="18"/>
         </w:rPr>
         <w:t xml:space="preserve">    Dijkstra's algorithm:</w:t>
       </w:r>
@@ -4034,15 +4086,15 @@
       <w:pPr>
         <w:rPr>
           <w:rFonts w:ascii="Consolas" w:hAnsi="Consolas"/>
-          <w:sz w:val="16"/>
-          <w:szCs w:val="16"/>
-        </w:rPr>
-      </w:pPr>
-      <w:r>
-        <w:rPr>
-          <w:rFonts w:ascii="Consolas" w:hAnsi="Consolas"/>
-          <w:sz w:val="16"/>
-          <w:szCs w:val="16"/>
+          <w:sz w:val="18"/>
+          <w:szCs w:val="18"/>
+        </w:rPr>
+      </w:pPr>
+      <w:r>
+        <w:rPr>
+          <w:rFonts w:ascii="Consolas" w:hAnsi="Consolas"/>
+          <w:sz w:val="18"/>
+          <w:szCs w:val="18"/>
         </w:rPr>
         <w:t xml:space="preserve"> </w:t>
       </w:r>
@@ -4051,15 +4103,15 @@
       <w:pPr>
         <w:rPr>
           <w:rFonts w:ascii="Consolas" w:hAnsi="Consolas"/>
-          <w:sz w:val="16"/>
-          <w:szCs w:val="16"/>
-        </w:rPr>
-      </w:pPr>
-      <w:r>
-        <w:rPr>
-          <w:rFonts w:ascii="Consolas" w:hAnsi="Consolas"/>
-          <w:sz w:val="16"/>
-          <w:szCs w:val="16"/>
+          <w:sz w:val="18"/>
+          <w:szCs w:val="18"/>
+        </w:rPr>
+      </w:pPr>
+      <w:r>
+        <w:rPr>
+          <w:rFonts w:ascii="Consolas" w:hAnsi="Consolas"/>
+          <w:sz w:val="18"/>
+          <w:szCs w:val="18"/>
         </w:rPr>
         <w:tab/>
         <w:t>(14, [1, 4, 6, 8, 12, 15, 18, 20])</w:t>
@@ -4069,24 +4121,24 @@
       <w:pPr>
         <w:rPr>
           <w:rFonts w:ascii="Consolas" w:hAnsi="Consolas"/>
-          <w:sz w:val="16"/>
-          <w:szCs w:val="16"/>
-        </w:rPr>
-      </w:pPr>
-    </w:p>
-    <w:p>
-      <w:pPr>
-        <w:rPr>
-          <w:rFonts w:ascii="Consolas" w:hAnsi="Consolas"/>
-          <w:sz w:val="16"/>
-          <w:szCs w:val="16"/>
-        </w:rPr>
-      </w:pPr>
-      <w:r>
-        <w:rPr>
-          <w:rFonts w:ascii="Consolas" w:hAnsi="Consolas"/>
-          <w:sz w:val="16"/>
-          <w:szCs w:val="16"/>
+          <w:sz w:val="18"/>
+          <w:szCs w:val="18"/>
+        </w:rPr>
+      </w:pPr>
+    </w:p>
+    <w:p>
+      <w:pPr>
+        <w:rPr>
+          <w:rFonts w:ascii="Consolas" w:hAnsi="Consolas"/>
+          <w:sz w:val="18"/>
+          <w:szCs w:val="18"/>
+        </w:rPr>
+      </w:pPr>
+      <w:r>
+        <w:rPr>
+          <w:rFonts w:ascii="Consolas" w:hAnsi="Consolas"/>
+          <w:sz w:val="18"/>
+          <w:szCs w:val="18"/>
         </w:rPr>
         <w:t xml:space="preserve">  0.000292 seconds (316 allocations: 37.445 KiB)</w:t>
       </w:r>
@@ -4095,33 +4147,33 @@
       <w:pPr>
         <w:rPr>
           <w:rFonts w:ascii="Consolas" w:hAnsi="Consolas"/>
-          <w:sz w:val="16"/>
-          <w:szCs w:val="16"/>
-        </w:rPr>
-      </w:pPr>
-    </w:p>
-    <w:p>
-      <w:pPr>
-        <w:rPr>
-          <w:rFonts w:ascii="Consolas" w:hAnsi="Consolas"/>
-          <w:sz w:val="16"/>
-          <w:szCs w:val="16"/>
-        </w:rPr>
-      </w:pPr>
-    </w:p>
-    <w:p>
-      <w:pPr>
-        <w:rPr>
-          <w:rFonts w:ascii="Consolas" w:hAnsi="Consolas"/>
-          <w:sz w:val="16"/>
-          <w:szCs w:val="16"/>
-        </w:rPr>
-      </w:pPr>
-      <w:r>
-        <w:rPr>
-          <w:rFonts w:ascii="Consolas" w:hAnsi="Consolas"/>
-          <w:sz w:val="16"/>
-          <w:szCs w:val="16"/>
+          <w:sz w:val="18"/>
+          <w:szCs w:val="18"/>
+        </w:rPr>
+      </w:pPr>
+    </w:p>
+    <w:p>
+      <w:pPr>
+        <w:rPr>
+          <w:rFonts w:ascii="Consolas" w:hAnsi="Consolas"/>
+          <w:sz w:val="18"/>
+          <w:szCs w:val="18"/>
+        </w:rPr>
+      </w:pPr>
+    </w:p>
+    <w:p>
+      <w:pPr>
+        <w:rPr>
+          <w:rFonts w:ascii="Consolas" w:hAnsi="Consolas"/>
+          <w:sz w:val="18"/>
+          <w:szCs w:val="18"/>
+        </w:rPr>
+      </w:pPr>
+      <w:r>
+        <w:rPr>
+          <w:rFonts w:ascii="Consolas" w:hAnsi="Consolas"/>
+          <w:sz w:val="18"/>
+          <w:szCs w:val="18"/>
         </w:rPr>
         <w:t>----------------</w:t>
       </w:r>
@@ -4130,15 +4182,15 @@
       <w:pPr>
         <w:rPr>
           <w:rFonts w:ascii="Consolas" w:hAnsi="Consolas"/>
-          <w:sz w:val="16"/>
-          <w:szCs w:val="16"/>
-        </w:rPr>
-      </w:pPr>
-      <w:r>
-        <w:rPr>
-          <w:rFonts w:ascii="Consolas" w:hAnsi="Consolas"/>
-          <w:sz w:val="16"/>
-          <w:szCs w:val="16"/>
+          <w:sz w:val="18"/>
+          <w:szCs w:val="18"/>
+        </w:rPr>
+      </w:pPr>
+      <w:r>
+        <w:rPr>
+          <w:rFonts w:ascii="Consolas" w:hAnsi="Consolas"/>
+          <w:sz w:val="18"/>
+          <w:szCs w:val="18"/>
         </w:rPr>
         <w:t xml:space="preserve"> total runtime: </w:t>
       </w:r>
@@ -4147,15 +4199,15 @@
       <w:pPr>
         <w:rPr>
           <w:rFonts w:ascii="Consolas" w:hAnsi="Consolas"/>
-          <w:sz w:val="16"/>
-          <w:szCs w:val="16"/>
-        </w:rPr>
-      </w:pPr>
-      <w:r>
-        <w:rPr>
-          <w:rFonts w:ascii="Consolas" w:hAnsi="Consolas"/>
-          <w:sz w:val="16"/>
-          <w:szCs w:val="16"/>
+          <w:sz w:val="18"/>
+          <w:szCs w:val="18"/>
+        </w:rPr>
+      </w:pPr>
+      <w:r>
+        <w:rPr>
+          <w:rFonts w:ascii="Consolas" w:hAnsi="Consolas"/>
+          <w:sz w:val="18"/>
+          <w:szCs w:val="18"/>
         </w:rPr>
         <w:t>----------------</w:t>
       </w:r>
@@ -4164,15 +4216,15 @@
       <w:pPr>
         <w:rPr>
           <w:rFonts w:ascii="Consolas" w:hAnsi="Consolas"/>
-          <w:sz w:val="16"/>
-          <w:szCs w:val="16"/>
-        </w:rPr>
-      </w:pPr>
-      <w:r>
-        <w:rPr>
-          <w:rFonts w:ascii="Consolas" w:hAnsi="Consolas"/>
-          <w:sz w:val="16"/>
-          <w:szCs w:val="16"/>
+          <w:sz w:val="18"/>
+          <w:szCs w:val="18"/>
+        </w:rPr>
+      </w:pPr>
+      <w:r>
+        <w:rPr>
+          <w:rFonts w:ascii="Consolas" w:hAnsi="Consolas"/>
+          <w:sz w:val="18"/>
+          <w:szCs w:val="18"/>
         </w:rPr>
         <w:t xml:space="preserve">  0.254524 seconds (68.00 k allocations: 3.276 </w:t>
       </w:r>
@@ -4180,8 +4232,8 @@
       <w:r>
         <w:rPr>
           <w:rFonts w:ascii="Consolas" w:hAnsi="Consolas"/>
-          <w:sz w:val="16"/>
-          <w:szCs w:val="16"/>
+          <w:sz w:val="18"/>
+          <w:szCs w:val="18"/>
         </w:rPr>
         <w:t>MiB</w:t>
       </w:r>
@@ -4189,8 +4241,8 @@
       <w:r>
         <w:rPr>
           <w:rFonts w:ascii="Consolas" w:hAnsi="Consolas"/>
-          <w:sz w:val="16"/>
-          <w:szCs w:val="16"/>
+          <w:sz w:val="18"/>
+          <w:szCs w:val="18"/>
         </w:rPr>
         <w:t>)</w:t>
       </w:r>
@@ -4198,7 +4250,7 @@
     <w:sectPr>
       <w:pgSz w:w="12240" w:h="15840"/>
       <w:pgMar w:top="1134" w:right="1134" w:bottom="1134" w:left="1134" w:header="720" w:footer="720" w:gutter="0"/>
-      <w:cols w:space="720"/>
+      <w:cols w:num="2" w:space="720"/>
       <w:docGrid w:linePitch="400"/>
     </w:sectPr>
   </w:body>
